--- a/软件工程实验一项目架构.docx
+++ b/软件工程实验一项目架构.docx
@@ -84,7 +84,6 @@
           <w:numId w:val="2"/>
         </w:numPr>
         <w:ind w:firstLineChars="0"/>
-        <w:jc w:val="both"/>
       </w:pPr>
       <w:r>
         <w:rPr>
@@ -101,7 +100,6 @@
           <w:numId w:val="2"/>
         </w:numPr>
         <w:ind w:firstLineChars="0"/>
-        <w:jc w:val="both"/>
       </w:pPr>
       <w:r>
         <w:rPr>
@@ -145,7 +143,6 @@
           <w:numId w:val="2"/>
         </w:numPr>
         <w:ind w:firstLineChars="0"/>
-        <w:jc w:val="both"/>
       </w:pPr>
       <w:r>
         <w:rPr>
@@ -162,7 +159,6 @@
           <w:numId w:val="2"/>
         </w:numPr>
         <w:ind w:firstLineChars="0"/>
-        <w:jc w:val="both"/>
       </w:pPr>
       <w:r>
         <w:rPr>
@@ -224,7 +220,6 @@
           <w:numId w:val="2"/>
         </w:numPr>
         <w:ind w:firstLineChars="0"/>
-        <w:jc w:val="both"/>
       </w:pPr>
       <w:r>
         <w:rPr>
@@ -271,7 +266,6 @@
           <w:numId w:val="2"/>
         </w:numPr>
         <w:ind w:firstLineChars="0"/>
-        <w:jc w:val="both"/>
       </w:pPr>
       <w:r>
         <w:rPr>
@@ -288,7 +282,6 @@
           <w:numId w:val="2"/>
         </w:numPr>
         <w:ind w:firstLineChars="0"/>
-        <w:jc w:val="both"/>
       </w:pPr>
       <w:r>
         <w:rPr>
@@ -305,7 +298,6 @@
           <w:numId w:val="2"/>
         </w:numPr>
         <w:ind w:firstLineChars="0"/>
-        <w:jc w:val="both"/>
       </w:pPr>
       <w:r>
         <w:rPr>
@@ -322,7 +314,6 @@
           <w:numId w:val="2"/>
         </w:numPr>
         <w:ind w:firstLineChars="0"/>
-        <w:jc w:val="both"/>
       </w:pPr>
       <w:r>
         <w:rPr>
@@ -423,7 +414,6 @@
           <w:numId w:val="2"/>
         </w:numPr>
         <w:ind w:firstLineChars="0"/>
-        <w:jc w:val="both"/>
       </w:pPr>
       <w:r>
         <w:rPr>
@@ -452,7 +442,6 @@
           <w:numId w:val="2"/>
         </w:numPr>
         <w:ind w:firstLineChars="0"/>
-        <w:jc w:val="both"/>
       </w:pPr>
       <w:r>
         <w:rPr>
@@ -469,7 +458,6 @@
           <w:numId w:val="2"/>
         </w:numPr>
         <w:ind w:firstLineChars="0"/>
-        <w:jc w:val="both"/>
       </w:pPr>
       <w:r>
         <w:rPr>
@@ -528,7 +516,6 @@
           <w:numId w:val="2"/>
         </w:numPr>
         <w:ind w:firstLineChars="0"/>
-        <w:jc w:val="both"/>
       </w:pPr>
       <w:r>
         <w:rPr>
@@ -557,7 +544,6 @@
           <w:numId w:val="2"/>
         </w:numPr>
         <w:ind w:firstLineChars="0"/>
-        <w:jc w:val="both"/>
       </w:pPr>
       <w:r>
         <w:rPr>
@@ -574,7 +560,6 @@
           <w:numId w:val="2"/>
         </w:numPr>
         <w:ind w:firstLineChars="0"/>
-        <w:jc w:val="both"/>
       </w:pPr>
       <w:r>
         <w:rPr>
@@ -621,7 +606,6 @@
     <w:p>
       <w:pPr>
         <w:pStyle w:val="a4"/>
-        <w:ind w:firstLine="480"/>
       </w:pPr>
       <w:r>
         <w:rPr>
@@ -699,7 +683,6 @@
     <w:p>
       <w:pPr>
         <w:pStyle w:val="a4"/>
-        <w:ind w:firstLine="480"/>
       </w:pPr>
       <w:r>
         <w:rPr>
@@ -726,7 +709,6 @@
     <w:p>
       <w:pPr>
         <w:pStyle w:val="a4"/>
-        <w:ind w:firstLine="480"/>
       </w:pPr>
       <w:r>
         <w:rPr>
@@ -895,7 +877,6 @@
     <w:p>
       <w:pPr>
         <w:pStyle w:val="a4"/>
-        <w:ind w:firstLine="480"/>
       </w:pPr>
       <w:r>
         <w:rPr>
@@ -1386,7 +1367,6 @@
     <w:p>
       <w:pPr>
         <w:pStyle w:val="a4"/>
-        <w:ind w:firstLine="480"/>
       </w:pPr>
       <w:r>
         <w:rPr>
@@ -1423,7 +1403,6 @@
     <w:p>
       <w:pPr>
         <w:pStyle w:val="a4"/>
-        <w:ind w:firstLine="480"/>
       </w:pPr>
       <w:r>
         <w:rPr>
@@ -1465,7 +1444,6 @@
     <w:p>
       <w:pPr>
         <w:pStyle w:val="a4"/>
-        <w:ind w:firstLine="480"/>
       </w:pPr>
       <w:r>
         <w:rPr>
@@ -1511,13 +1489,24 @@
         <w:rPr>
           <w:rFonts w:hint="eastAsia"/>
         </w:rPr>
-        <w:t>2.1 GraphIO</w:t>
-      </w:r>
-    </w:p>
-    <w:p>
-      <w:pPr>
-        <w:pStyle w:val="a4"/>
-        <w:ind w:firstLine="480"/>
+        <w:t xml:space="preserve">2.1 </w:t>
+      </w:r>
+      <w:r>
+        <w:rPr>
+          <w:rFonts w:hint="eastAsia"/>
+        </w:rPr>
+        <w:t>file</w:t>
+      </w:r>
+      <w:r>
+        <w:rPr>
+          <w:rFonts w:hint="eastAsia"/>
+        </w:rPr>
+        <w:t>IO</w:t>
+      </w:r>
+    </w:p>
+    <w:p>
+      <w:pPr>
+        <w:pStyle w:val="a4"/>
       </w:pPr>
       <w:r>
         <w:rPr>
@@ -1547,22 +1536,18 @@
     <w:p>
       <w:pPr>
         <w:pStyle w:val="a4"/>
-        <w:ind w:firstLine="480"/>
-        <w:rPr>
-          <w:rFonts w:hint="eastAsia"/>
-        </w:rPr>
-      </w:pPr>
+      </w:pPr>
+      <w:r>
+        <w:rPr>
+          <w:rFonts w:hint="eastAsia"/>
+        </w:rPr>
+        <w:t xml:space="preserve">String </w:t>
+      </w:r>
       <w:r>
         <w:rPr>
           <w:rFonts w:hint="eastAsia"/>
         </w:rPr>
         <w:t>FilePath</w:t>
-      </w:r>
-      <w:r>
-        <w:rPr>
-          <w:rFonts w:hint="eastAsia"/>
-        </w:rPr>
-        <w:t>(String)</w:t>
       </w:r>
       <w:r>
         <w:rPr>
@@ -1598,10 +1583,6 @@
     <w:p>
       <w:pPr>
         <w:pStyle w:val="a4"/>
-        <w:ind w:firstLine="480"/>
-        <w:rPr>
-          <w:rFonts w:hint="eastAsia"/>
-        </w:rPr>
       </w:pPr>
       <w:r>
         <w:rPr>
@@ -1619,7 +1600,6 @@
     <w:p>
       <w:pPr>
         <w:pStyle w:val="a4"/>
-        <w:ind w:firstLine="480"/>
       </w:pPr>
       <w:r>
         <w:rPr>
@@ -1649,49 +1629,9 @@
     <w:p>
       <w:pPr>
         <w:pStyle w:val="a4"/>
-        <w:ind w:firstLine="480"/>
-      </w:pPr>
-      <w:r>
-        <w:rPr>
-          <w:rFonts w:hint="eastAsia"/>
-        </w:rPr>
-        <w:t>Boolean OutPut</w:t>
-      </w:r>
-      <w:r>
-        <w:rPr>
-          <w:rFonts w:hint="eastAsia"/>
-        </w:rPr>
-        <w:t xml:space="preserve"> </w:t>
-      </w:r>
-      <w:r>
-        <w:rPr>
-          <w:rFonts w:hint="eastAsia"/>
-        </w:rPr>
-        <w:t>NodePairs</w:t>
-      </w:r>
-      <w:r>
-        <w:rPr>
-          <w:rFonts w:hint="eastAsia"/>
-        </w:rPr>
-        <w:t xml:space="preserve"> </w:t>
-      </w:r>
-      <w:r>
-        <w:rPr>
-          <w:rFonts w:hint="eastAsia"/>
-        </w:rPr>
-        <w:t xml:space="preserve">(ArrayList&lt;ArrayList&lt;String&gt;&gt; </w:t>
-      </w:r>
-      <w:r>
-        <w:rPr>
-          <w:rFonts w:hint="eastAsia"/>
-        </w:rPr>
-        <w:t>n</w:t>
-      </w:r>
-      <w:r>
-        <w:rPr>
-          <w:rFonts w:hint="eastAsia"/>
-        </w:rPr>
-        <w:t>odePairs)</w:t>
+      </w:pPr>
+      <w:r>
+        <w:t>void OutPutEdges(Map&lt;String, Map&lt;String, Integer&gt;&gt; edges)</w:t>
       </w:r>
       <w:r>
         <w:rPr>
@@ -1703,13 +1643,41 @@
         <w:rPr>
           <w:rFonts w:hint="eastAsia"/>
         </w:rPr>
-        <w:t>输出一系列边。用于图的展示以及路径输出。</w:t>
-      </w:r>
-    </w:p>
-    <w:p>
-      <w:pPr>
-        <w:pStyle w:val="a4"/>
-        <w:ind w:firstLine="480"/>
+        <w:t>输出一系列</w:t>
+      </w:r>
+      <w:r>
+        <w:rPr>
+          <w:rFonts w:hint="eastAsia"/>
+        </w:rPr>
+        <w:t>带权值的</w:t>
+      </w:r>
+      <w:r>
+        <w:rPr>
+          <w:rFonts w:hint="eastAsia"/>
+        </w:rPr>
+        <w:t>边。用于图的展示。</w:t>
+      </w:r>
+    </w:p>
+    <w:p>
+      <w:pPr>
+        <w:pStyle w:val="a4"/>
+        <w:rPr>
+          <w:rFonts w:hint="eastAsia"/>
+        </w:rPr>
+      </w:pPr>
+      <w:r>
+        <w:t>void OutPutPath(ArrayList&lt;String&gt; path)</w:t>
+      </w:r>
+      <w:r>
+        <w:rPr>
+          <w:rFonts w:hint="eastAsia"/>
+        </w:rPr>
+        <w:t>：输出一条路径。用于路径展示。</w:t>
+      </w:r>
+    </w:p>
+    <w:p>
+      <w:pPr>
+        <w:pStyle w:val="a4"/>
       </w:pPr>
       <w:r>
         <w:rPr>
@@ -1721,67 +1689,43 @@
         <w:rPr>
           <w:rFonts w:hint="eastAsia"/>
         </w:rPr>
-        <w:t>：功能</w:t>
-      </w:r>
-      <w:r>
-        <w:rPr>
-          <w:rFonts w:hint="eastAsia"/>
-        </w:rPr>
-        <w:t>3</w:t>
-      </w:r>
-      <w:r>
-        <w:rPr>
-          <w:rFonts w:hint="eastAsia"/>
-        </w:rPr>
-        <w:t>的输出接口。</w:t>
-      </w:r>
-    </w:p>
-    <w:p>
-      <w:pPr>
-        <w:pStyle w:val="a4"/>
-        <w:ind w:firstLine="480"/>
-      </w:pPr>
-      <w:r>
-        <w:rPr>
-          <w:rFonts w:hint="eastAsia"/>
-        </w:rPr>
-        <w:t>Boolean OutPut</w:t>
-      </w:r>
-      <w:r>
-        <w:rPr>
-          <w:rFonts w:hint="eastAsia"/>
-        </w:rPr>
-        <w:t>NewText(ArrayList&lt;String&gt; words)</w:t>
-      </w:r>
-      <w:r>
-        <w:rPr>
-          <w:rFonts w:hint="eastAsia"/>
-        </w:rPr>
-        <w:t>：功能</w:t>
-      </w:r>
-      <w:r>
-        <w:rPr>
-          <w:rFonts w:hint="eastAsia"/>
-        </w:rPr>
-        <w:t>4</w:t>
-      </w:r>
-      <w:r>
-        <w:rPr>
-          <w:rFonts w:hint="eastAsia"/>
-        </w:rPr>
-        <w:t>的输出接口，将</w:t>
-      </w:r>
-      <w:r>
-        <w:rPr>
-          <w:rFonts w:hint="eastAsia"/>
-        </w:rPr>
-        <w:t>List</w:t>
-      </w:r>
-      <w:r>
-        <w:rPr>
-          <w:rFonts w:hint="eastAsia"/>
-        </w:rPr>
-        <w:t>的每个单词用空格分割输出。</w:t>
+        <w:t>：</w:t>
+      </w:r>
+      <w:r>
+        <w:rPr>
+          <w:rFonts w:hint="eastAsia"/>
+        </w:rPr>
+        <w:t>输出</w:t>
+      </w:r>
+      <w:r>
+        <w:rPr>
+          <w:rFonts w:hint="eastAsia"/>
+        </w:rPr>
+        <w:t>word1</w:t>
+      </w:r>
+      <w:r>
+        <w:rPr>
+          <w:rFonts w:hint="eastAsia"/>
+        </w:rPr>
+        <w:t>到</w:t>
+      </w:r>
+      <w:r>
+        <w:rPr>
+          <w:rFonts w:hint="eastAsia"/>
+        </w:rPr>
+        <w:t>word2</w:t>
+      </w:r>
+      <w:r>
+        <w:rPr>
+          <w:rFonts w:hint="eastAsia"/>
+        </w:rPr>
+        <w:t>的桥接词</w:t>
+      </w:r>
+      <w:r>
+        <w:rPr>
+          <w:rFonts w:hint="eastAsia"/>
+        </w:rPr>
+        <w:t>。</w:t>
       </w:r>
     </w:p>
     <w:p>
@@ -1798,7 +1742,6 @@
     <w:p>
       <w:pPr>
         <w:pStyle w:val="a4"/>
-        <w:ind w:firstLine="480"/>
       </w:pPr>
       <w:r>
         <w:rPr>
@@ -1834,24 +1777,221 @@
     <w:p>
       <w:pPr>
         <w:pStyle w:val="a4"/>
-        <w:ind w:firstLine="480"/>
-        <w:rPr>
+        <w:rPr>
+          <w:b/>
+          <w:bCs/>
           <w:color w:val="FF0000"/>
         </w:rPr>
       </w:pPr>
       <w:r>
-        <w:rPr>
-          <w:rFonts w:hint="eastAsia"/>
+        <w:t>ArrayList&lt;ArrayList&lt;Map&lt;Integer, Integer&gt;&gt;&gt; wordGraph</w:t>
+      </w:r>
+      <w:r>
+        <w:rPr>
+          <w:rFonts w:hint="eastAsia"/>
+        </w:rPr>
+        <w:t>：以邻接表的形式存储一张图。在这里，</w:t>
+      </w:r>
+      <w:r>
+        <w:rPr>
+          <w:rFonts w:hint="eastAsia"/>
+        </w:rPr>
+        <w:t>图节点用单词表示。为了表示方便，为每个单词赋予唯一的</w:t>
+      </w:r>
+      <w:r>
+        <w:rPr>
+          <w:rFonts w:hint="eastAsia"/>
+        </w:rPr>
+        <w:t>index</w:t>
+      </w:r>
+      <w:r>
+        <w:rPr>
+          <w:rFonts w:hint="eastAsia"/>
+        </w:rPr>
+        <w:t>，存储时用</w:t>
+      </w:r>
+      <w:r>
+        <w:rPr>
+          <w:rFonts w:hint="eastAsia"/>
+        </w:rPr>
+        <w:t>index</w:t>
+      </w:r>
+      <w:r>
+        <w:rPr>
+          <w:rFonts w:hint="eastAsia"/>
+        </w:rPr>
+        <w:t>表示一个单词。最里层的</w:t>
+      </w:r>
+      <w:r>
+        <w:rPr>
+          <w:rFonts w:hint="eastAsia"/>
+        </w:rPr>
+        <w:t>Map&lt;Integer,Integer&gt;</w:t>
+      </w:r>
+      <w:r>
+        <w:rPr>
+          <w:rFonts w:hint="eastAsia"/>
+        </w:rPr>
+        <w:t>表示一条边，</w:t>
+      </w:r>
+      <w:r>
+        <w:rPr>
+          <w:rFonts w:hint="eastAsia"/>
+        </w:rPr>
+        <w:t>以终点单词的</w:t>
+      </w:r>
+      <w:r>
+        <w:rPr>
+          <w:rFonts w:hint="eastAsia"/>
+        </w:rPr>
+        <w:t>index</w:t>
+      </w:r>
+      <w:r>
+        <w:rPr>
+          <w:rFonts w:hint="eastAsia"/>
+        </w:rPr>
+        <w:t>作为索引，边权值为对应的值。</w:t>
+      </w:r>
+      <w:r>
+        <w:rPr>
+          <w:rFonts w:hint="eastAsia"/>
+          <w:b/>
+          <w:bCs/>
           <w:color w:val="FF0000"/>
         </w:rPr>
-        <w:t>TODO</w:t>
-      </w:r>
-      <w:r>
-        <w:rPr>
-          <w:rFonts w:hint="eastAsia"/>
+        <w:t>可以优化的地方：</w:t>
+      </w:r>
+      <w:r>
+        <w:rPr>
+          <w:rFonts w:hint="eastAsia"/>
+          <w:b/>
+          <w:bCs/>
           <w:color w:val="FF0000"/>
         </w:rPr>
-        <w:t>：</w:t>
+        <w:t>这里最里层的</w:t>
+      </w:r>
+      <w:r>
+        <w:rPr>
+          <w:rFonts w:hint="eastAsia"/>
+          <w:b/>
+          <w:bCs/>
+          <w:color w:val="FF0000"/>
+        </w:rPr>
+        <w:t>Map</w:t>
+      </w:r>
+      <w:r>
+        <w:rPr>
+          <w:rFonts w:hint="eastAsia"/>
+          <w:b/>
+          <w:bCs/>
+          <w:color w:val="FF0000"/>
+        </w:rPr>
+        <w:t>只存储一条边，从一个单词出发的所有边用一个</w:t>
+      </w:r>
+      <w:r>
+        <w:rPr>
+          <w:rFonts w:hint="eastAsia"/>
+          <w:b/>
+          <w:bCs/>
+          <w:color w:val="FF0000"/>
+        </w:rPr>
+        <w:t>List</w:t>
+      </w:r>
+      <w:r>
+        <w:rPr>
+          <w:rFonts w:hint="eastAsia"/>
+          <w:b/>
+          <w:bCs/>
+          <w:color w:val="FF0000"/>
+        </w:rPr>
+        <w:t>存储。可以用一个</w:t>
+      </w:r>
+      <w:r>
+        <w:rPr>
+          <w:rFonts w:hint="eastAsia"/>
+          <w:b/>
+          <w:bCs/>
+          <w:color w:val="FF0000"/>
+        </w:rPr>
+        <w:t>Map</w:t>
+      </w:r>
+      <w:r>
+        <w:rPr>
+          <w:rFonts w:hint="eastAsia"/>
+          <w:b/>
+          <w:bCs/>
+          <w:color w:val="FF0000"/>
+        </w:rPr>
+        <w:t>来存储从一个单词出发的所有边。</w:t>
+      </w:r>
+    </w:p>
+    <w:p>
+      <w:pPr>
+        <w:pStyle w:val="a4"/>
+      </w:pPr>
+      <w:r>
+        <w:t>Map&lt;Integer, String&gt; ItoS</w:t>
+      </w:r>
+      <w:r>
+        <w:rPr>
+          <w:rFonts w:hint="eastAsia"/>
+        </w:rPr>
+        <w:t>：存储</w:t>
+      </w:r>
+      <w:r>
+        <w:rPr>
+          <w:rFonts w:hint="eastAsia"/>
+        </w:rPr>
+        <w:t>index</w:t>
+      </w:r>
+      <w:r>
+        <w:rPr>
+          <w:rFonts w:hint="eastAsia"/>
+        </w:rPr>
+        <w:t>到单词的映射关系。</w:t>
+      </w:r>
+    </w:p>
+    <w:p>
+      <w:pPr>
+        <w:pStyle w:val="a4"/>
+      </w:pPr>
+      <w:r>
+        <w:t>Map&lt;String, Integer&gt; StoI</w:t>
+      </w:r>
+      <w:r>
+        <w:rPr>
+          <w:rFonts w:hint="eastAsia"/>
+        </w:rPr>
+        <w:t>：存储单词到</w:t>
+      </w:r>
+      <w:r>
+        <w:rPr>
+          <w:rFonts w:hint="eastAsia"/>
+        </w:rPr>
+        <w:t>index</w:t>
+      </w:r>
+      <w:r>
+        <w:rPr>
+          <w:rFonts w:hint="eastAsia"/>
+        </w:rPr>
+        <w:t>的映射关系。</w:t>
+      </w:r>
+    </w:p>
+    <w:p>
+      <w:pPr>
+        <w:pStyle w:val="a4"/>
+        <w:rPr>
+          <w:rFonts w:hint="eastAsia"/>
+        </w:rPr>
+      </w:pPr>
+      <w:r>
+        <w:t>String randomWalkNodeName</w:t>
+      </w:r>
+      <w:r>
+        <w:rPr>
+          <w:rFonts w:hint="eastAsia"/>
+        </w:rPr>
+        <w:t>：存储当前随机游走到的节点名称。</w:t>
       </w:r>
     </w:p>
     <w:p>
@@ -1863,6 +2003,7 @@
         <w:rPr>
           <w:rFonts w:hint="eastAsia"/>
         </w:rPr>
+        <w:lastRenderedPageBreak/>
         <w:t>2.2.2 Public</w:t>
       </w:r>
       <w:r>
@@ -1875,13 +2016,18 @@
     <w:p>
       <w:pPr>
         <w:pStyle w:val="a4"/>
-        <w:ind w:firstLine="480"/>
-      </w:pPr>
-      <w:r>
-        <w:rPr>
-          <w:rFonts w:hint="eastAsia"/>
-        </w:rPr>
-        <w:t>Boolean AddNode(String name)</w:t>
+      </w:pPr>
+      <w:r>
+        <w:rPr>
+          <w:rFonts w:hint="eastAsia"/>
+        </w:rPr>
+        <w:t>void</w:t>
+      </w:r>
+      <w:r>
+        <w:rPr>
+          <w:rFonts w:hint="eastAsia"/>
+        </w:rPr>
+        <w:t xml:space="preserve"> AddNode(String name)</w:t>
       </w:r>
       <w:r>
         <w:rPr>
@@ -1905,13 +2051,18 @@
     <w:p>
       <w:pPr>
         <w:pStyle w:val="a4"/>
-        <w:ind w:firstLine="480"/>
-      </w:pPr>
-      <w:r>
-        <w:rPr>
-          <w:rFonts w:hint="eastAsia"/>
-        </w:rPr>
-        <w:t>Boolean AddRelation(</w:t>
+      </w:pPr>
+      <w:r>
+        <w:rPr>
+          <w:rFonts w:hint="eastAsia"/>
+        </w:rPr>
+        <w:t>void</w:t>
+      </w:r>
+      <w:r>
+        <w:rPr>
+          <w:rFonts w:hint="eastAsia"/>
+        </w:rPr>
+        <w:t xml:space="preserve"> AddRelation(</w:t>
       </w:r>
       <w:r>
         <w:rPr>
@@ -1929,13 +2080,7 @@
         <w:rPr>
           <w:rFonts w:hint="eastAsia"/>
         </w:rPr>
-        <w:t>s</w:t>
-      </w:r>
-      <w:r>
-        <w:rPr>
-          <w:rFonts w:hint="eastAsia"/>
-        </w:rPr>
-        <w:t>ource</w:t>
+        <w:t>source</w:t>
       </w:r>
       <w:r>
         <w:rPr>
@@ -1959,37 +2104,118 @@
     <w:p>
       <w:pPr>
         <w:pStyle w:val="a4"/>
-        <w:ind w:firstLine="480"/>
-      </w:pPr>
-      <w:r>
-        <w:rPr>
-          <w:rFonts w:hint="eastAsia"/>
-        </w:rPr>
-        <w:t>ArrayList&lt;ArrayList&lt;String&gt;&gt; GetGraph()</w:t>
-      </w:r>
-      <w:r>
-        <w:rPr>
-          <w:rFonts w:hint="eastAsia"/>
-        </w:rPr>
-        <w:t>：获取图的所有边。</w:t>
-      </w:r>
-    </w:p>
-    <w:p>
-      <w:pPr>
-        <w:pStyle w:val="a4"/>
-        <w:ind w:firstLine="480"/>
-      </w:pPr>
-      <w:r>
-        <w:rPr>
-          <w:rFonts w:hint="eastAsia"/>
-        </w:rPr>
-        <w:t xml:space="preserve">ArrayList&lt;String&gt; </w:t>
-      </w:r>
-      <w:r>
-        <w:rPr>
-          <w:rFonts w:hint="eastAsia"/>
-        </w:rPr>
-        <w:t>SearchBridgeWords(String source,String dest)</w:t>
+      </w:pPr>
+      <w:r>
+        <w:t>Map&lt;String, Map&lt;String, Integer&gt;&gt; getGraph()</w:t>
+      </w:r>
+      <w:r>
+        <w:rPr>
+          <w:rFonts w:hint="eastAsia"/>
+        </w:rPr>
+        <w:t>：获取图的所有边</w:t>
+      </w:r>
+      <w:r>
+        <w:rPr>
+          <w:rFonts w:hint="eastAsia"/>
+        </w:rPr>
+        <w:t>，带权值，用于</w:t>
+      </w:r>
+      <w:r>
+        <w:rPr>
+          <w:rFonts w:hint="eastAsia"/>
+        </w:rPr>
+        <w:t>fileIO</w:t>
+      </w:r>
+      <w:r>
+        <w:rPr>
+          <w:rFonts w:hint="eastAsia"/>
+        </w:rPr>
+        <w:t>的</w:t>
+      </w:r>
+      <w:r>
+        <w:rPr>
+          <w:rFonts w:hint="eastAsia"/>
+        </w:rPr>
+        <w:t>OutPutEdges</w:t>
+      </w:r>
+      <w:r>
+        <w:rPr>
+          <w:rFonts w:hint="eastAsia"/>
+        </w:rPr>
+        <w:t>方法，输出图结构</w:t>
+      </w:r>
+      <w:r>
+        <w:rPr>
+          <w:rFonts w:hint="eastAsia"/>
+        </w:rPr>
+        <w:t>。</w:t>
+      </w:r>
+    </w:p>
+    <w:p>
+      <w:pPr>
+        <w:pStyle w:val="a4"/>
+        <w:rPr>
+          <w:rFonts w:hint="eastAsia"/>
+        </w:rPr>
+      </w:pPr>
+      <w:r>
+        <w:t>Map&lt;String, ArrayList&lt;String&gt;&gt; getVGraph()</w:t>
+      </w:r>
+      <w:r>
+        <w:rPr>
+          <w:rFonts w:hint="eastAsia"/>
+        </w:rPr>
+        <w:t>：获取图的所有边，不带权值，用于</w:t>
+      </w:r>
+      <w:r>
+        <w:rPr>
+          <w:rFonts w:hint="eastAsia"/>
+        </w:rPr>
+        <w:t>VGraph</w:t>
+      </w:r>
+      <w:r>
+        <w:rPr>
+          <w:rFonts w:hint="eastAsia"/>
+        </w:rPr>
+        <w:t>的</w:t>
+      </w:r>
+      <w:r>
+        <w:rPr>
+          <w:rFonts w:hint="eastAsia"/>
+        </w:rPr>
+        <w:t>CreateGraph</w:t>
+      </w:r>
+      <w:r>
+        <w:rPr>
+          <w:rFonts w:hint="eastAsia"/>
+        </w:rPr>
+        <w:t>方法，</w:t>
+      </w:r>
+      <w:r>
+        <w:rPr>
+          <w:rFonts w:hint="eastAsia"/>
+        </w:rPr>
+        <w:t>创建</w:t>
+      </w:r>
+      <w:r>
+        <w:rPr>
+          <w:rFonts w:hint="eastAsia"/>
+        </w:rPr>
+        <w:t>可视化图</w:t>
+      </w:r>
+      <w:r>
+        <w:rPr>
+          <w:rFonts w:hint="eastAsia"/>
+        </w:rPr>
+        <w:t>。</w:t>
+      </w:r>
+    </w:p>
+    <w:p>
+      <w:pPr>
+        <w:pStyle w:val="a4"/>
+      </w:pPr>
+      <w:r>
+        <w:t>ArrayList&lt;String&gt; searchBridgeWord(String sour, String dest, AtomicInteger isError)</w:t>
       </w:r>
       <w:r>
         <w:rPr>
@@ -2007,7 +2233,6 @@
         <w:rPr>
           <w:rFonts w:hint="eastAsia"/>
         </w:rPr>
-        <w:lastRenderedPageBreak/>
         <w:t>和</w:t>
       </w:r>
       <w:r>
@@ -2020,43 +2245,224 @@
         <w:rPr>
           <w:rFonts w:hint="eastAsia"/>
         </w:rPr>
-        <w:t>之间的桥接词。</w:t>
-      </w:r>
-    </w:p>
-    <w:p>
-      <w:pPr>
-        <w:pStyle w:val="a4"/>
-        <w:ind w:firstLine="480"/>
-      </w:pPr>
-      <w:r>
-        <w:rPr>
-          <w:rFonts w:hint="eastAsia"/>
-        </w:rPr>
-        <w:t xml:space="preserve">ArrayList&lt;ArrayLsit&lt;String&gt;&gt; </w:t>
-      </w:r>
-      <w:r>
-        <w:rPr>
-          <w:rFonts w:hint="eastAsia"/>
-        </w:rPr>
-        <w:t>Single</w:t>
-      </w:r>
-      <w:r>
-        <w:rPr>
-          <w:rFonts w:hint="eastAsia"/>
-        </w:rPr>
-        <w:t>ShortestPath(</w:t>
-      </w:r>
-      <w:r>
-        <w:rPr>
-          <w:rFonts w:hint="eastAsia"/>
-        </w:rPr>
-        <w:t>String source,String dest</w:t>
-      </w:r>
-      <w:r>
-        <w:rPr>
-          <w:rFonts w:hint="eastAsia"/>
-        </w:rPr>
-        <w:t>)</w:t>
+        <w:t>之间的桥接词</w:t>
+      </w:r>
+      <w:r>
+        <w:rPr>
+          <w:rFonts w:hint="eastAsia"/>
+        </w:rPr>
+        <w:t>，同时用</w:t>
+      </w:r>
+      <w:r>
+        <w:rPr>
+          <w:rFonts w:hint="eastAsia"/>
+        </w:rPr>
+        <w:t>isError</w:t>
+      </w:r>
+      <w:r>
+        <w:rPr>
+          <w:rFonts w:hint="eastAsia"/>
+        </w:rPr>
+        <w:t>指示是否出错以及出错的类型</w:t>
+      </w:r>
+      <w:r>
+        <w:rPr>
+          <w:rFonts w:hint="eastAsia"/>
+        </w:rPr>
+        <w:t>。</w:t>
+      </w:r>
+    </w:p>
+    <w:p>
+      <w:pPr>
+        <w:pStyle w:val="a4"/>
+        <w:rPr>
+          <w:rFonts w:hint="eastAsia"/>
+        </w:rPr>
+      </w:pPr>
+      <w:r>
+        <w:t>boolean inputCheck(String sour, String dest, AtomicInteger isError)</w:t>
+      </w:r>
+      <w:r>
+        <w:rPr>
+          <w:rFonts w:hint="eastAsia"/>
+        </w:rPr>
+        <w:t>：用于输入检查，通过设置</w:t>
+      </w:r>
+      <w:r>
+        <w:rPr>
+          <w:rFonts w:hint="eastAsia"/>
+        </w:rPr>
+        <w:t>isError</w:t>
+      </w:r>
+      <w:r>
+        <w:rPr>
+          <w:rFonts w:hint="eastAsia"/>
+        </w:rPr>
+        <w:t>来指明错误类型。</w:t>
+      </w:r>
+    </w:p>
+    <w:p>
+      <w:pPr>
+        <w:pStyle w:val="a4"/>
+      </w:pPr>
+      <w:r>
+        <w:t>ArrayList&lt;String&gt; shortestPath(String source, String destination, AtomicInteger isError)</w:t>
+      </w:r>
+      <w:r>
+        <w:rPr>
+          <w:rFonts w:hint="eastAsia"/>
+        </w:rPr>
+        <w:t>：寻找</w:t>
+      </w:r>
+      <w:r>
+        <w:rPr>
+          <w:rFonts w:hint="eastAsia"/>
+        </w:rPr>
+        <w:t>source</w:t>
+      </w:r>
+      <w:r>
+        <w:rPr>
+          <w:rFonts w:hint="eastAsia"/>
+        </w:rPr>
+        <w:t>和</w:t>
+      </w:r>
+      <w:r>
+        <w:rPr>
+          <w:rFonts w:hint="eastAsia"/>
+        </w:rPr>
+        <w:t>dest</w:t>
+      </w:r>
+      <w:r>
+        <w:rPr>
+          <w:rFonts w:hint="eastAsia"/>
+        </w:rPr>
+        <w:t>之间的最短路</w:t>
+      </w:r>
+      <w:r>
+        <w:rPr>
+          <w:rFonts w:hint="eastAsia"/>
+        </w:rPr>
+        <w:t>，同时用</w:t>
+      </w:r>
+      <w:r>
+        <w:rPr>
+          <w:rFonts w:hint="eastAsia"/>
+        </w:rPr>
+        <w:t>isError</w:t>
+      </w:r>
+      <w:r>
+        <w:rPr>
+          <w:rFonts w:hint="eastAsia"/>
+        </w:rPr>
+        <w:t>指明是否出错以及错误类型</w:t>
+      </w:r>
+      <w:r>
+        <w:rPr>
+          <w:rFonts w:hint="eastAsia"/>
+        </w:rPr>
+        <w:t>。</w:t>
+      </w:r>
+    </w:p>
+    <w:p>
+      <w:pPr>
+        <w:pStyle w:val="a4"/>
+      </w:pPr>
+      <w:r>
+        <w:t>String SetRandomWalkStartNode()</w:t>
+      </w:r>
+      <w:r>
+        <w:rPr>
+          <w:rFonts w:hint="eastAsia"/>
+        </w:rPr>
+        <w:t>：设置随机游走起点</w:t>
+      </w:r>
+      <w:r>
+        <w:rPr>
+          <w:rFonts w:hint="eastAsia"/>
+        </w:rPr>
+        <w:t>，并返回节点名称</w:t>
+      </w:r>
+      <w:r>
+        <w:rPr>
+          <w:rFonts w:hint="eastAsia"/>
+        </w:rPr>
+        <w:t>。</w:t>
+      </w:r>
+    </w:p>
+    <w:p>
+      <w:pPr>
+        <w:pStyle w:val="a4"/>
+      </w:pPr>
+      <w:r>
+        <w:t>String RandomWalkOneStep(AtomicInteger isStop)</w:t>
+      </w:r>
+      <w:r>
+        <w:rPr>
+          <w:rFonts w:hint="eastAsia"/>
+        </w:rPr>
+        <w:t>：单步随机游走</w:t>
+      </w:r>
+      <w:r>
+        <w:rPr>
+          <w:rFonts w:hint="eastAsia"/>
+        </w:rPr>
+        <w:t>。返回游走到的节点名称，如果游走终止则设置</w:t>
+      </w:r>
+      <w:r>
+        <w:rPr>
+          <w:rFonts w:hint="eastAsia"/>
+        </w:rPr>
+        <w:t>isStop</w:t>
+      </w:r>
+      <w:r>
+        <w:rPr>
+          <w:rFonts w:hint="eastAsia"/>
+        </w:rPr>
+        <w:t>为</w:t>
+      </w:r>
+      <w:r>
+        <w:rPr>
+          <w:rFonts w:hint="eastAsia"/>
+        </w:rPr>
+        <w:t>1</w:t>
+      </w:r>
+      <w:r>
+        <w:rPr>
+          <w:rFonts w:hint="eastAsia"/>
+        </w:rPr>
+        <w:t>。</w:t>
+      </w:r>
+      <w:r>
+        <w:rPr>
+          <w:rFonts w:hint="eastAsia"/>
+          <w:b/>
+          <w:bCs/>
+          <w:color w:val="FF0000"/>
+        </w:rPr>
+        <w:t>存在问题：终止逻辑只检查了无出边情况，没有检查遇到重复边的情况</w:t>
+      </w:r>
+      <w:r>
+        <w:rPr>
+          <w:rFonts w:hint="eastAsia"/>
+        </w:rPr>
+        <w:t>。</w:t>
+      </w:r>
+    </w:p>
+    <w:p>
+      <w:pPr>
+        <w:pStyle w:val="a4"/>
+      </w:pPr>
+      <w:r>
+        <w:rPr>
+          <w:rFonts w:hint="eastAsia"/>
+        </w:rPr>
+        <w:t>为什么使用</w:t>
+      </w:r>
+      <w:r>
+        <w:rPr>
+          <w:rFonts w:hint="eastAsia"/>
+        </w:rPr>
+        <w:t>AtomicInteger</w:t>
       </w:r>
       <w:r>
         <w:rPr>
@@ -2064,279 +2470,40 @@
         </w:rPr>
         <w:t>：</w:t>
       </w:r>
-      <w:r>
-        <w:rPr>
-          <w:rFonts w:hint="eastAsia"/>
-        </w:rPr>
-        <w:t>寻找</w:t>
-      </w:r>
-      <w:r>
-        <w:rPr>
-          <w:rFonts w:hint="eastAsia"/>
-        </w:rPr>
-        <w:t>source</w:t>
-      </w:r>
-      <w:r>
-        <w:rPr>
-          <w:rFonts w:hint="eastAsia"/>
-        </w:rPr>
-        <w:t>和</w:t>
-      </w:r>
-      <w:r>
-        <w:rPr>
-          <w:rFonts w:hint="eastAsia"/>
-        </w:rPr>
-        <w:t>dest</w:t>
-      </w:r>
-      <w:r>
-        <w:rPr>
-          <w:rFonts w:hint="eastAsia"/>
-        </w:rPr>
-        <w:t>之间的</w:t>
-      </w:r>
-      <w:r>
-        <w:rPr>
-          <w:rFonts w:hint="eastAsia"/>
-        </w:rPr>
-        <w:t>最短路。</w:t>
-      </w:r>
-    </w:p>
-    <w:p>
-      <w:pPr>
-        <w:pStyle w:val="a4"/>
-        <w:ind w:firstLine="480"/>
-      </w:pPr>
-      <w:commentRangeStart w:id="0"/>
-      <w:r>
-        <w:rPr>
-          <w:rFonts w:hint="eastAsia"/>
-        </w:rPr>
-        <w:t>ArrayList&lt;ArrayLsit&lt;String&gt;&gt;</w:t>
-      </w:r>
-      <w:commentRangeEnd w:id="0"/>
-      <w:r>
-        <w:rPr>
-          <w:rStyle w:val="af2"/>
-          <w:rFonts w:asciiTheme="minorHAnsi" w:eastAsiaTheme="minorEastAsia" w:hAnsiTheme="minorHAnsi"/>
-          <w:color w:val="auto"/>
-        </w:rPr>
-        <w:commentReference w:id="0"/>
-      </w:r>
-      <w:r>
-        <w:rPr>
-          <w:rFonts w:hint="eastAsia"/>
-        </w:rPr>
-        <w:t xml:space="preserve"> </w:t>
-      </w:r>
-      <w:r>
-        <w:rPr>
-          <w:rFonts w:hint="eastAsia"/>
-        </w:rPr>
-        <w:t>Multi</w:t>
-      </w:r>
-      <w:r>
-        <w:rPr>
-          <w:rFonts w:hint="eastAsia"/>
-        </w:rPr>
-        <w:t>ShortestPath(String sourcet)</w:t>
-      </w:r>
-      <w:r>
-        <w:rPr>
-          <w:rFonts w:hint="eastAsia"/>
-        </w:rPr>
-        <w:t>：寻找</w:t>
-      </w:r>
-      <w:r>
-        <w:rPr>
-          <w:rFonts w:hint="eastAsia"/>
-        </w:rPr>
-        <w:t>source</w:t>
-      </w:r>
-      <w:r>
-        <w:rPr>
-          <w:rFonts w:hint="eastAsia"/>
-        </w:rPr>
-        <w:t>和</w:t>
-      </w:r>
-      <w:r>
-        <w:rPr>
-          <w:rFonts w:hint="eastAsia"/>
-        </w:rPr>
-        <w:t>其余节点</w:t>
-      </w:r>
-      <w:r>
-        <w:rPr>
-          <w:rFonts w:hint="eastAsia"/>
-        </w:rPr>
-        <w:t>之间的最短路。</w:t>
-      </w:r>
-    </w:p>
-    <w:p>
-      <w:pPr>
-        <w:pStyle w:val="a4"/>
-        <w:ind w:firstLine="480"/>
-      </w:pPr>
-      <w:r>
-        <w:rPr>
-          <w:rFonts w:hint="eastAsia"/>
-        </w:rPr>
-        <w:t>Boolean Set</w:t>
-      </w:r>
-      <w:r>
-        <w:rPr>
-          <w:rFonts w:hint="eastAsia"/>
-        </w:rPr>
-        <w:t>WalkStartNode(String startNode)</w:t>
-      </w:r>
-      <w:r>
-        <w:rPr>
-          <w:rFonts w:hint="eastAsia"/>
-        </w:rPr>
-        <w:t>：设置随机游走起点。</w:t>
-      </w:r>
-    </w:p>
-    <w:p>
-      <w:pPr>
-        <w:pStyle w:val="a4"/>
-        <w:ind w:firstLine="480"/>
-      </w:pPr>
-      <w:r>
-        <w:rPr>
-          <w:rFonts w:hint="eastAsia"/>
-        </w:rPr>
-        <w:t>String WalkOneStep</w:t>
-      </w:r>
-      <w:r>
-        <w:rPr>
-          <w:rFonts w:hint="eastAsia"/>
-        </w:rPr>
-        <w:t>(AtomicInteger isStop</w:t>
-      </w:r>
-      <w:r>
-        <w:rPr>
-          <w:rFonts w:hint="eastAsia"/>
-        </w:rPr>
-        <w:t>)</w:t>
-      </w:r>
-      <w:r>
-        <w:rPr>
-          <w:rFonts w:hint="eastAsia"/>
-        </w:rPr>
-        <w:t>：单步随机游走</w:t>
-      </w:r>
-      <w:r>
-        <w:rPr>
-          <w:rFonts w:hint="eastAsia"/>
-        </w:rPr>
-        <w:t>。返回游走到的节点名称，如果游走终止则设置</w:t>
-      </w:r>
-      <w:r>
-        <w:rPr>
-          <w:rFonts w:hint="eastAsia"/>
-        </w:rPr>
-        <w:t>isStop</w:t>
-      </w:r>
-      <w:r>
-        <w:rPr>
-          <w:rFonts w:hint="eastAsia"/>
-        </w:rPr>
-        <w:t>为</w:t>
-      </w:r>
-      <w:r>
-        <w:rPr>
-          <w:rFonts w:hint="eastAsia"/>
-        </w:rPr>
-        <w:t>1</w:t>
-      </w:r>
-      <w:r>
-        <w:rPr>
-          <w:rFonts w:hint="eastAsia"/>
-        </w:rPr>
-        <w:t>。</w:t>
-      </w:r>
-    </w:p>
-    <w:p>
-      <w:pPr>
-        <w:pStyle w:val="a4"/>
-        <w:tabs>
-          <w:tab w:val="center" w:pos="4393"/>
-        </w:tabs>
-        <w:ind w:firstLine="480"/>
-      </w:pPr>
-      <w:r>
-        <w:rPr>
-          <w:rFonts w:hint="eastAsia"/>
-        </w:rPr>
-        <w:t>为什么使用</w:t>
-      </w:r>
-      <w:r>
-        <w:rPr>
-          <w:rFonts w:hint="eastAsia"/>
-        </w:rPr>
-        <w:t>AtomicInteger</w:t>
-      </w:r>
-      <w:r>
-        <w:rPr>
-          <w:rFonts w:hint="eastAsia"/>
-        </w:rPr>
-        <w:t>：</w:t>
-      </w:r>
-    </w:p>
-    <w:p>
-      <w:pPr>
-        <w:pStyle w:val="a4"/>
-        <w:tabs>
-          <w:tab w:val="center" w:pos="4393"/>
-        </w:tabs>
-        <w:ind w:firstLine="420"/>
-        <w:rPr>
-          <w:rFonts w:ascii="Helvetica" w:hAnsi="Helvetica" w:cs="Helvetica"/>
-          <w:sz w:val="21"/>
-          <w:szCs w:val="21"/>
+    </w:p>
+    <w:p>
+      <w:pPr>
+        <w:pStyle w:val="a4"/>
+        <w:rPr>
           <w:highlight w:val="yellow"/>
         </w:rPr>
       </w:pPr>
       <w:r>
         <w:rPr>
-          <w:rFonts w:ascii="Helvetica" w:hAnsi="Helvetica" w:cs="Helvetica"/>
-          <w:sz w:val="21"/>
-          <w:szCs w:val="21"/>
           <w:highlight w:val="yellow"/>
         </w:rPr>
         <w:t>在</w:t>
       </w:r>
       <w:r>
         <w:rPr>
-          <w:rFonts w:ascii="Helvetica" w:hAnsi="Helvetica" w:cs="Helvetica"/>
-          <w:sz w:val="21"/>
-          <w:szCs w:val="21"/>
           <w:highlight w:val="yellow"/>
         </w:rPr>
         <w:t>Java</w:t>
       </w:r>
       <w:r>
         <w:rPr>
-          <w:rFonts w:ascii="Helvetica" w:hAnsi="Helvetica" w:cs="Helvetica"/>
-          <w:sz w:val="21"/>
-          <w:szCs w:val="21"/>
           <w:highlight w:val="yellow"/>
         </w:rPr>
         <w:t>中，虽然没有直接支持引用传递的机制，但可以通过创建一个包含整数值的对象来模拟引用传递。一种常见的做法是使用</w:t>
       </w:r>
       <w:r>
         <w:rPr>
-          <w:rFonts w:ascii="Helvetica" w:hAnsi="Helvetica" w:cs="Helvetica"/>
-          <w:sz w:val="21"/>
-          <w:szCs w:val="21"/>
           <w:highlight w:val="yellow"/>
         </w:rPr>
         <w:t>Java</w:t>
       </w:r>
       <w:r>
         <w:rPr>
-          <w:rFonts w:ascii="Helvetica" w:hAnsi="Helvetica" w:cs="Helvetica"/>
-          <w:sz w:val="21"/>
-          <w:szCs w:val="21"/>
           <w:highlight w:val="yellow"/>
         </w:rPr>
         <w:t>中的</w:t>
@@ -2353,9 +2520,6 @@
       </w:r>
       <w:r>
         <w:rPr>
-          <w:rFonts w:ascii="Helvetica" w:hAnsi="Helvetica" w:cs="Helvetica"/>
-          <w:sz w:val="21"/>
-          <w:szCs w:val="21"/>
           <w:highlight w:val="yellow"/>
         </w:rPr>
         <w:t>类，它提供了一种原子更新整数的方式，并且可以在方法之间传递作为引用传递。</w:t>
@@ -2364,23 +2528,446 @@
     <w:p>
       <w:pPr>
         <w:pStyle w:val="a4"/>
-        <w:tabs>
-          <w:tab w:val="center" w:pos="4393"/>
-        </w:tabs>
-        <w:ind w:firstLine="480"/>
-        <w:rPr>
-          <w:rFonts w:hint="eastAsia"/>
-        </w:rPr>
-      </w:pPr>
-      <w:r>
-        <w:rPr>
-          <w:highlight w:val="yellow"/>
-        </w:rPr>
+        <w:rPr>
+          <w:rFonts w:hint="eastAsia"/>
+        </w:rPr>
+      </w:pPr>
+      <w:r>
+        <w:t>String GetNewText(String originText)</w:t>
+      </w:r>
+      <w:r>
+        <w:rPr>
+          <w:rFonts w:hint="eastAsia"/>
+        </w:rPr>
+        <w:t>：根据用户输入</w:t>
+      </w:r>
+      <w:r>
+        <w:rPr>
+          <w:rFonts w:hint="eastAsia"/>
+        </w:rPr>
+        <w:t>文本返回</w:t>
+      </w:r>
+      <w:r>
+        <w:rPr>
+          <w:rFonts w:hint="eastAsia"/>
+        </w:rPr>
+        <w:t>构建</w:t>
+      </w:r>
+      <w:r>
+        <w:rPr>
+          <w:rFonts w:hint="eastAsia"/>
+        </w:rPr>
+        <w:t>的</w:t>
+      </w:r>
+      <w:r>
+        <w:rPr>
+          <w:rFonts w:hint="eastAsia"/>
+        </w:rPr>
+        <w:t>新</w:t>
+      </w:r>
+      <w:r>
+        <w:rPr>
+          <w:rFonts w:hint="eastAsia"/>
+        </w:rPr>
+        <w:t>文本</w:t>
+      </w:r>
+      <w:r>
+        <w:rPr>
+          <w:rFonts w:hint="eastAsia"/>
+        </w:rPr>
+        <w:t>，功能</w:t>
+      </w:r>
+      <w:r>
+        <w:rPr>
+          <w:rFonts w:hint="eastAsia"/>
+        </w:rPr>
+        <w:t>4</w:t>
+      </w:r>
+      <w:r>
+        <w:rPr>
+          <w:rFonts w:hint="eastAsia"/>
+        </w:rPr>
+        <w:t>的实现。</w:t>
+      </w:r>
+    </w:p>
+    <w:p>
+      <w:pPr>
+        <w:pStyle w:val="ab"/>
+      </w:pPr>
+      <w:r>
+        <w:rPr>
+          <w:rFonts w:hint="eastAsia"/>
+        </w:rPr>
+        <w:t>2.</w:t>
+      </w:r>
+      <w:r>
+        <w:rPr>
+          <w:rFonts w:hint="eastAsia"/>
+        </w:rPr>
+        <w:t>3</w:t>
+      </w:r>
+      <w:r>
+        <w:rPr>
+          <w:rFonts w:hint="eastAsia"/>
+        </w:rPr>
+        <w:t xml:space="preserve"> </w:t>
+      </w:r>
+      <w:r>
+        <w:rPr>
+          <w:rFonts w:hint="eastAsia"/>
+        </w:rPr>
+        <w:t>V</w:t>
+      </w:r>
+      <w:r>
+        <w:rPr>
+          <w:rFonts w:hint="eastAsia"/>
+        </w:rPr>
+        <w:t>Graph</w:t>
+      </w:r>
+    </w:p>
+    <w:p>
+      <w:pPr>
+        <w:pStyle w:val="a4"/>
+      </w:pPr>
+      <w:r>
+        <w:rPr>
+          <w:rFonts w:hint="eastAsia"/>
+        </w:rPr>
+        <w:t>利用</w:t>
+      </w:r>
+      <w:r>
+        <w:rPr>
+          <w:rFonts w:hint="eastAsia"/>
+        </w:rPr>
+        <w:t>GraphStream</w:t>
+      </w:r>
+      <w:r>
+        <w:rPr>
+          <w:rFonts w:hint="eastAsia"/>
+        </w:rPr>
+        <w:t>可视化的图类，有</w:t>
+      </w:r>
+      <w:r>
+        <w:rPr>
+          <w:rFonts w:hint="eastAsia"/>
+        </w:rPr>
+        <w:t>UI</w:t>
+      </w:r>
+      <w:r>
+        <w:rPr>
+          <w:rFonts w:hint="eastAsia"/>
+        </w:rPr>
+        <w:t>的情况下使用。</w:t>
+      </w:r>
+    </w:p>
+    <w:p>
+      <w:pPr>
+        <w:pStyle w:val="aa"/>
+        <w:ind w:firstLine="280"/>
+      </w:pPr>
+      <w:r>
+        <w:rPr>
+          <w:rFonts w:hint="eastAsia"/>
+        </w:rPr>
+        <w:t xml:space="preserve">2.3.1 </w:t>
+      </w:r>
+      <w:r>
+        <w:rPr>
+          <w:rFonts w:hint="eastAsia"/>
+        </w:rPr>
+        <w:t>属性</w:t>
+      </w:r>
+    </w:p>
+    <w:p>
+      <w:pPr>
+        <w:pStyle w:val="a4"/>
+      </w:pPr>
+      <w:r>
+        <w:t>Graph graph</w:t>
+      </w:r>
+      <w:r>
+        <w:rPr>
+          <w:rFonts w:hint="eastAsia"/>
+        </w:rPr>
+        <w:t>：</w:t>
+      </w:r>
+      <w:r>
+        <w:rPr>
+          <w:rFonts w:hint="eastAsia"/>
+        </w:rPr>
+        <w:t>graphstream</w:t>
+      </w:r>
+      <w:r>
+        <w:rPr>
+          <w:rFonts w:hint="eastAsia"/>
+        </w:rPr>
+        <w:t>库的</w:t>
+      </w:r>
+      <w:r>
+        <w:rPr>
+          <w:rFonts w:hint="eastAsia"/>
+        </w:rPr>
+        <w:t>图实例</w:t>
+      </w:r>
+      <w:r>
+        <w:rPr>
+          <w:rFonts w:hint="eastAsia"/>
+          <w:i/>
+          <w:iCs/>
+        </w:rPr>
+        <w:t>（下面就叫做可视化图）</w:t>
+      </w:r>
+      <w:r>
+        <w:rPr>
+          <w:rFonts w:hint="eastAsia"/>
+        </w:rPr>
+        <w:t>。</w:t>
+      </w:r>
+    </w:p>
+    <w:p>
+      <w:pPr>
+        <w:pStyle w:val="aa"/>
+        <w:ind w:firstLine="280"/>
+      </w:pPr>
+      <w:r>
+        <w:rPr>
+          <w:rFonts w:hint="eastAsia"/>
+        </w:rPr>
+        <w:t>2.3.2 Public</w:t>
+      </w:r>
+      <w:r>
+        <w:rPr>
+          <w:rFonts w:hint="eastAsia"/>
+        </w:rPr>
+        <w:t>方法</w:t>
+      </w:r>
+    </w:p>
+    <w:p>
+      <w:pPr>
+        <w:pStyle w:val="a4"/>
+      </w:pPr>
+      <w:r>
+        <w:t>void CreatGraph(Map&lt;String, ArrayList&lt;String&gt;&gt; G)</w:t>
+      </w:r>
+      <w:r>
+        <w:rPr>
+          <w:rFonts w:hint="eastAsia"/>
+        </w:rPr>
+        <w:t>：根据</w:t>
+      </w:r>
+      <w:r>
+        <w:rPr>
+          <w:rFonts w:hint="eastAsia"/>
+        </w:rPr>
+        <w:t>MyGraph</w:t>
+      </w:r>
+      <w:r>
+        <w:rPr>
+          <w:rFonts w:hint="eastAsia"/>
+        </w:rPr>
+        <w:t>类的</w:t>
+      </w:r>
+      <w:r>
+        <w:rPr>
+          <w:rFonts w:hint="eastAsia"/>
+        </w:rPr>
+        <w:t>getVGraph</w:t>
+      </w:r>
+      <w:r>
+        <w:rPr>
+          <w:rFonts w:hint="eastAsia"/>
+        </w:rPr>
+        <w:t>方法返回值构建可视化图。</w:t>
+      </w:r>
+    </w:p>
+    <w:p>
+      <w:pPr>
+        <w:pStyle w:val="a4"/>
+      </w:pPr>
+      <w:r>
+        <w:t>void setNodeFillRed(String nodeName)</w:t>
+      </w:r>
+      <w:r>
+        <w:rPr>
+          <w:rFonts w:hint="eastAsia"/>
+        </w:rPr>
+        <w:t>：将指定节点颜色设置为红色。用于指</w:t>
+      </w:r>
+      <w:r>
+        <w:rPr>
+          <w:rFonts w:hint="eastAsia"/>
+        </w:rPr>
+        <w:lastRenderedPageBreak/>
+        <w:t>示</w:t>
+      </w:r>
+      <w:r>
+        <w:rPr>
+          <w:rFonts w:hint="eastAsia"/>
+        </w:rPr>
+        <w:t>桥接词查询和最短路径的</w:t>
+      </w:r>
+      <w:r>
+        <w:rPr>
+          <w:rFonts w:hint="eastAsia"/>
+        </w:rPr>
+        <w:t>word1</w:t>
+      </w:r>
+      <w:r>
+        <w:rPr>
+          <w:rFonts w:hint="eastAsia"/>
+        </w:rPr>
+        <w:t>到</w:t>
+      </w:r>
+      <w:r>
+        <w:rPr>
+          <w:rFonts w:hint="eastAsia"/>
+        </w:rPr>
+        <w:t>word2</w:t>
+      </w:r>
+      <w:r>
+        <w:rPr>
+          <w:rFonts w:hint="eastAsia"/>
+        </w:rPr>
+        <w:t>。</w:t>
+      </w:r>
+    </w:p>
+    <w:p>
+      <w:pPr>
+        <w:pStyle w:val="a4"/>
+      </w:pPr>
+      <w:r>
+        <w:t>void setNodeFillBlue(String nodeName)</w:t>
+      </w:r>
+      <w:r>
+        <w:rPr>
+          <w:rFonts w:hint="eastAsia"/>
+        </w:rPr>
+        <w:t>：将指定节点颜色设置为蓝色。用于指示查询出来的桥接词以及随机游走到的节点。</w:t>
+      </w:r>
+    </w:p>
+    <w:p>
+      <w:pPr>
+        <w:pStyle w:val="a4"/>
+      </w:pPr>
+      <w:r>
+        <w:t>void setNodeFillWhite(String nodeName)</w:t>
+      </w:r>
+      <w:r>
+        <w:rPr>
+          <w:rFonts w:hint="eastAsia"/>
+        </w:rPr>
+        <w:t>：将指定节点颜色设置为白色。用于</w:t>
+      </w:r>
+      <w:r>
+        <w:rPr>
+          <w:rFonts w:hint="eastAsia"/>
+        </w:rPr>
+        <w:t>节点</w:t>
+      </w:r>
+      <w:r>
+        <w:rPr>
+          <w:rFonts w:hint="eastAsia"/>
+        </w:rPr>
+        <w:t>颜色复位。</w:t>
+      </w:r>
+    </w:p>
+    <w:p>
+      <w:pPr>
+        <w:pStyle w:val="a4"/>
+      </w:pPr>
+      <w:r>
+        <w:t>void setEdgeColorGreen(String edgeId)</w:t>
+      </w:r>
+      <w:r>
+        <w:rPr>
+          <w:rFonts w:hint="eastAsia"/>
+        </w:rPr>
+        <w:t>：将指定边设置为绿色。用于指示路径。</w:t>
+      </w:r>
+    </w:p>
+    <w:p>
+      <w:pPr>
+        <w:pStyle w:val="a4"/>
+      </w:pPr>
+      <w:r>
+        <w:t>void setAllNodeWhite()</w:t>
+      </w:r>
+      <w:r>
+        <w:rPr>
+          <w:rFonts w:hint="eastAsia"/>
+        </w:rPr>
+        <w:t>：将所有节点设置为白色。用于图节点颜色复位。</w:t>
+      </w:r>
+    </w:p>
+    <w:p>
+      <w:pPr>
+        <w:pStyle w:val="a4"/>
+      </w:pPr>
+      <w:r>
+        <w:t>void setAllEdgeDefault()</w:t>
+      </w:r>
+      <w:r>
+        <w:rPr>
+          <w:rFonts w:hint="eastAsia"/>
+        </w:rPr>
+        <w:t>：用于图边颜色复位。</w:t>
+      </w:r>
+    </w:p>
+    <w:p>
+      <w:pPr>
+        <w:pStyle w:val="a4"/>
+      </w:pPr>
+      <w:r>
+        <w:t>void clearGraph()</w:t>
+      </w:r>
+      <w:r>
+        <w:rPr>
+          <w:rFonts w:hint="eastAsia"/>
+        </w:rPr>
+        <w:t>：清楚所有节点和边。用于用户打开另一幅图，实现对象的复用。</w:t>
+      </w:r>
+    </w:p>
+    <w:p>
+      <w:pPr>
+        <w:pStyle w:val="ab"/>
+      </w:pPr>
+      <w:r>
+        <w:rPr>
+          <w:rFonts w:hint="eastAsia"/>
+        </w:rPr>
+        <w:t>2.4 SwingUI</w:t>
+      </w:r>
+    </w:p>
+    <w:p>
+      <w:pPr>
+        <w:pStyle w:val="a4"/>
+      </w:pPr>
+      <w:r>
+        <w:t>U</w:t>
+      </w:r>
+      <w:r>
+        <w:rPr>
+          <w:rFonts w:hint="eastAsia"/>
+        </w:rPr>
+        <w:t>i</w:t>
+      </w:r>
+      <w:r>
+        <w:rPr>
+          <w:rFonts w:hint="eastAsia"/>
+        </w:rPr>
+        <w:t>类，实现用户交互逻辑实现以及图的展示。界面如下：</w:t>
+      </w:r>
+    </w:p>
+    <w:p>
+      <w:pPr>
+        <w:pStyle w:val="a4"/>
+      </w:pPr>
+      <w:r>
         <w:drawing>
-          <wp:inline distT="0" distB="0" distL="0" distR="0" wp14:anchorId="60FAA2B0" wp14:editId="0A402BD5">
-            <wp:extent cx="5115639" cy="4391638"/>
-            <wp:effectExtent l="0" t="0" r="8890" b="9525"/>
-            <wp:docPr id="658837415" name="图片 1"/>
+          <wp:inline distT="0" distB="0" distL="0" distR="0" wp14:anchorId="4A040E5A" wp14:editId="6F4B092B">
+            <wp:extent cx="5274310" cy="3578860"/>
+            <wp:effectExtent l="0" t="0" r="2540" b="2540"/>
+            <wp:docPr id="97564616" name="图片 1"/>
             <wp:cNvGraphicFramePr>
               <a:graphicFrameLocks xmlns:a="http://schemas.openxmlformats.org/drawingml/2006/main" noChangeAspect="1"/>
             </wp:cNvGraphicFramePr>
@@ -2388,11 +2975,11 @@
               <a:graphicData uri="http://schemas.openxmlformats.org/drawingml/2006/picture">
                 <pic:pic xmlns:pic="http://schemas.openxmlformats.org/drawingml/2006/picture">
                   <pic:nvPicPr>
-                    <pic:cNvPr id="658837415" name=""/>
+                    <pic:cNvPr id="97564616" name=""/>
                     <pic:cNvPicPr/>
                   </pic:nvPicPr>
                   <pic:blipFill>
-                    <a:blip r:embed="rId10"/>
+                    <a:blip r:embed="rId6"/>
                     <a:stretch>
                       <a:fillRect/>
                     </a:stretch>
@@ -2400,7 +2987,7 @@
                   <pic:spPr>
                     <a:xfrm>
                       <a:off x="0" y="0"/>
-                      <a:ext cx="5115639" cy="4391638"/>
+                      <a:ext cx="5274310" cy="3578860"/>
                     </a:xfrm>
                     <a:prstGeom prst="rect">
                       <a:avLst/>
@@ -2415,47 +3002,3108 @@
     </w:p>
     <w:p>
       <w:pPr>
+        <w:pStyle w:val="a4"/>
+      </w:pPr>
+      <w:r>
+        <w:rPr>
+          <w:rFonts w:hint="eastAsia"/>
+        </w:rPr>
+        <w:t>整体分为左右两部分：左侧用于图的展示</w:t>
+      </w:r>
+      <w:r>
+        <w:rPr>
+          <w:rFonts w:hint="eastAsia"/>
+        </w:rPr>
+        <w:t>；</w:t>
+      </w:r>
+      <w:r>
+        <w:rPr>
+          <w:rFonts w:hint="eastAsia"/>
+        </w:rPr>
+        <w:t>右侧</w:t>
+      </w:r>
+      <w:r>
+        <w:rPr>
+          <w:rFonts w:hint="eastAsia"/>
+        </w:rPr>
+        <w:t>放置用户输入以及对应功能的按钮。右侧分为四行：第一行从左到右为</w:t>
+      </w:r>
+      <w:r>
+        <w:rPr>
+          <w:rFonts w:hint="eastAsia"/>
+        </w:rPr>
+        <w:t>ReadText</w:t>
+      </w:r>
+      <w:r>
+        <w:rPr>
+          <w:rFonts w:hint="eastAsia"/>
+        </w:rPr>
+        <w:t>按钮，</w:t>
+      </w:r>
+      <w:r>
+        <w:rPr>
+          <w:rFonts w:hint="eastAsia"/>
+        </w:rPr>
+        <w:t>RandomWalkBegin</w:t>
+      </w:r>
+      <w:r>
+        <w:rPr>
+          <w:rFonts w:hint="eastAsia"/>
+        </w:rPr>
+        <w:t>按钮，</w:t>
+      </w:r>
+      <w:r>
+        <w:rPr>
+          <w:rFonts w:hint="eastAsia"/>
+        </w:rPr>
+        <w:t>RandomWalk</w:t>
+      </w:r>
+      <w:r>
+        <w:rPr>
+          <w:rFonts w:hint="eastAsia"/>
+        </w:rPr>
+        <w:t>Stop</w:t>
+      </w:r>
+      <w:r>
+        <w:rPr>
+          <w:rFonts w:hint="eastAsia"/>
+        </w:rPr>
+        <w:t>按钮</w:t>
+      </w:r>
+      <w:r>
+        <w:rPr>
+          <w:rFonts w:hint="eastAsia"/>
+        </w:rPr>
+        <w:t>和</w:t>
+      </w:r>
+      <w:r>
+        <w:rPr>
+          <w:rFonts w:hint="eastAsia"/>
+        </w:rPr>
+        <w:t>saveGrap</w:t>
+      </w:r>
+      <w:r>
+        <w:rPr>
+          <w:rFonts w:hint="eastAsia"/>
+        </w:rPr>
+        <w:t>按钮；第二行为：</w:t>
+      </w:r>
+      <w:r>
+        <w:rPr>
+          <w:rFonts w:hint="eastAsia"/>
+        </w:rPr>
+        <w:t>word1</w:t>
+      </w:r>
+      <w:r>
+        <w:rPr>
+          <w:rFonts w:hint="eastAsia"/>
+        </w:rPr>
+        <w:t>和</w:t>
+      </w:r>
+      <w:r>
+        <w:rPr>
+          <w:rFonts w:hint="eastAsia"/>
+        </w:rPr>
+        <w:t>word2</w:t>
+      </w:r>
+      <w:r>
+        <w:rPr>
+          <w:rFonts w:hint="eastAsia"/>
+        </w:rPr>
+        <w:t>的输入框；第三行从左到</w:t>
+      </w:r>
+      <w:r>
+        <w:rPr>
+          <w:rFonts w:hint="eastAsia"/>
+        </w:rPr>
+        <w:t>右为</w:t>
+      </w:r>
+      <w:r>
+        <w:rPr>
+          <w:rFonts w:hint="eastAsia"/>
+        </w:rPr>
+        <w:t>SearchBrigdeWords</w:t>
+      </w:r>
+      <w:r>
+        <w:rPr>
+          <w:rFonts w:hint="eastAsia"/>
+        </w:rPr>
+        <w:t>按钮，</w:t>
+      </w:r>
+      <w:r>
+        <w:rPr>
+          <w:rFonts w:hint="eastAsia"/>
+        </w:rPr>
+        <w:t>ShortestPath</w:t>
+      </w:r>
+      <w:r>
+        <w:rPr>
+          <w:rFonts w:hint="eastAsia"/>
+        </w:rPr>
+        <w:t>按钮</w:t>
+      </w:r>
+      <w:r>
+        <w:rPr>
+          <w:rFonts w:hint="eastAsia"/>
+        </w:rPr>
+        <w:t>和</w:t>
+      </w:r>
+      <w:r>
+        <w:rPr>
+          <w:rFonts w:hint="eastAsia"/>
+        </w:rPr>
+        <w:t>GenerateNewText</w:t>
+      </w:r>
+      <w:r>
+        <w:rPr>
+          <w:rFonts w:hint="eastAsia"/>
+        </w:rPr>
+        <w:t>按钮。第四行为功能</w:t>
+      </w:r>
+      <w:r>
+        <w:rPr>
+          <w:rFonts w:hint="eastAsia"/>
+        </w:rPr>
+        <w:t>4</w:t>
+      </w:r>
+      <w:r>
+        <w:t>的</w:t>
+      </w:r>
+      <w:r>
+        <w:rPr>
+          <w:rFonts w:hint="eastAsia"/>
+        </w:rPr>
+        <w:t>输入区。</w:t>
+      </w:r>
+    </w:p>
+    <w:p>
+      <w:pPr>
+        <w:pStyle w:val="aa"/>
+        <w:ind w:firstLine="280"/>
+      </w:pPr>
+      <w:r>
+        <w:rPr>
+          <w:rFonts w:hint="eastAsia"/>
+        </w:rPr>
+        <w:t xml:space="preserve">2.4.1 </w:t>
+      </w:r>
+      <w:r>
+        <w:rPr>
+          <w:rFonts w:hint="eastAsia"/>
+        </w:rPr>
+        <w:t>属性</w:t>
+      </w:r>
+    </w:p>
+    <w:p>
+      <w:pPr>
+        <w:pStyle w:val="a4"/>
+      </w:pPr>
+      <w:r>
+        <w:t>VGraph graphs</w:t>
+      </w:r>
+      <w:r>
+        <w:rPr>
+          <w:rFonts w:hint="eastAsia"/>
+        </w:rPr>
+        <w:t>：</w:t>
+      </w:r>
+      <w:r>
+        <w:rPr>
+          <w:rFonts w:hint="eastAsia"/>
+        </w:rPr>
+        <w:t>VGraph</w:t>
+      </w:r>
+      <w:r>
+        <w:rPr>
+          <w:rFonts w:hint="eastAsia"/>
+        </w:rPr>
+        <w:t>类的实例，用于可视化控制。</w:t>
+      </w:r>
+    </w:p>
+    <w:p>
+      <w:pPr>
+        <w:pStyle w:val="a4"/>
+      </w:pPr>
+      <w:r>
+        <w:t>MyGraph G</w:t>
+      </w:r>
+      <w:r>
+        <w:rPr>
+          <w:rFonts w:hint="eastAsia"/>
+        </w:rPr>
+        <w:t>：</w:t>
+      </w:r>
+      <w:r>
+        <w:rPr>
+          <w:rFonts w:hint="eastAsia"/>
+        </w:rPr>
+        <w:t>MyGraph</w:t>
+      </w:r>
+      <w:r>
+        <w:rPr>
+          <w:rFonts w:hint="eastAsia"/>
+        </w:rPr>
+        <w:t>类的实例，用于功能的实现。</w:t>
+      </w:r>
+    </w:p>
+    <w:p>
+      <w:pPr>
+        <w:pStyle w:val="a4"/>
+        <w:rPr>
+          <w:rFonts w:hint="eastAsia"/>
+        </w:rPr>
+      </w:pPr>
+      <w:r>
+        <w:rPr>
+          <w:rFonts w:hint="eastAsia"/>
+        </w:rPr>
+        <w:lastRenderedPageBreak/>
+        <w:t>f</w:t>
+      </w:r>
+      <w:r>
+        <w:t>ileIO I</w:t>
+      </w:r>
+      <w:r>
+        <w:rPr>
+          <w:rFonts w:hint="eastAsia"/>
+        </w:rPr>
+        <w:t>：</w:t>
+      </w:r>
+      <w:r>
+        <w:rPr>
+          <w:rFonts w:hint="eastAsia"/>
+        </w:rPr>
+        <w:t>fileIO</w:t>
+      </w:r>
+      <w:r>
+        <w:rPr>
+          <w:rFonts w:hint="eastAsia"/>
+        </w:rPr>
+        <w:t>类的实例，用于从文件构建图。</w:t>
+      </w:r>
+    </w:p>
+    <w:p>
+      <w:pPr>
+        <w:pStyle w:val="a4"/>
+      </w:pPr>
+      <w:r>
+        <w:t>AtomicBoolean isRandomWalkFinished</w:t>
+      </w:r>
+      <w:r>
+        <w:rPr>
+          <w:rFonts w:hint="eastAsia"/>
+        </w:rPr>
+        <w:t>：指示随机游走是否终止，用于随机游走控制逻辑。</w:t>
+      </w:r>
+    </w:p>
+    <w:p>
+      <w:pPr>
+        <w:pStyle w:val="a4"/>
+        <w:rPr>
+          <w:rFonts w:hint="eastAsia"/>
+        </w:rPr>
+      </w:pPr>
+      <w:r>
+        <w:t>AtomicBoolean stopTraversa</w:t>
+      </w:r>
+      <w:r>
+        <w:rPr>
+          <w:rFonts w:hint="eastAsia"/>
+        </w:rPr>
+        <w:t>l</w:t>
+      </w:r>
+      <w:r>
+        <w:rPr>
+          <w:rFonts w:hint="eastAsia"/>
+        </w:rPr>
+        <w:t>：随机游走控制变量，用于随机游走控制逻辑。</w:t>
+      </w:r>
+    </w:p>
+    <w:p>
+      <w:pPr>
+        <w:pStyle w:val="a4"/>
+        <w:rPr>
+          <w:rFonts w:hint="eastAsia"/>
+        </w:rPr>
+      </w:pPr>
+      <w:r>
+        <w:t>AtomicInteger isError</w:t>
+      </w:r>
+      <w:r>
+        <w:rPr>
+          <w:rFonts w:hint="eastAsia"/>
+        </w:rPr>
+        <w:t>：</w:t>
+      </w:r>
+      <w:r>
+        <w:rPr>
+          <w:rFonts w:hint="eastAsia"/>
+        </w:rPr>
+        <w:t>错误指示变量，用于</w:t>
+      </w:r>
+      <w:r>
+        <w:rPr>
+          <w:rFonts w:hint="eastAsia"/>
+        </w:rPr>
+        <w:t>word1</w:t>
+      </w:r>
+      <w:r>
+        <w:rPr>
+          <w:rFonts w:hint="eastAsia"/>
+        </w:rPr>
+        <w:t>和</w:t>
+      </w:r>
+      <w:r>
+        <w:rPr>
+          <w:rFonts w:hint="eastAsia"/>
+        </w:rPr>
+        <w:t>word2</w:t>
+      </w:r>
+      <w:r>
+        <w:rPr>
+          <w:rFonts w:hint="eastAsia"/>
+        </w:rPr>
+        <w:t>输入的错误检查。</w:t>
+      </w:r>
+    </w:p>
+    <w:p>
+      <w:pPr>
+        <w:pStyle w:val="a4"/>
+        <w:rPr>
+          <w:rFonts w:hint="eastAsia"/>
+        </w:rPr>
+      </w:pPr>
+      <w:r>
+        <w:t>JButton readText</w:t>
+      </w:r>
+      <w:r>
+        <w:rPr>
+          <w:rFonts w:hint="eastAsia"/>
+        </w:rPr>
+        <w:t>：</w:t>
+      </w:r>
+      <w:r>
+        <w:rPr>
+          <w:rFonts w:hint="eastAsia"/>
+        </w:rPr>
+        <w:t>ReadText</w:t>
+      </w:r>
+      <w:r>
+        <w:rPr>
+          <w:rFonts w:hint="eastAsia"/>
+        </w:rPr>
+        <w:t>按钮，下同。</w:t>
+      </w:r>
+    </w:p>
+    <w:p>
+      <w:pPr>
+        <w:pStyle w:val="a4"/>
+      </w:pPr>
+      <w:r>
+        <w:t>JButton randomWalkBegin;</w:t>
+      </w:r>
+    </w:p>
+    <w:p>
+      <w:pPr>
+        <w:pStyle w:val="a4"/>
+      </w:pPr>
+      <w:r>
+        <w:t>JButton randomWalkStop;</w:t>
+      </w:r>
+    </w:p>
+    <w:p>
+      <w:pPr>
+        <w:pStyle w:val="a4"/>
+      </w:pPr>
+      <w:r>
+        <w:t>JButton searchBridgeWords;</w:t>
+      </w:r>
+    </w:p>
+    <w:p>
+      <w:pPr>
+        <w:pStyle w:val="a4"/>
+      </w:pPr>
+      <w:r>
+        <w:t>JButton shortestPath;</w:t>
+      </w:r>
+    </w:p>
+    <w:p>
+      <w:pPr>
+        <w:pStyle w:val="a4"/>
+      </w:pPr>
+      <w:r>
+        <w:t>JButton generateNewText;</w:t>
+      </w:r>
+    </w:p>
+    <w:p>
+      <w:pPr>
+        <w:pStyle w:val="a4"/>
+      </w:pPr>
+      <w:r>
+        <w:t>JButton saveGraph;</w:t>
+      </w:r>
+    </w:p>
+    <w:p>
+      <w:pPr>
+        <w:pStyle w:val="a4"/>
+        <w:rPr>
+          <w:rFonts w:hint="eastAsia"/>
+        </w:rPr>
+      </w:pPr>
+      <w:r>
+        <w:t>Thread randomWalkThread</w:t>
+      </w:r>
+      <w:r>
+        <w:rPr>
+          <w:rFonts w:hint="eastAsia"/>
+        </w:rPr>
+        <w:t>：随机游走线程。</w:t>
+      </w:r>
+    </w:p>
+    <w:p>
+      <w:pPr>
+        <w:pStyle w:val="a4"/>
+        <w:rPr>
+          <w:rFonts w:hint="eastAsia"/>
+        </w:rPr>
+      </w:pPr>
+      <w:r>
+        <w:t>JTextField inputWord1</w:t>
+      </w:r>
+      <w:r>
+        <w:rPr>
+          <w:rFonts w:hint="eastAsia"/>
+        </w:rPr>
+        <w:t>：</w:t>
+      </w:r>
+      <w:r>
+        <w:rPr>
+          <w:rFonts w:hint="eastAsia"/>
+        </w:rPr>
+        <w:t>word1</w:t>
+      </w:r>
+      <w:r>
+        <w:rPr>
+          <w:rFonts w:hint="eastAsia"/>
+        </w:rPr>
+        <w:t>的输入框。</w:t>
+      </w:r>
+    </w:p>
+    <w:p>
+      <w:pPr>
+        <w:pStyle w:val="a4"/>
+        <w:rPr>
+          <w:rFonts w:hint="eastAsia"/>
+        </w:rPr>
+      </w:pPr>
+      <w:r>
+        <w:t>JTextField inputWord2</w:t>
+      </w:r>
+      <w:r>
+        <w:rPr>
+          <w:rFonts w:hint="eastAsia"/>
+        </w:rPr>
+        <w:t>：</w:t>
+      </w:r>
+      <w:r>
+        <w:rPr>
+          <w:rFonts w:hint="eastAsia"/>
+        </w:rPr>
+        <w:t>word2</w:t>
+      </w:r>
+      <w:r>
+        <w:rPr>
+          <w:rFonts w:hint="eastAsia"/>
+        </w:rPr>
+        <w:t>的输入框。</w:t>
+      </w:r>
+    </w:p>
+    <w:p>
+      <w:pPr>
+        <w:pStyle w:val="a4"/>
+      </w:pPr>
+      <w:r>
+        <w:t>JTextArea originText</w:t>
+      </w:r>
+      <w:r>
+        <w:rPr>
+          <w:rFonts w:hint="eastAsia"/>
+        </w:rPr>
+        <w:t>：功能</w:t>
+      </w:r>
+      <w:r>
+        <w:rPr>
+          <w:rFonts w:hint="eastAsia"/>
+        </w:rPr>
+        <w:t>4</w:t>
+      </w:r>
+      <w:r>
+        <w:rPr>
+          <w:rFonts w:hint="eastAsia"/>
+        </w:rPr>
+        <w:t>的用户输入部分。</w:t>
+      </w:r>
+    </w:p>
+    <w:p>
+      <w:pPr>
+        <w:pStyle w:val="aa"/>
+        <w:ind w:firstLine="280"/>
+      </w:pPr>
+      <w:r>
+        <w:rPr>
+          <w:rFonts w:hint="eastAsia"/>
+        </w:rPr>
+        <w:t>2.4.2 Public</w:t>
+      </w:r>
+      <w:r>
+        <w:rPr>
+          <w:rFonts w:hint="eastAsia"/>
+        </w:rPr>
+        <w:t>方法</w:t>
+      </w:r>
+    </w:p>
+    <w:p>
+      <w:pPr>
+        <w:pStyle w:val="a4"/>
+      </w:pPr>
+      <w:r>
+        <w:t>void show()</w:t>
+      </w:r>
+      <w:r>
+        <w:rPr>
+          <w:rFonts w:hint="eastAsia"/>
+        </w:rPr>
+        <w:t>：将所有组件实例化，并使用</w:t>
+      </w:r>
+      <w:r>
+        <w:rPr>
+          <w:rFonts w:hint="eastAsia"/>
+        </w:rPr>
+        <w:t>JPanel</w:t>
+      </w:r>
+      <w:r>
+        <w:rPr>
+          <w:rFonts w:hint="eastAsia"/>
+        </w:rPr>
+        <w:t>进行排版最后显示</w:t>
+      </w:r>
+      <w:r>
+        <w:rPr>
+          <w:rFonts w:hint="eastAsia"/>
+        </w:rPr>
+        <w:t>UI</w:t>
+      </w:r>
+      <w:r>
+        <w:rPr>
+          <w:rFonts w:hint="eastAsia"/>
+        </w:rPr>
+        <w:t>界面。</w:t>
+      </w:r>
+    </w:p>
+    <w:p>
+      <w:pPr>
+        <w:pStyle w:val="aa"/>
+        <w:ind w:firstLine="280"/>
+      </w:pPr>
+      <w:r>
+        <w:rPr>
+          <w:rFonts w:hint="eastAsia"/>
+        </w:rPr>
+        <w:t xml:space="preserve">2.4.3 </w:t>
+      </w:r>
+      <w:r>
+        <w:rPr>
+          <w:rFonts w:hint="eastAsia"/>
+        </w:rPr>
+        <w:t>按钮响应逻辑</w:t>
+      </w:r>
+    </w:p>
+    <w:p>
+      <w:pPr>
+        <w:pStyle w:val="a4"/>
+        <w:ind w:firstLineChars="0"/>
+      </w:pPr>
+    </w:p>
+    <w:p>
+      <w:pPr>
+        <w:pStyle w:val="a4"/>
+        <w:ind w:firstLineChars="0"/>
+      </w:pPr>
+    </w:p>
+    <w:p>
+      <w:pPr>
+        <w:pStyle w:val="a3"/>
+      </w:pPr>
+      <w:r>
+        <w:rPr>
+          <w:rFonts w:hint="eastAsia"/>
+        </w:rPr>
+        <w:t>三</w:t>
+      </w:r>
+      <w:r>
+        <w:rPr>
+          <w:rFonts w:hint="eastAsia"/>
+        </w:rPr>
+        <w:t xml:space="preserve"> </w:t>
+      </w:r>
+      <w:r>
+        <w:rPr>
+          <w:rFonts w:hint="eastAsia"/>
+        </w:rPr>
+        <w:t>方法实现逻辑</w:t>
+      </w:r>
+    </w:p>
+    <w:p>
+      <w:pPr>
         <w:pStyle w:val="ab"/>
       </w:pPr>
       <w:r>
         <w:rPr>
           <w:rFonts w:hint="eastAsia"/>
         </w:rPr>
-        <w:t>2.3 Main</w:t>
-      </w:r>
-    </w:p>
-    <w:p>
-      <w:pPr>
-        <w:pStyle w:val="a4"/>
-        <w:ind w:firstLine="480"/>
-      </w:pPr>
-      <w:r>
-        <w:rPr>
-          <w:rFonts w:hint="eastAsia"/>
-        </w:rPr>
-        <w:t>完成与用户的交互以及流程控制功能</w:t>
-      </w:r>
-    </w:p>
-    <w:p>
-      <w:pPr>
-        <w:pStyle w:val="a4"/>
-        <w:ind w:firstLine="480"/>
-        <w:rPr>
+        <w:t>3</w:t>
+      </w:r>
+      <w:r>
+        <w:rPr>
+          <w:rFonts w:hint="eastAsia"/>
+        </w:rPr>
+        <w:t>.1fileIO</w:t>
+      </w:r>
+    </w:p>
+    <w:p>
+      <w:pPr>
+        <w:pStyle w:val="a4"/>
+      </w:pPr>
+    </w:p>
+    <w:p>
+      <w:pPr>
+        <w:pStyle w:val="ab"/>
+      </w:pPr>
+      <w:r>
+        <w:rPr>
+          <w:rFonts w:hint="eastAsia"/>
+        </w:rPr>
+        <w:t>3</w:t>
+      </w:r>
+      <w:r>
+        <w:rPr>
+          <w:rFonts w:hint="eastAsia"/>
+        </w:rPr>
+        <w:t xml:space="preserve">.2 </w:t>
+      </w:r>
+      <w:proofErr w:type="spellStart"/>
+      <w:r>
+        <w:rPr>
+          <w:rFonts w:hint="eastAsia"/>
+        </w:rPr>
+        <w:t>MyGraph</w:t>
+      </w:r>
+      <w:proofErr w:type="spellEnd"/>
+    </w:p>
+    <w:p>
+      <w:pPr>
+        <w:pStyle w:val="aa"/>
+        <w:ind w:firstLine="280"/>
+      </w:pPr>
+      <w:r>
+        <w:rPr>
+          <w:rFonts w:hint="eastAsia"/>
+        </w:rPr>
+        <w:t>3</w:t>
+      </w:r>
+      <w:r>
+        <w:rPr>
+          <w:rFonts w:hint="eastAsia"/>
+        </w:rPr>
+        <w:t xml:space="preserve">.2.1 </w:t>
+      </w:r>
+      <w:r>
+        <w:t xml:space="preserve">void </w:t>
+      </w:r>
+      <w:proofErr w:type="spellStart"/>
+      <w:r>
+        <w:t>addNode</w:t>
+      </w:r>
+      <w:proofErr w:type="spellEnd"/>
+      <w:r>
+        <w:t>(String name)</w:t>
+      </w:r>
+    </w:p>
+    <w:p>
+      <w:pPr>
+        <w:pStyle w:val="a4"/>
+        <w:numPr>
+          <w:ilvl w:val="0"/>
+          <w:numId w:val="7"/>
+        </w:numPr>
+        <w:ind w:firstLineChars="0"/>
+      </w:pPr>
+      <w:r>
+        <w:rPr>
+          <w:rFonts w:hint="eastAsia"/>
+        </w:rPr>
+        <w:t>首先判断要添加的节点是否已经在图中</w:t>
+      </w:r>
+    </w:p>
+    <w:p>
+      <w:pPr>
+        <w:pStyle w:val="a4"/>
+        <w:numPr>
+          <w:ilvl w:val="0"/>
+          <w:numId w:val="7"/>
+        </w:numPr>
+        <w:ind w:firstLineChars="0"/>
+      </w:pPr>
+      <w:r>
+        <w:rPr>
+          <w:rFonts w:hint="eastAsia"/>
+        </w:rPr>
+        <w:t>如果不在图中则赋予其</w:t>
+      </w:r>
+      <w:r>
+        <w:rPr>
+          <w:rFonts w:hint="eastAsia"/>
+        </w:rPr>
+        <w:t>index</w:t>
+      </w:r>
+      <w:r>
+        <w:rPr>
+          <w:rFonts w:hint="eastAsia"/>
+        </w:rPr>
+        <w:t>，值为当前图中的节点个数，这样就可以用</w:t>
+      </w:r>
+      <w:r>
+        <w:rPr>
+          <w:rFonts w:hint="eastAsia"/>
+        </w:rPr>
+        <w:t>index</w:t>
+      </w:r>
+      <w:r>
+        <w:rPr>
+          <w:rFonts w:hint="eastAsia"/>
+        </w:rPr>
+        <w:t>直接方位其邻接表</w:t>
+      </w:r>
+    </w:p>
+    <w:p>
+      <w:pPr>
+        <w:pStyle w:val="a4"/>
+        <w:numPr>
+          <w:ilvl w:val="0"/>
+          <w:numId w:val="7"/>
+        </w:numPr>
+        <w:ind w:firstLineChars="0"/>
+      </w:pPr>
+      <w:r>
+        <w:rPr>
+          <w:rFonts w:hint="eastAsia"/>
+        </w:rPr>
+        <w:t>设置</w:t>
+      </w:r>
+      <w:r>
+        <w:rPr>
+          <w:rFonts w:hint="eastAsia"/>
+        </w:rPr>
+        <w:t>index</w:t>
+      </w:r>
+      <w:r>
+        <w:rPr>
+          <w:rFonts w:hint="eastAsia"/>
+        </w:rPr>
+        <w:t>与</w:t>
+      </w:r>
+      <w:r>
+        <w:rPr>
+          <w:rFonts w:hint="eastAsia"/>
+        </w:rPr>
+        <w:t>name</w:t>
+      </w:r>
+      <w:r>
+        <w:rPr>
+          <w:rFonts w:hint="eastAsia"/>
+        </w:rPr>
+        <w:t>的映射关系</w:t>
+      </w:r>
+    </w:p>
+    <w:p>
+      <w:pPr>
+        <w:pStyle w:val="a4"/>
+        <w:numPr>
+          <w:ilvl w:val="0"/>
+          <w:numId w:val="7"/>
+        </w:numPr>
+        <w:ind w:firstLineChars="0"/>
+      </w:pPr>
+      <w:r>
+        <w:rPr>
+          <w:rFonts w:hint="eastAsia"/>
+        </w:rPr>
+        <w:t>在</w:t>
+      </w:r>
+      <w:proofErr w:type="spellStart"/>
+      <w:r>
+        <w:rPr>
+          <w:rFonts w:hint="eastAsia"/>
+        </w:rPr>
+        <w:t>wordGraph</w:t>
+      </w:r>
+      <w:proofErr w:type="spellEnd"/>
+      <w:r>
+        <w:rPr>
+          <w:rFonts w:hint="eastAsia"/>
+        </w:rPr>
+        <w:t>中添加其邻接表记录</w:t>
+      </w:r>
+    </w:p>
+    <w:p>
+      <w:pPr>
+        <w:pStyle w:val="aa"/>
+        <w:ind w:firstLine="280"/>
+      </w:pPr>
+      <w:r>
+        <w:rPr>
+          <w:rFonts w:hint="eastAsia"/>
+        </w:rPr>
+        <w:lastRenderedPageBreak/>
+        <w:t>3</w:t>
+      </w:r>
+      <w:r>
+        <w:rPr>
+          <w:rFonts w:hint="eastAsia"/>
+        </w:rPr>
+        <w:t xml:space="preserve">.2.2 </w:t>
+      </w:r>
+      <w:r>
+        <w:t xml:space="preserve">void </w:t>
+      </w:r>
+      <w:proofErr w:type="spellStart"/>
+      <w:r>
+        <w:t>addRelation</w:t>
+      </w:r>
+      <w:proofErr w:type="spellEnd"/>
+      <w:r>
+        <w:t xml:space="preserve"> </w:t>
+      </w:r>
+      <w:r>
+        <w:t>(String source, String destination)</w:t>
+      </w:r>
+    </w:p>
+    <w:p>
+      <w:pPr>
+        <w:pStyle w:val="a4"/>
+        <w:numPr>
+          <w:ilvl w:val="0"/>
+          <w:numId w:val="8"/>
+        </w:numPr>
+        <w:ind w:firstLineChars="0"/>
+      </w:pPr>
+      <w:r>
+        <w:rPr>
+          <w:rFonts w:hint="eastAsia"/>
+        </w:rPr>
+        <w:t>首先获取</w:t>
+      </w:r>
+      <w:r>
+        <w:rPr>
+          <w:rFonts w:hint="eastAsia"/>
+        </w:rPr>
+        <w:t>source</w:t>
+      </w:r>
+      <w:r>
+        <w:rPr>
+          <w:rFonts w:hint="eastAsia"/>
+        </w:rPr>
+        <w:t>节点和</w:t>
+      </w:r>
+      <w:proofErr w:type="spellStart"/>
+      <w:r>
+        <w:rPr>
+          <w:rFonts w:hint="eastAsia"/>
+        </w:rPr>
+        <w:t>dest</w:t>
+      </w:r>
+      <w:proofErr w:type="spellEnd"/>
+      <w:r>
+        <w:rPr>
+          <w:rFonts w:hint="eastAsia"/>
+        </w:rPr>
+        <w:t>节点的</w:t>
+      </w:r>
+      <w:r>
+        <w:rPr>
+          <w:rFonts w:hint="eastAsia"/>
+        </w:rPr>
+        <w:t>index</w:t>
+      </w:r>
+      <w:r>
+        <w:rPr>
+          <w:rFonts w:hint="eastAsia"/>
+        </w:rPr>
+        <w:t>分别为</w:t>
+      </w:r>
+      <w:proofErr w:type="spellStart"/>
+      <w:r>
+        <w:rPr>
+          <w:rFonts w:hint="eastAsia"/>
+        </w:rPr>
+        <w:t>sourceIndex</w:t>
+      </w:r>
+      <w:proofErr w:type="spellEnd"/>
+      <w:r>
+        <w:rPr>
+          <w:rFonts w:hint="eastAsia"/>
+        </w:rPr>
+        <w:t>和</w:t>
+      </w:r>
+      <w:proofErr w:type="spellStart"/>
+      <w:r>
+        <w:rPr>
+          <w:rFonts w:hint="eastAsia"/>
+        </w:rPr>
+        <w:t>destIndex</w:t>
+      </w:r>
+      <w:proofErr w:type="spellEnd"/>
+    </w:p>
+    <w:p>
+      <w:pPr>
+        <w:pStyle w:val="a4"/>
+        <w:numPr>
+          <w:ilvl w:val="0"/>
+          <w:numId w:val="8"/>
+        </w:numPr>
+        <w:ind w:firstLineChars="0"/>
+      </w:pPr>
+      <w:r>
+        <w:rPr>
+          <w:rFonts w:hint="eastAsia"/>
+        </w:rPr>
+        <w:t>分为两种情况，图中已经有这条边和图中无这条边</w:t>
+      </w:r>
+    </w:p>
+    <w:p>
+      <w:pPr>
+        <w:pStyle w:val="a4"/>
+        <w:numPr>
+          <w:ilvl w:val="0"/>
+          <w:numId w:val="8"/>
+        </w:numPr>
+        <w:ind w:firstLineChars="0"/>
+      </w:pPr>
+      <w:r>
+        <w:rPr>
+          <w:rFonts w:hint="eastAsia"/>
+        </w:rPr>
+        <w:t>遍历</w:t>
+      </w:r>
+      <w:r>
+        <w:rPr>
+          <w:rFonts w:hint="eastAsia"/>
+        </w:rPr>
+        <w:t>source</w:t>
+      </w:r>
+      <w:r>
+        <w:rPr>
+          <w:rFonts w:hint="eastAsia"/>
+        </w:rPr>
+        <w:t>节点的邻接表记录，查找是否有这条边的记录，如果有则</w:t>
+      </w:r>
+      <w:r>
+        <w:rPr>
+          <w:rFonts w:hint="eastAsia"/>
+        </w:rPr>
+        <w:t>删除原始记录并添加新的权值加一的记录</w:t>
+      </w:r>
+    </w:p>
+    <w:p>
+      <w:pPr>
+        <w:pStyle w:val="a4"/>
+        <w:numPr>
+          <w:ilvl w:val="0"/>
+          <w:numId w:val="8"/>
+        </w:numPr>
+        <w:ind w:firstLineChars="0"/>
+      </w:pPr>
+      <w:r>
+        <w:rPr>
+          <w:rFonts w:hint="eastAsia"/>
+        </w:rPr>
+        <w:t>如果遍历完了还是没有这条边的记录，则直接</w:t>
+      </w:r>
+      <w:proofErr w:type="gramStart"/>
+      <w:r>
+        <w:rPr>
+          <w:rFonts w:hint="eastAsia"/>
+        </w:rPr>
+        <w:t>添加边</w:t>
+      </w:r>
+      <w:proofErr w:type="gramEnd"/>
+      <w:r>
+        <w:rPr>
+          <w:rFonts w:hint="eastAsia"/>
+        </w:rPr>
+        <w:t>记录，权值为</w:t>
+      </w:r>
+      <w:r>
+        <w:rPr>
+          <w:rFonts w:hint="eastAsia"/>
+        </w:rPr>
+        <w:t>1</w:t>
+      </w:r>
+      <w:r>
+        <w:rPr>
+          <w:rFonts w:hint="eastAsia"/>
+        </w:rPr>
+        <w:t>。</w:t>
+      </w:r>
+    </w:p>
+    <w:p>
+      <w:pPr>
+        <w:pStyle w:val="aa"/>
+        <w:ind w:firstLine="280"/>
+      </w:pPr>
+      <w:r>
+        <w:rPr>
+          <w:rFonts w:hint="eastAsia"/>
+        </w:rPr>
+        <w:t>3.</w:t>
+      </w:r>
+      <w:r>
+        <w:rPr>
+          <w:rFonts w:hint="eastAsia"/>
+        </w:rPr>
+        <w:t xml:space="preserve">2.3 </w:t>
+      </w:r>
+      <w:r>
+        <w:t xml:space="preserve">Map&lt;String, Map&lt;String, Integer&gt;&gt; </w:t>
+      </w:r>
+      <w:proofErr w:type="spellStart"/>
+      <w:r>
+        <w:t>getGraph</w:t>
+      </w:r>
+      <w:proofErr w:type="spellEnd"/>
+      <w:r>
+        <w:t>()</w:t>
+      </w:r>
+    </w:p>
+    <w:p>
+      <w:pPr>
+        <w:pStyle w:val="a4"/>
+        <w:numPr>
+          <w:ilvl w:val="0"/>
+          <w:numId w:val="9"/>
+        </w:numPr>
+        <w:ind w:firstLineChars="0"/>
+      </w:pPr>
+      <w:r>
+        <w:rPr>
+          <w:rFonts w:hint="eastAsia"/>
+        </w:rPr>
+        <w:t>首先创建一个</w:t>
+      </w:r>
+      <w:r>
+        <w:t>Map&lt;String, Map&lt;String, Integer&gt;&gt;</w:t>
+      </w:r>
+      <w:r>
+        <w:rPr>
+          <w:rFonts w:hint="eastAsia"/>
+        </w:rPr>
+        <w:t>变量</w:t>
+      </w:r>
+      <w:r>
+        <w:rPr>
+          <w:rFonts w:hint="eastAsia"/>
+        </w:rPr>
+        <w:t>graph</w:t>
+      </w:r>
+    </w:p>
+    <w:p>
+      <w:pPr>
+        <w:pStyle w:val="a4"/>
+        <w:numPr>
+          <w:ilvl w:val="0"/>
+          <w:numId w:val="9"/>
+        </w:numPr>
+        <w:ind w:firstLineChars="0"/>
+      </w:pPr>
+      <w:r>
+        <w:rPr>
+          <w:rFonts w:hint="eastAsia"/>
+        </w:rPr>
+        <w:t>遍历</w:t>
+      </w:r>
+      <w:proofErr w:type="spellStart"/>
+      <w:r>
+        <w:rPr>
+          <w:rFonts w:hint="eastAsia"/>
+        </w:rPr>
+        <w:t>wordGraph</w:t>
+      </w:r>
+      <w:proofErr w:type="spellEnd"/>
+      <w:r>
+        <w:rPr>
+          <w:rFonts w:hint="eastAsia"/>
+        </w:rPr>
+        <w:t>，对于每一个邻接表记录</w:t>
+      </w:r>
+    </w:p>
+    <w:p>
+      <w:pPr>
+        <w:pStyle w:val="a4"/>
+        <w:numPr>
+          <w:ilvl w:val="1"/>
+          <w:numId w:val="9"/>
+        </w:numPr>
+        <w:ind w:firstLineChars="0"/>
+      </w:pPr>
+      <w:r>
+        <w:rPr>
+          <w:rFonts w:hint="eastAsia"/>
+        </w:rPr>
+        <w:t>获取起点名称</w:t>
+      </w:r>
+    </w:p>
+    <w:p>
+      <w:pPr>
+        <w:pStyle w:val="a4"/>
+        <w:numPr>
+          <w:ilvl w:val="1"/>
+          <w:numId w:val="9"/>
+        </w:numPr>
+        <w:ind w:firstLineChars="0"/>
+      </w:pPr>
+      <w:r>
+        <w:rPr>
+          <w:rFonts w:hint="eastAsia"/>
+        </w:rPr>
+        <w:t>获取其邻接表记录</w:t>
+      </w:r>
+    </w:p>
+    <w:p>
+      <w:pPr>
+        <w:pStyle w:val="a4"/>
+        <w:numPr>
+          <w:ilvl w:val="1"/>
+          <w:numId w:val="9"/>
+        </w:numPr>
+        <w:ind w:firstLineChars="0"/>
+      </w:pPr>
+      <w:r>
+        <w:rPr>
+          <w:rFonts w:hint="eastAsia"/>
+        </w:rPr>
+        <w:t>创建一个</w:t>
+      </w:r>
+      <w:r>
+        <w:t>Map&lt;String, Integer&gt;</w:t>
+      </w:r>
+      <w:r>
+        <w:rPr>
+          <w:rFonts w:hint="eastAsia"/>
+        </w:rPr>
+        <w:t>变量</w:t>
+      </w:r>
+      <w:proofErr w:type="spellStart"/>
+      <w:r>
+        <w:rPr>
+          <w:rFonts w:hint="eastAsia"/>
+        </w:rPr>
+        <w:t>newEdge</w:t>
+      </w:r>
+      <w:proofErr w:type="spellEnd"/>
+    </w:p>
+    <w:p>
+      <w:pPr>
+        <w:pStyle w:val="a4"/>
+        <w:numPr>
+          <w:ilvl w:val="1"/>
+          <w:numId w:val="9"/>
+        </w:numPr>
+        <w:ind w:firstLineChars="0"/>
+      </w:pPr>
+      <w:r>
+        <w:rPr>
+          <w:rFonts w:hint="eastAsia"/>
+        </w:rPr>
+        <w:t>对于邻接表的</w:t>
+      </w:r>
+      <w:proofErr w:type="gramStart"/>
+      <w:r>
+        <w:rPr>
+          <w:rFonts w:hint="eastAsia"/>
+        </w:rPr>
+        <w:t>每个边</w:t>
+      </w:r>
+      <w:proofErr w:type="gramEnd"/>
+      <w:r>
+        <w:rPr>
+          <w:rFonts w:hint="eastAsia"/>
+        </w:rPr>
+        <w:t>记录</w:t>
+      </w:r>
+    </w:p>
+    <w:p>
+      <w:pPr>
+        <w:pStyle w:val="a4"/>
+        <w:numPr>
+          <w:ilvl w:val="2"/>
+          <w:numId w:val="9"/>
+        </w:numPr>
+        <w:ind w:firstLineChars="0"/>
+      </w:pPr>
+      <w:r>
+        <w:rPr>
+          <w:rFonts w:hint="eastAsia"/>
+        </w:rPr>
+        <w:t>获取终点名称以及权值</w:t>
+      </w:r>
+    </w:p>
+    <w:p>
+      <w:pPr>
+        <w:pStyle w:val="a4"/>
+        <w:numPr>
+          <w:ilvl w:val="2"/>
+          <w:numId w:val="9"/>
+        </w:numPr>
+        <w:ind w:firstLineChars="0"/>
+      </w:pPr>
+      <w:r>
+        <w:rPr>
+          <w:rFonts w:hint="eastAsia"/>
+        </w:rPr>
+        <w:t>添加到</w:t>
+      </w:r>
+      <w:proofErr w:type="spellStart"/>
+      <w:r>
+        <w:rPr>
+          <w:rFonts w:hint="eastAsia"/>
+        </w:rPr>
+        <w:t>newEdge</w:t>
+      </w:r>
+      <w:proofErr w:type="spellEnd"/>
+      <w:r>
+        <w:rPr>
+          <w:rFonts w:hint="eastAsia"/>
+        </w:rPr>
+        <w:t>中</w:t>
+      </w:r>
+    </w:p>
+    <w:p>
+      <w:pPr>
+        <w:pStyle w:val="a4"/>
+        <w:numPr>
+          <w:ilvl w:val="1"/>
+          <w:numId w:val="9"/>
+        </w:numPr>
+        <w:ind w:firstLineChars="0"/>
+      </w:pPr>
+      <w:r>
+        <w:rPr>
+          <w:rFonts w:hint="eastAsia"/>
+        </w:rPr>
+        <w:t>将该起点记录添加到</w:t>
+      </w:r>
+      <w:r>
+        <w:rPr>
+          <w:rFonts w:hint="eastAsia"/>
+        </w:rPr>
+        <w:t>graph</w:t>
+      </w:r>
+      <w:r>
+        <w:rPr>
+          <w:rFonts w:hint="eastAsia"/>
+        </w:rPr>
+        <w:t>中</w:t>
+      </w:r>
+    </w:p>
+    <w:p>
+      <w:pPr>
+        <w:pStyle w:val="a4"/>
+        <w:numPr>
+          <w:ilvl w:val="0"/>
+          <w:numId w:val="9"/>
+        </w:numPr>
+        <w:ind w:firstLineChars="0"/>
+      </w:pPr>
+      <w:r>
+        <w:rPr>
+          <w:rFonts w:hint="eastAsia"/>
+        </w:rPr>
+        <w:t>返回</w:t>
+      </w:r>
+      <w:r>
+        <w:rPr>
+          <w:rFonts w:hint="eastAsia"/>
+        </w:rPr>
+        <w:t>graph</w:t>
+      </w:r>
+    </w:p>
+    <w:p>
+      <w:pPr>
+        <w:pStyle w:val="aa"/>
+        <w:ind w:firstLine="280"/>
+      </w:pPr>
+      <w:r>
+        <w:rPr>
+          <w:rFonts w:hint="eastAsia"/>
+        </w:rPr>
+        <w:t>3</w:t>
+      </w:r>
+      <w:r>
+        <w:rPr>
+          <w:rFonts w:hint="eastAsia"/>
+        </w:rPr>
+        <w:t xml:space="preserve">.2.4 </w:t>
+      </w:r>
+      <w:r>
+        <w:t xml:space="preserve">Map&lt;String, </w:t>
+      </w:r>
+      <w:proofErr w:type="spellStart"/>
+      <w:r>
+        <w:t>ArrayList</w:t>
+      </w:r>
+      <w:proofErr w:type="spellEnd"/>
+      <w:r>
+        <w:t xml:space="preserve">&lt;String&gt;&gt; </w:t>
+      </w:r>
+      <w:proofErr w:type="spellStart"/>
+      <w:r>
+        <w:t>getVGraph</w:t>
+      </w:r>
+      <w:proofErr w:type="spellEnd"/>
+      <w:r>
+        <w:t>()</w:t>
+      </w:r>
+    </w:p>
+    <w:p>
+      <w:pPr>
+        <w:pStyle w:val="a4"/>
+      </w:pPr>
+      <w:r>
+        <w:rPr>
+          <w:rFonts w:hint="eastAsia"/>
+        </w:rPr>
+        <w:t>与</w:t>
+      </w:r>
+      <w:r>
+        <w:rPr>
+          <w:rFonts w:hint="eastAsia"/>
+        </w:rPr>
+        <w:t xml:space="preserve">2.2.3 </w:t>
+      </w:r>
+      <w:r>
+        <w:t xml:space="preserve">Map&lt;String, Map&lt;String, Integer&gt;&gt; </w:t>
+      </w:r>
+      <w:proofErr w:type="spellStart"/>
+      <w:r>
+        <w:t>getGraph</w:t>
+      </w:r>
+      <w:proofErr w:type="spellEnd"/>
+      <w:r>
+        <w:t>()</w:t>
+      </w:r>
+      <w:r>
+        <w:rPr>
+          <w:rFonts w:hint="eastAsia"/>
+        </w:rPr>
+        <w:t>类似，不用记录权值。</w:t>
+      </w:r>
+    </w:p>
+    <w:p>
+      <w:pPr>
+        <w:pStyle w:val="aa"/>
+        <w:ind w:firstLine="280"/>
+        <w:jc w:val="both"/>
+      </w:pPr>
+      <w:r>
+        <w:rPr>
+          <w:rFonts w:hint="eastAsia"/>
+        </w:rPr>
+        <w:t>3</w:t>
+      </w:r>
+      <w:r>
+        <w:rPr>
+          <w:rFonts w:hint="eastAsia"/>
+        </w:rPr>
+        <w:t xml:space="preserve">.2.5 </w:t>
+      </w:r>
+      <w:proofErr w:type="spellStart"/>
+      <w:r>
+        <w:t>ArrayList</w:t>
+      </w:r>
+      <w:proofErr w:type="spellEnd"/>
+      <w:r>
+        <w:t>&lt;String&gt;</w:t>
+      </w:r>
+      <w:r>
+        <w:rPr>
+          <w:rFonts w:hint="eastAsia"/>
+        </w:rPr>
+        <w:t xml:space="preserve"> </w:t>
+      </w:r>
+      <w:proofErr w:type="spellStart"/>
+      <w:r>
+        <w:t>searchBridgeWord</w:t>
+      </w:r>
+      <w:proofErr w:type="spellEnd"/>
+      <w:r>
+        <w:t xml:space="preserve">(String sour, String </w:t>
+      </w:r>
+      <w:proofErr w:type="spellStart"/>
+      <w:r>
+        <w:t>dest</w:t>
+      </w:r>
+      <w:proofErr w:type="spellEnd"/>
+      <w:r>
+        <w:t xml:space="preserve">, </w:t>
+      </w:r>
+      <w:proofErr w:type="spellStart"/>
+      <w:r>
+        <w:t>AtomicInteger</w:t>
+      </w:r>
+      <w:proofErr w:type="spellEnd"/>
+      <w:r>
+        <w:t xml:space="preserve"> </w:t>
+      </w:r>
+      <w:proofErr w:type="spellStart"/>
+      <w:r>
+        <w:t>isError</w:t>
+      </w:r>
+      <w:proofErr w:type="spellEnd"/>
+      <w:r>
+        <w:t>)</w:t>
+      </w:r>
+    </w:p>
+    <w:p>
+      <w:pPr>
+        <w:pStyle w:val="a4"/>
+        <w:numPr>
+          <w:ilvl w:val="0"/>
+          <w:numId w:val="10"/>
+        </w:numPr>
+        <w:ind w:firstLineChars="0"/>
+      </w:pPr>
+      <w:r>
+        <w:rPr>
+          <w:rFonts w:hint="eastAsia"/>
+        </w:rPr>
+        <w:t>首先调用</w:t>
+      </w:r>
+      <w:proofErr w:type="spellStart"/>
+      <w:r>
+        <w:rPr>
+          <w:rFonts w:hint="eastAsia"/>
+        </w:rPr>
+        <w:t>inputCheck</w:t>
+      </w:r>
+      <w:proofErr w:type="spellEnd"/>
+      <w:r>
+        <w:rPr>
+          <w:rFonts w:hint="eastAsia"/>
+        </w:rPr>
+        <w:t>方法对输入进行检查</w:t>
+      </w:r>
+    </w:p>
+    <w:p>
+      <w:pPr>
+        <w:pStyle w:val="a4"/>
+        <w:numPr>
+          <w:ilvl w:val="0"/>
+          <w:numId w:val="10"/>
+        </w:numPr>
+        <w:ind w:firstLineChars="0"/>
+      </w:pPr>
+      <w:r>
+        <w:rPr>
+          <w:rFonts w:hint="eastAsia"/>
+        </w:rPr>
+        <w:t>新建一个</w:t>
+      </w:r>
+      <w:proofErr w:type="spellStart"/>
+      <w:r>
+        <w:t>ArrayList</w:t>
+      </w:r>
+      <w:proofErr w:type="spellEnd"/>
+      <w:r>
+        <w:t>&lt;String&gt;</w:t>
+      </w:r>
+      <w:r>
+        <w:rPr>
+          <w:rFonts w:hint="eastAsia"/>
+        </w:rPr>
+        <w:t>变量</w:t>
+      </w:r>
+      <w:proofErr w:type="spellStart"/>
+      <w:r>
+        <w:rPr>
+          <w:rFonts w:hint="eastAsia"/>
+        </w:rPr>
+        <w:t>bridgeWords</w:t>
+      </w:r>
+      <w:proofErr w:type="spellEnd"/>
+      <w:r>
+        <w:rPr>
+          <w:rFonts w:hint="eastAsia"/>
+        </w:rPr>
+        <w:t>存储桥接词</w:t>
+      </w:r>
+    </w:p>
+    <w:p>
+      <w:pPr>
+        <w:pStyle w:val="a4"/>
+        <w:numPr>
+          <w:ilvl w:val="0"/>
+          <w:numId w:val="10"/>
+        </w:numPr>
+        <w:ind w:firstLineChars="0"/>
+      </w:pPr>
+      <w:r>
+        <w:rPr>
+          <w:rFonts w:hint="eastAsia"/>
+        </w:rPr>
+        <w:t>获取</w:t>
+      </w:r>
+      <w:r>
+        <w:rPr>
+          <w:rFonts w:hint="eastAsia"/>
+        </w:rPr>
+        <w:t>sour</w:t>
+      </w:r>
+      <w:r>
+        <w:rPr>
+          <w:rFonts w:hint="eastAsia"/>
+        </w:rPr>
+        <w:t>和</w:t>
+      </w:r>
+      <w:proofErr w:type="spellStart"/>
+      <w:r>
+        <w:rPr>
+          <w:rFonts w:hint="eastAsia"/>
+        </w:rPr>
+        <w:t>dest</w:t>
+      </w:r>
+      <w:proofErr w:type="spellEnd"/>
+      <w:r>
+        <w:rPr>
+          <w:rFonts w:hint="eastAsia"/>
+        </w:rPr>
+        <w:t>的</w:t>
+      </w:r>
+      <w:r>
+        <w:rPr>
+          <w:rFonts w:hint="eastAsia"/>
+        </w:rPr>
+        <w:t>index</w:t>
+      </w:r>
+      <w:r>
+        <w:rPr>
+          <w:rFonts w:hint="eastAsia"/>
+        </w:rPr>
+        <w:t>分别为</w:t>
+      </w:r>
+      <w:proofErr w:type="spellStart"/>
+      <w:r>
+        <w:rPr>
+          <w:rFonts w:hint="eastAsia"/>
+        </w:rPr>
+        <w:t>sIndex</w:t>
+      </w:r>
+      <w:proofErr w:type="spellEnd"/>
+      <w:r>
+        <w:rPr>
+          <w:rFonts w:hint="eastAsia"/>
+        </w:rPr>
+        <w:t>和</w:t>
+      </w:r>
+      <w:proofErr w:type="spellStart"/>
+      <w:r>
+        <w:rPr>
+          <w:rFonts w:hint="eastAsia"/>
+        </w:rPr>
+        <w:t>dIndex</w:t>
+      </w:r>
+      <w:proofErr w:type="spellEnd"/>
+    </w:p>
+    <w:p>
+      <w:pPr>
+        <w:pStyle w:val="a4"/>
+        <w:numPr>
+          <w:ilvl w:val="0"/>
+          <w:numId w:val="10"/>
+        </w:numPr>
+        <w:ind w:firstLineChars="0"/>
+      </w:pPr>
+      <w:r>
+        <w:rPr>
+          <w:rFonts w:hint="eastAsia"/>
+        </w:rPr>
+        <w:t>获取</w:t>
+      </w:r>
+      <w:r>
+        <w:rPr>
+          <w:rFonts w:hint="eastAsia"/>
+        </w:rPr>
+        <w:t>sour</w:t>
+      </w:r>
+      <w:r>
+        <w:rPr>
+          <w:rFonts w:hint="eastAsia"/>
+        </w:rPr>
+        <w:t>节点的邻接表记录</w:t>
+      </w:r>
+    </w:p>
+    <w:p>
+      <w:pPr>
+        <w:pStyle w:val="a4"/>
+        <w:numPr>
+          <w:ilvl w:val="0"/>
+          <w:numId w:val="10"/>
+        </w:numPr>
+        <w:ind w:firstLineChars="0"/>
+      </w:pPr>
+      <w:r>
+        <w:rPr>
+          <w:rFonts w:hint="eastAsia"/>
+        </w:rPr>
+        <w:t>对于邻接表的</w:t>
+      </w:r>
+      <w:proofErr w:type="gramStart"/>
+      <w:r>
+        <w:rPr>
+          <w:rFonts w:hint="eastAsia"/>
+        </w:rPr>
+        <w:t>每个边</w:t>
+      </w:r>
+      <w:proofErr w:type="gramEnd"/>
+      <w:r>
+        <w:rPr>
+          <w:rFonts w:hint="eastAsia"/>
+        </w:rPr>
+        <w:t>记录</w:t>
+      </w:r>
+    </w:p>
+    <w:p>
+      <w:pPr>
+        <w:pStyle w:val="a4"/>
+        <w:numPr>
+          <w:ilvl w:val="1"/>
+          <w:numId w:val="10"/>
+        </w:numPr>
+        <w:ind w:firstLineChars="0"/>
+      </w:pPr>
+      <w:r>
+        <w:rPr>
+          <w:rFonts w:hint="eastAsia"/>
+        </w:rPr>
+        <w:t>获取终点</w:t>
+      </w:r>
+      <w:r>
+        <w:rPr>
+          <w:rFonts w:hint="eastAsia"/>
+        </w:rPr>
+        <w:t>index</w:t>
+      </w:r>
+      <w:r>
+        <w:rPr>
+          <w:rFonts w:hint="eastAsia"/>
+        </w:rPr>
+        <w:t>为</w:t>
+      </w:r>
+      <w:proofErr w:type="spellStart"/>
+      <w:r>
+        <w:rPr>
+          <w:rFonts w:hint="eastAsia"/>
+        </w:rPr>
+        <w:t>mIndex</w:t>
+      </w:r>
+      <w:proofErr w:type="spellEnd"/>
+    </w:p>
+    <w:p>
+      <w:pPr>
+        <w:pStyle w:val="a4"/>
+        <w:numPr>
+          <w:ilvl w:val="1"/>
+          <w:numId w:val="10"/>
+        </w:numPr>
+        <w:ind w:firstLineChars="0"/>
+      </w:pPr>
+      <w:r>
+        <w:rPr>
+          <w:rFonts w:hint="eastAsia"/>
+        </w:rPr>
+        <w:t>找到</w:t>
+      </w:r>
+      <w:proofErr w:type="spellStart"/>
+      <w:r>
+        <w:rPr>
+          <w:rFonts w:hint="eastAsia"/>
+        </w:rPr>
+        <w:t>mIndex</w:t>
+      </w:r>
+      <w:proofErr w:type="spellEnd"/>
+      <w:r>
+        <w:rPr>
+          <w:rFonts w:hint="eastAsia"/>
+        </w:rPr>
+        <w:t>的邻接表记录</w:t>
+      </w:r>
+    </w:p>
+    <w:p>
+      <w:pPr>
+        <w:pStyle w:val="a4"/>
+        <w:numPr>
+          <w:ilvl w:val="1"/>
+          <w:numId w:val="10"/>
+        </w:numPr>
+        <w:ind w:firstLineChars="0"/>
+      </w:pPr>
+      <w:r>
+        <w:rPr>
+          <w:rFonts w:hint="eastAsia"/>
+        </w:rPr>
+        <w:t>对于</w:t>
+      </w:r>
+      <w:proofErr w:type="spellStart"/>
+      <w:r>
+        <w:rPr>
+          <w:rFonts w:hint="eastAsia"/>
+        </w:rPr>
+        <w:t>mIndex</w:t>
+      </w:r>
+      <w:proofErr w:type="spellEnd"/>
+      <w:r>
+        <w:rPr>
+          <w:rFonts w:hint="eastAsia"/>
+        </w:rPr>
+        <w:t>邻接表</w:t>
+      </w:r>
+      <w:proofErr w:type="gramStart"/>
+      <w:r>
+        <w:rPr>
+          <w:rFonts w:hint="eastAsia"/>
+        </w:rPr>
+        <w:t>每个边</w:t>
+      </w:r>
+      <w:proofErr w:type="gramEnd"/>
+      <w:r>
+        <w:rPr>
+          <w:rFonts w:hint="eastAsia"/>
+        </w:rPr>
+        <w:t>记录</w:t>
+      </w:r>
+    </w:p>
+    <w:p>
+      <w:pPr>
+        <w:pStyle w:val="a4"/>
+        <w:numPr>
+          <w:ilvl w:val="2"/>
+          <w:numId w:val="10"/>
+        </w:numPr>
+        <w:ind w:firstLineChars="0"/>
+      </w:pPr>
+      <w:r>
+        <w:rPr>
+          <w:rFonts w:hint="eastAsia"/>
+        </w:rPr>
+        <w:t>获取终点</w:t>
+      </w:r>
+      <w:r>
+        <w:rPr>
+          <w:rFonts w:hint="eastAsia"/>
+        </w:rPr>
+        <w:t>index</w:t>
+      </w:r>
+    </w:p>
+    <w:p>
+      <w:pPr>
+        <w:pStyle w:val="a4"/>
+        <w:numPr>
+          <w:ilvl w:val="2"/>
+          <w:numId w:val="10"/>
+        </w:numPr>
+        <w:ind w:firstLineChars="0"/>
+      </w:pPr>
+      <w:r>
+        <w:rPr>
+          <w:rFonts w:hint="eastAsia"/>
+        </w:rPr>
+        <w:t>判断终点</w:t>
+      </w:r>
+      <w:r>
+        <w:rPr>
+          <w:rFonts w:hint="eastAsia"/>
+        </w:rPr>
+        <w:t>index</w:t>
+      </w:r>
+      <w:r>
+        <w:rPr>
+          <w:rFonts w:hint="eastAsia"/>
+        </w:rPr>
+        <w:t>是否与</w:t>
+      </w:r>
+      <w:proofErr w:type="spellStart"/>
+      <w:r>
+        <w:rPr>
+          <w:rFonts w:hint="eastAsia"/>
+        </w:rPr>
+        <w:t>dIndex</w:t>
+      </w:r>
+      <w:proofErr w:type="spellEnd"/>
+      <w:r>
+        <w:rPr>
+          <w:rFonts w:hint="eastAsia"/>
+        </w:rPr>
+        <w:t>相同</w:t>
+      </w:r>
+    </w:p>
+    <w:p>
+      <w:pPr>
+        <w:pStyle w:val="a4"/>
+        <w:numPr>
+          <w:ilvl w:val="2"/>
+          <w:numId w:val="10"/>
+        </w:numPr>
+        <w:ind w:firstLineChars="0"/>
+      </w:pPr>
+      <w:r>
+        <w:rPr>
+          <w:rFonts w:hint="eastAsia"/>
+        </w:rPr>
+        <w:t>如果相同则将</w:t>
+      </w:r>
+      <w:proofErr w:type="spellStart"/>
+      <w:r>
+        <w:rPr>
+          <w:rFonts w:hint="eastAsia"/>
+        </w:rPr>
+        <w:t>mindex</w:t>
+      </w:r>
+      <w:proofErr w:type="spellEnd"/>
+      <w:r>
+        <w:rPr>
+          <w:rFonts w:hint="eastAsia"/>
+        </w:rPr>
+        <w:t>对应的单词加入</w:t>
+      </w:r>
+      <w:proofErr w:type="spellStart"/>
+      <w:r>
+        <w:rPr>
+          <w:rFonts w:hint="eastAsia"/>
+        </w:rPr>
+        <w:t>bridgeWords</w:t>
+      </w:r>
+      <w:proofErr w:type="spellEnd"/>
+      <w:r>
+        <w:rPr>
+          <w:rFonts w:hint="eastAsia"/>
+        </w:rPr>
+        <w:t>中</w:t>
+      </w:r>
+    </w:p>
+    <w:p>
+      <w:pPr>
+        <w:pStyle w:val="a4"/>
+        <w:numPr>
+          <w:ilvl w:val="0"/>
+          <w:numId w:val="10"/>
+        </w:numPr>
+        <w:ind w:firstLineChars="0"/>
+      </w:pPr>
+      <w:r>
+        <w:rPr>
+          <w:rFonts w:hint="eastAsia"/>
+        </w:rPr>
+        <w:t>返回</w:t>
+      </w:r>
+      <w:proofErr w:type="spellStart"/>
+      <w:r>
+        <w:rPr>
+          <w:rFonts w:hint="eastAsia"/>
+        </w:rPr>
+        <w:t>bridgeWords</w:t>
+      </w:r>
+      <w:proofErr w:type="spellEnd"/>
+    </w:p>
+    <w:p>
+      <w:pPr>
+        <w:pStyle w:val="aa"/>
+        <w:ind w:firstLine="280"/>
+      </w:pPr>
+      <w:r>
+        <w:rPr>
+          <w:rFonts w:hint="eastAsia"/>
+        </w:rPr>
+        <w:lastRenderedPageBreak/>
+        <w:t>3</w:t>
+      </w:r>
+      <w:r>
+        <w:rPr>
+          <w:rFonts w:hint="eastAsia"/>
+        </w:rPr>
+        <w:t xml:space="preserve">.2.6 </w:t>
+      </w:r>
+      <w:proofErr w:type="spellStart"/>
+      <w:r>
+        <w:t>boolean</w:t>
+      </w:r>
+      <w:proofErr w:type="spellEnd"/>
+      <w:r>
+        <w:t xml:space="preserve"> </w:t>
+      </w:r>
+      <w:proofErr w:type="spellStart"/>
+      <w:r>
+        <w:t>inputCheck</w:t>
+      </w:r>
+      <w:proofErr w:type="spellEnd"/>
+      <w:r>
+        <w:t xml:space="preserve">(String sour, String </w:t>
+      </w:r>
+      <w:proofErr w:type="spellStart"/>
+      <w:r>
+        <w:t>dest</w:t>
+      </w:r>
+      <w:proofErr w:type="spellEnd"/>
+      <w:r>
+        <w:t xml:space="preserve">, </w:t>
+      </w:r>
+      <w:proofErr w:type="spellStart"/>
+      <w:r>
+        <w:t>AtomicInteger</w:t>
+      </w:r>
+      <w:proofErr w:type="spellEnd"/>
+      <w:r>
+        <w:t xml:space="preserve"> </w:t>
+      </w:r>
+      <w:proofErr w:type="spellStart"/>
+      <w:r>
+        <w:t>isError</w:t>
+      </w:r>
+      <w:proofErr w:type="spellEnd"/>
+      <w:r>
+        <w:t>)</w:t>
+      </w:r>
+    </w:p>
+    <w:p>
+      <w:pPr>
+        <w:pStyle w:val="a4"/>
+      </w:pPr>
+      <w:r>
+        <w:rPr>
+          <w:rFonts w:hint="eastAsia"/>
+        </w:rPr>
+        <w:t>输入检查。如果只有</w:t>
+      </w:r>
+      <w:r>
+        <w:rPr>
+          <w:rFonts w:hint="eastAsia"/>
+        </w:rPr>
+        <w:t>sour</w:t>
+      </w:r>
+      <w:r>
+        <w:rPr>
+          <w:rFonts w:hint="eastAsia"/>
+        </w:rPr>
+        <w:t>不在图中，则设置</w:t>
+      </w:r>
+      <w:proofErr w:type="spellStart"/>
+      <w:r>
+        <w:rPr>
+          <w:rFonts w:hint="eastAsia"/>
+        </w:rPr>
+        <w:t>isError</w:t>
+      </w:r>
+      <w:proofErr w:type="spellEnd"/>
+      <w:r>
+        <w:rPr>
+          <w:rFonts w:hint="eastAsia"/>
+        </w:rPr>
+        <w:t>为</w:t>
+      </w:r>
+      <w:r>
+        <w:rPr>
+          <w:rFonts w:hint="eastAsia"/>
+        </w:rPr>
+        <w:t>1</w:t>
+      </w:r>
+      <w:r>
+        <w:rPr>
+          <w:rFonts w:hint="eastAsia"/>
+        </w:rPr>
+        <w:t>并返回</w:t>
+      </w:r>
+      <w:r>
+        <w:rPr>
+          <w:rFonts w:hint="eastAsia"/>
+        </w:rPr>
+        <w:t>true</w:t>
+      </w:r>
+      <w:r>
+        <w:rPr>
+          <w:rFonts w:hint="eastAsia"/>
+        </w:rPr>
+        <w:t>；</w:t>
+      </w:r>
+      <w:r>
+        <w:rPr>
+          <w:rFonts w:hint="eastAsia"/>
+        </w:rPr>
+        <w:t>如果只有</w:t>
+      </w:r>
+      <w:proofErr w:type="spellStart"/>
+      <w:r>
+        <w:rPr>
+          <w:rFonts w:hint="eastAsia"/>
+        </w:rPr>
+        <w:t>dest</w:t>
+      </w:r>
+      <w:proofErr w:type="spellEnd"/>
+      <w:r>
+        <w:rPr>
+          <w:rFonts w:hint="eastAsia"/>
+        </w:rPr>
+        <w:t>不在图中，则设置</w:t>
+      </w:r>
+      <w:proofErr w:type="spellStart"/>
+      <w:r>
+        <w:rPr>
+          <w:rFonts w:hint="eastAsia"/>
+        </w:rPr>
+        <w:t>isError</w:t>
+      </w:r>
+      <w:proofErr w:type="spellEnd"/>
+      <w:r>
+        <w:rPr>
+          <w:rFonts w:hint="eastAsia"/>
+        </w:rPr>
+        <w:t>为</w:t>
+      </w:r>
+      <w:r>
+        <w:rPr>
+          <w:rFonts w:hint="eastAsia"/>
+        </w:rPr>
+        <w:t>2</w:t>
+      </w:r>
+      <w:r>
+        <w:rPr>
+          <w:rFonts w:hint="eastAsia"/>
+        </w:rPr>
+        <w:t>并返回</w:t>
+      </w:r>
+      <w:r>
+        <w:rPr>
+          <w:rFonts w:hint="eastAsia"/>
+        </w:rPr>
+        <w:t>true</w:t>
+      </w:r>
+      <w:r>
+        <w:rPr>
+          <w:rFonts w:hint="eastAsia"/>
+        </w:rPr>
+        <w:t>；如果两个都不在图中，则设置</w:t>
+      </w:r>
+      <w:proofErr w:type="spellStart"/>
+      <w:r>
+        <w:rPr>
+          <w:rFonts w:hint="eastAsia"/>
+        </w:rPr>
+        <w:t>isError</w:t>
+      </w:r>
+      <w:proofErr w:type="spellEnd"/>
+      <w:r>
+        <w:rPr>
+          <w:rFonts w:hint="eastAsia"/>
+        </w:rPr>
+        <w:t>为</w:t>
+      </w:r>
+      <w:r>
+        <w:rPr>
+          <w:rFonts w:hint="eastAsia"/>
+        </w:rPr>
+        <w:t>3</w:t>
+      </w:r>
+      <w:r>
+        <w:rPr>
+          <w:rFonts w:hint="eastAsia"/>
+        </w:rPr>
+        <w:t>并返回</w:t>
+      </w:r>
+      <w:r>
+        <w:rPr>
+          <w:rFonts w:hint="eastAsia"/>
+        </w:rPr>
+        <w:t>true</w:t>
+      </w:r>
+      <w:r>
+        <w:rPr>
+          <w:rFonts w:hint="eastAsia"/>
+        </w:rPr>
+        <w:t>。否则返回</w:t>
+      </w:r>
+      <w:r>
+        <w:rPr>
+          <w:rFonts w:hint="eastAsia"/>
+        </w:rPr>
+        <w:t>false</w:t>
+      </w:r>
+      <w:r>
+        <w:rPr>
+          <w:rFonts w:hint="eastAsia"/>
+        </w:rPr>
+        <w:t>。</w:t>
+      </w:r>
+    </w:p>
+    <w:p>
+      <w:pPr>
+        <w:pStyle w:val="aa"/>
+        <w:ind w:firstLine="280"/>
+      </w:pPr>
+      <w:r>
+        <w:rPr>
+          <w:rFonts w:hint="eastAsia"/>
+        </w:rPr>
+        <w:t>3</w:t>
+      </w:r>
+      <w:r>
+        <w:rPr>
+          <w:rFonts w:hint="eastAsia"/>
+        </w:rPr>
+        <w:t>.2.7</w:t>
+      </w:r>
+      <w:r>
+        <w:t xml:space="preserve"> </w:t>
+      </w:r>
+      <w:r>
+        <w:t xml:space="preserve">String </w:t>
+      </w:r>
+      <w:proofErr w:type="spellStart"/>
+      <w:r>
+        <w:t>GetNewText</w:t>
+      </w:r>
+      <w:proofErr w:type="spellEnd"/>
+      <w:r>
+        <w:t xml:space="preserve">(String </w:t>
+      </w:r>
+      <w:proofErr w:type="spellStart"/>
+      <w:r>
+        <w:t>originText</w:t>
+      </w:r>
+      <w:proofErr w:type="spellEnd"/>
+      <w:r>
+        <w:t>)</w:t>
+      </w:r>
+    </w:p>
+    <w:p>
+      <w:pPr>
+        <w:pStyle w:val="a4"/>
+        <w:numPr>
+          <w:ilvl w:val="0"/>
+          <w:numId w:val="11"/>
+        </w:numPr>
+        <w:ind w:firstLineChars="0"/>
+      </w:pPr>
+      <w:r>
+        <w:rPr>
+          <w:rFonts w:hint="eastAsia"/>
+        </w:rPr>
+        <w:t>首先将输入分割为单词构成的</w:t>
+      </w:r>
+      <w:r>
+        <w:rPr>
+          <w:rFonts w:hint="eastAsia"/>
+        </w:rPr>
+        <w:t>List</w:t>
+      </w:r>
+      <w:r>
+        <w:rPr>
+          <w:rFonts w:hint="eastAsia"/>
+        </w:rPr>
+        <w:t>为</w:t>
+      </w:r>
+      <w:r>
+        <w:rPr>
+          <w:rFonts w:hint="eastAsia"/>
+        </w:rPr>
+        <w:t>words</w:t>
+      </w:r>
+    </w:p>
+    <w:p>
+      <w:pPr>
+        <w:pStyle w:val="a4"/>
+        <w:numPr>
+          <w:ilvl w:val="0"/>
+          <w:numId w:val="11"/>
+        </w:numPr>
+        <w:ind w:firstLineChars="0"/>
+      </w:pPr>
+      <w:r>
+        <w:rPr>
+          <w:rFonts w:hint="eastAsia"/>
+        </w:rPr>
+        <w:t>如果</w:t>
+      </w:r>
+      <w:r>
+        <w:rPr>
+          <w:rFonts w:hint="eastAsia"/>
+        </w:rPr>
+        <w:t>words</w:t>
+      </w:r>
+      <w:r>
+        <w:rPr>
+          <w:rFonts w:hint="eastAsia"/>
+        </w:rPr>
+        <w:t>长度小于等于</w:t>
+      </w:r>
+      <w:r>
+        <w:rPr>
+          <w:rFonts w:hint="eastAsia"/>
+        </w:rPr>
+        <w:t>1</w:t>
+      </w:r>
+      <w:r>
+        <w:rPr>
+          <w:rFonts w:hint="eastAsia"/>
+        </w:rPr>
+        <w:t>，即只有一个单词或没有单词，直接返回</w:t>
+      </w:r>
+      <w:proofErr w:type="spellStart"/>
+      <w:r>
+        <w:rPr>
+          <w:rFonts w:hint="eastAsia"/>
+        </w:rPr>
+        <w:t>originText</w:t>
+      </w:r>
+      <w:proofErr w:type="spellEnd"/>
+    </w:p>
+    <w:p>
+      <w:pPr>
+        <w:pStyle w:val="a4"/>
+        <w:numPr>
+          <w:ilvl w:val="0"/>
+          <w:numId w:val="11"/>
+        </w:numPr>
+        <w:ind w:firstLineChars="0"/>
+      </w:pPr>
+      <w:r>
+        <w:rPr>
+          <w:rFonts w:hint="eastAsia"/>
+        </w:rPr>
+        <w:t>新建一个</w:t>
+      </w:r>
+      <w:proofErr w:type="spellStart"/>
+      <w:r>
+        <w:t>ArrayList</w:t>
+      </w:r>
+      <w:proofErr w:type="spellEnd"/>
+      <w:r>
+        <w:t>&lt;String&gt;</w:t>
+      </w:r>
+      <w:r>
+        <w:rPr>
+          <w:rFonts w:hint="eastAsia"/>
+        </w:rPr>
+        <w:t>变量</w:t>
+      </w:r>
+      <w:proofErr w:type="spellStart"/>
+      <w:r>
+        <w:rPr>
+          <w:rFonts w:hint="eastAsia"/>
+        </w:rPr>
+        <w:t>newWords</w:t>
+      </w:r>
+      <w:proofErr w:type="spellEnd"/>
+    </w:p>
+    <w:p>
+      <w:pPr>
+        <w:pStyle w:val="a4"/>
+        <w:numPr>
+          <w:ilvl w:val="0"/>
+          <w:numId w:val="11"/>
+        </w:numPr>
+        <w:ind w:firstLineChars="0"/>
+      </w:pPr>
+      <w:r>
+        <w:rPr>
+          <w:rFonts w:hint="eastAsia"/>
+        </w:rPr>
+        <w:t>对于</w:t>
+      </w:r>
+      <w:r>
+        <w:rPr>
+          <w:rFonts w:hint="eastAsia"/>
+        </w:rPr>
+        <w:t>words</w:t>
+      </w:r>
+      <w:r>
+        <w:rPr>
+          <w:rFonts w:hint="eastAsia"/>
+        </w:rPr>
+        <w:t>中每一对单词</w:t>
+      </w:r>
+      <w:r>
+        <w:rPr>
+          <w:rFonts w:hint="eastAsia"/>
+        </w:rPr>
+        <w:t>word1</w:t>
+      </w:r>
+      <w:r>
+        <w:rPr>
+          <w:rFonts w:hint="eastAsia"/>
+        </w:rPr>
+        <w:t>和</w:t>
+      </w:r>
+      <w:r>
+        <w:rPr>
+          <w:rFonts w:hint="eastAsia"/>
+        </w:rPr>
+        <w:t>word2</w:t>
+      </w:r>
+    </w:p>
+    <w:p>
+      <w:pPr>
+        <w:pStyle w:val="a4"/>
+        <w:numPr>
+          <w:ilvl w:val="1"/>
+          <w:numId w:val="11"/>
+        </w:numPr>
+        <w:ind w:firstLineChars="0"/>
+      </w:pPr>
+      <w:r>
+        <w:rPr>
+          <w:rFonts w:hint="eastAsia"/>
+        </w:rPr>
+        <w:t>首先检查是否都在图中</w:t>
+      </w:r>
+    </w:p>
+    <w:p>
+      <w:pPr>
+        <w:pStyle w:val="a4"/>
+        <w:numPr>
+          <w:ilvl w:val="1"/>
+          <w:numId w:val="11"/>
+        </w:numPr>
+        <w:ind w:firstLineChars="0"/>
+      </w:pPr>
+      <w:r>
+        <w:rPr>
+          <w:rFonts w:hint="eastAsia"/>
+        </w:rPr>
+        <w:t>如果都在图中</w:t>
+      </w:r>
+    </w:p>
+    <w:p>
+      <w:pPr>
+        <w:pStyle w:val="a4"/>
+        <w:numPr>
+          <w:ilvl w:val="2"/>
+          <w:numId w:val="11"/>
+        </w:numPr>
+        <w:ind w:firstLineChars="0"/>
+      </w:pPr>
+      <w:r>
+        <w:rPr>
+          <w:rFonts w:hint="eastAsia"/>
+        </w:rPr>
+        <w:t>查询桥接词</w:t>
+      </w:r>
+    </w:p>
+    <w:p>
+      <w:pPr>
+        <w:pStyle w:val="a4"/>
+        <w:numPr>
+          <w:ilvl w:val="2"/>
+          <w:numId w:val="11"/>
+        </w:numPr>
+        <w:ind w:firstLineChars="0"/>
+      </w:pPr>
+      <w:r>
+        <w:rPr>
+          <w:rFonts w:hint="eastAsia"/>
+        </w:rPr>
+        <w:t>如果为空则直接将</w:t>
+      </w:r>
+      <w:r>
+        <w:rPr>
+          <w:rFonts w:hint="eastAsia"/>
+        </w:rPr>
+        <w:t>word1</w:t>
+      </w:r>
+      <w:r>
+        <w:rPr>
+          <w:rFonts w:hint="eastAsia"/>
+        </w:rPr>
+        <w:t>添加到</w:t>
+      </w:r>
+      <w:proofErr w:type="spellStart"/>
+      <w:r>
+        <w:rPr>
+          <w:rFonts w:hint="eastAsia"/>
+        </w:rPr>
+        <w:t>newWords</w:t>
+      </w:r>
+      <w:proofErr w:type="spellEnd"/>
+      <w:r>
+        <w:rPr>
+          <w:rFonts w:hint="eastAsia"/>
+        </w:rPr>
+        <w:t>中</w:t>
+      </w:r>
+    </w:p>
+    <w:p>
+      <w:pPr>
+        <w:pStyle w:val="a4"/>
+        <w:numPr>
+          <w:ilvl w:val="2"/>
+          <w:numId w:val="11"/>
+        </w:numPr>
+        <w:ind w:firstLineChars="0"/>
+      </w:pPr>
+      <w:r>
+        <w:rPr>
+          <w:rFonts w:hint="eastAsia"/>
+        </w:rPr>
+        <w:t>否则随机选择一个单词，</w:t>
+      </w:r>
+      <w:r>
+        <w:rPr>
+          <w:rFonts w:hint="eastAsia"/>
+        </w:rPr>
+        <w:t>跟随在</w:t>
+      </w:r>
+      <w:r>
+        <w:rPr>
+          <w:rFonts w:hint="eastAsia"/>
+        </w:rPr>
+        <w:t>word1</w:t>
+      </w:r>
+      <w:r>
+        <w:rPr>
+          <w:rFonts w:hint="eastAsia"/>
+        </w:rPr>
+        <w:t>后添加到</w:t>
+      </w:r>
+      <w:proofErr w:type="spellStart"/>
+      <w:r>
+        <w:rPr>
+          <w:rFonts w:hint="eastAsia"/>
+        </w:rPr>
+        <w:t>newWords</w:t>
+      </w:r>
+      <w:proofErr w:type="spellEnd"/>
+      <w:r>
+        <w:rPr>
+          <w:rFonts w:hint="eastAsia"/>
+        </w:rPr>
+        <w:t>中</w:t>
+      </w:r>
+    </w:p>
+    <w:p>
+      <w:pPr>
+        <w:pStyle w:val="a4"/>
+        <w:numPr>
+          <w:ilvl w:val="1"/>
+          <w:numId w:val="11"/>
+        </w:numPr>
+        <w:ind w:firstLineChars="0"/>
+      </w:pPr>
+      <w:r>
+        <w:rPr>
+          <w:rFonts w:hint="eastAsia"/>
+        </w:rPr>
+        <w:t>如果有一个不在图中，直接将</w:t>
+      </w:r>
+      <w:r>
+        <w:rPr>
+          <w:rFonts w:hint="eastAsia"/>
+        </w:rPr>
+        <w:t>word1</w:t>
+      </w:r>
+      <w:r>
+        <w:rPr>
+          <w:rFonts w:hint="eastAsia"/>
+        </w:rPr>
+        <w:t>添加到</w:t>
+      </w:r>
+      <w:proofErr w:type="spellStart"/>
+      <w:r>
+        <w:rPr>
+          <w:rFonts w:hint="eastAsia"/>
+        </w:rPr>
+        <w:t>newWords</w:t>
+      </w:r>
+      <w:proofErr w:type="spellEnd"/>
+      <w:r>
+        <w:rPr>
+          <w:rFonts w:hint="eastAsia"/>
+        </w:rPr>
+        <w:t>中</w:t>
+      </w:r>
+    </w:p>
+    <w:p>
+      <w:pPr>
+        <w:pStyle w:val="a4"/>
+        <w:numPr>
+          <w:ilvl w:val="0"/>
+          <w:numId w:val="11"/>
+        </w:numPr>
+        <w:ind w:firstLineChars="0"/>
+      </w:pPr>
+      <w:r>
+        <w:rPr>
+          <w:rFonts w:hint="eastAsia"/>
+        </w:rPr>
+        <w:t>将</w:t>
+      </w:r>
+      <w:r>
+        <w:rPr>
+          <w:rFonts w:hint="eastAsia"/>
+        </w:rPr>
+        <w:t>words</w:t>
+      </w:r>
+      <w:r>
+        <w:rPr>
+          <w:rFonts w:hint="eastAsia"/>
+        </w:rPr>
+        <w:t>中最后一个单词添加到</w:t>
+      </w:r>
+      <w:proofErr w:type="spellStart"/>
+      <w:r>
+        <w:rPr>
+          <w:rFonts w:hint="eastAsia"/>
+        </w:rPr>
+        <w:t>newWords</w:t>
+      </w:r>
+      <w:proofErr w:type="spellEnd"/>
+      <w:r>
+        <w:rPr>
+          <w:rFonts w:hint="eastAsia"/>
+        </w:rPr>
+        <w:t>中</w:t>
+      </w:r>
+    </w:p>
+    <w:p>
+      <w:pPr>
+        <w:pStyle w:val="a4"/>
+        <w:numPr>
+          <w:ilvl w:val="0"/>
+          <w:numId w:val="11"/>
+        </w:numPr>
+        <w:ind w:firstLineChars="0"/>
+      </w:pPr>
+      <w:r>
+        <w:rPr>
+          <w:rFonts w:hint="eastAsia"/>
+        </w:rPr>
+        <w:t>将</w:t>
+      </w:r>
+      <w:proofErr w:type="spellStart"/>
+      <w:r>
+        <w:rPr>
+          <w:rFonts w:hint="eastAsia"/>
+        </w:rPr>
+        <w:t>newWord</w:t>
+      </w:r>
+      <w:proofErr w:type="spellEnd"/>
+      <w:r>
+        <w:rPr>
+          <w:rFonts w:hint="eastAsia"/>
+        </w:rPr>
+        <w:t>中单词以空格分隔组成一个字符串并返回</w:t>
+      </w:r>
+    </w:p>
+    <w:p>
+      <w:pPr>
+        <w:pStyle w:val="aa"/>
+        <w:ind w:firstLine="280"/>
+      </w:pPr>
+      <w:r>
+        <w:rPr>
+          <w:rFonts w:hint="eastAsia"/>
+        </w:rPr>
+        <w:t>3</w:t>
+      </w:r>
+      <w:r>
+        <w:rPr>
+          <w:rFonts w:hint="eastAsia"/>
+        </w:rPr>
+        <w:t xml:space="preserve">.2.8 </w:t>
+      </w:r>
+      <w:proofErr w:type="spellStart"/>
+      <w:r>
+        <w:t>ArrayList</w:t>
+      </w:r>
+      <w:proofErr w:type="spellEnd"/>
+      <w:r>
+        <w:t xml:space="preserve">&lt;String&gt; </w:t>
+      </w:r>
+      <w:proofErr w:type="spellStart"/>
+      <w:r>
+        <w:t>shortestPath</w:t>
+      </w:r>
+      <w:proofErr w:type="spellEnd"/>
+      <w:r>
+        <w:t xml:space="preserve">(String source, String destination, </w:t>
+      </w:r>
+      <w:proofErr w:type="spellStart"/>
+      <w:r>
+        <w:t>AtomicInteger</w:t>
+      </w:r>
+      <w:proofErr w:type="spellEnd"/>
+      <w:r>
+        <w:t xml:space="preserve"> </w:t>
+      </w:r>
+      <w:proofErr w:type="spellStart"/>
+      <w:r>
+        <w:t>isError</w:t>
+      </w:r>
+      <w:proofErr w:type="spellEnd"/>
+      <w:r>
+        <w:t>)</w:t>
+      </w:r>
+    </w:p>
+    <w:p>
+      <w:pPr>
+        <w:pStyle w:val="a4"/>
+        <w:numPr>
+          <w:ilvl w:val="0"/>
+          <w:numId w:val="14"/>
+        </w:numPr>
+        <w:ind w:firstLineChars="0"/>
+      </w:pPr>
+      <w:r>
+        <w:rPr>
+          <w:rFonts w:hint="eastAsia"/>
+        </w:rPr>
+        <w:t>首先调用</w:t>
+      </w:r>
+      <w:proofErr w:type="spellStart"/>
+      <w:r>
+        <w:rPr>
+          <w:rFonts w:hint="eastAsia"/>
+        </w:rPr>
+        <w:t>inputCheck</w:t>
+      </w:r>
+      <w:proofErr w:type="spellEnd"/>
+      <w:r>
+        <w:rPr>
+          <w:rFonts w:hint="eastAsia"/>
+        </w:rPr>
+        <w:t>方法对输入进行检查</w:t>
+      </w:r>
+    </w:p>
+    <w:p>
+      <w:pPr>
+        <w:pStyle w:val="a4"/>
+        <w:numPr>
+          <w:ilvl w:val="0"/>
+          <w:numId w:val="14"/>
+        </w:numPr>
+        <w:ind w:firstLineChars="0"/>
+        <w:rPr>
+          <w:color w:val="FFC000"/>
+        </w:rPr>
+      </w:pPr>
+      <w:commentRangeStart w:id="0"/>
+      <w:r>
+        <w:rPr>
+          <w:rFonts w:hint="eastAsia"/>
+          <w:color w:val="FFC000"/>
+        </w:rPr>
+        <w:t>具体的最短路逻辑</w:t>
+      </w:r>
+      <w:commentRangeEnd w:id="0"/>
+      <w:r>
+        <w:rPr>
+          <w:rStyle w:val="af2"/>
+          <w:rFonts w:asciiTheme="minorHAnsi" w:eastAsiaTheme="minorEastAsia" w:hAnsiTheme="minorHAnsi"/>
+          <w:color w:val="auto"/>
+        </w:rPr>
+        <w:commentReference w:id="0"/>
+      </w:r>
+    </w:p>
+    <w:p>
+      <w:pPr>
+        <w:pStyle w:val="a4"/>
+        <w:numPr>
+          <w:ilvl w:val="0"/>
+          <w:numId w:val="14"/>
+        </w:numPr>
+        <w:ind w:firstLineChars="0"/>
+        <w:rPr>
+          <w:color w:val="auto"/>
+        </w:rPr>
+      </w:pPr>
+      <w:r>
+        <w:rPr>
+          <w:rFonts w:hint="eastAsia"/>
+          <w:color w:val="auto"/>
+        </w:rPr>
+        <w:t>返回最短路</w:t>
+      </w:r>
+    </w:p>
+    <w:p>
+      <w:pPr>
+        <w:pStyle w:val="aa"/>
+        <w:ind w:firstLine="280"/>
+      </w:pPr>
+      <w:r>
+        <w:rPr>
+          <w:rFonts w:hint="eastAsia"/>
+        </w:rPr>
+        <w:t>3</w:t>
+      </w:r>
+      <w:r>
+        <w:rPr>
+          <w:rFonts w:hint="eastAsia"/>
+        </w:rPr>
+        <w:t xml:space="preserve">.2.9 </w:t>
+      </w:r>
+      <w:r>
+        <w:t xml:space="preserve">String </w:t>
+      </w:r>
+      <w:proofErr w:type="spellStart"/>
+      <w:r>
+        <w:t>SetRandomWalkStartNode</w:t>
+      </w:r>
+      <w:proofErr w:type="spellEnd"/>
+      <w:r>
+        <w:t>()</w:t>
+      </w:r>
+    </w:p>
+    <w:p>
+      <w:pPr>
+        <w:pStyle w:val="a4"/>
+        <w:numPr>
+          <w:ilvl w:val="0"/>
+          <w:numId w:val="17"/>
+        </w:numPr>
+        <w:ind w:firstLineChars="0"/>
+      </w:pPr>
+      <w:r>
+        <w:rPr>
+          <w:rFonts w:hint="eastAsia"/>
+        </w:rPr>
+        <w:t>从节点中随机选择一个节点名称</w:t>
+      </w:r>
+      <w:proofErr w:type="spellStart"/>
+      <w:r>
+        <w:rPr>
+          <w:rFonts w:hint="eastAsia"/>
+        </w:rPr>
+        <w:t>nodeN</w:t>
+      </w:r>
+      <w:r>
+        <w:rPr>
+          <w:rFonts w:hint="eastAsia"/>
+        </w:rPr>
+        <w:t>ame</w:t>
+      </w:r>
+      <w:proofErr w:type="spellEnd"/>
+    </w:p>
+    <w:p>
+      <w:pPr>
+        <w:pStyle w:val="a4"/>
+        <w:numPr>
+          <w:ilvl w:val="0"/>
+          <w:numId w:val="17"/>
+        </w:numPr>
+        <w:ind w:firstLineChars="0"/>
+      </w:pPr>
+      <w:r>
+        <w:rPr>
+          <w:rFonts w:hint="eastAsia"/>
+        </w:rPr>
+        <w:t>设置</w:t>
+      </w:r>
+      <w:proofErr w:type="spellStart"/>
+      <w:r>
+        <w:t>randomWalkNodeName</w:t>
+      </w:r>
+      <w:proofErr w:type="spellEnd"/>
+      <w:r>
+        <w:rPr>
+          <w:rFonts w:hint="eastAsia"/>
+        </w:rPr>
+        <w:t>为</w:t>
+      </w:r>
+      <w:proofErr w:type="spellStart"/>
+      <w:r>
+        <w:rPr>
+          <w:rFonts w:hint="eastAsia"/>
+        </w:rPr>
+        <w:t>nodeName</w:t>
+      </w:r>
+      <w:proofErr w:type="spellEnd"/>
+    </w:p>
+    <w:p>
+      <w:pPr>
+        <w:pStyle w:val="a4"/>
+        <w:numPr>
+          <w:ilvl w:val="0"/>
+          <w:numId w:val="17"/>
+        </w:numPr>
+        <w:ind w:firstLineChars="0"/>
+      </w:pPr>
+      <w:r>
+        <w:rPr>
+          <w:rFonts w:hint="eastAsia"/>
+        </w:rPr>
+        <w:t>返回</w:t>
+      </w:r>
+      <w:proofErr w:type="spellStart"/>
+      <w:r>
+        <w:rPr>
+          <w:rFonts w:hint="eastAsia"/>
+        </w:rPr>
+        <w:t>nodeName</w:t>
+      </w:r>
+      <w:proofErr w:type="spellEnd"/>
+    </w:p>
+    <w:p>
+      <w:pPr>
+        <w:pStyle w:val="aa"/>
+        <w:ind w:firstLine="280"/>
+      </w:pPr>
+      <w:r>
+        <w:rPr>
+          <w:rFonts w:hint="eastAsia"/>
+        </w:rPr>
+        <w:t>3</w:t>
+      </w:r>
+      <w:r>
+        <w:rPr>
+          <w:rFonts w:hint="eastAsia"/>
+        </w:rPr>
+        <w:t xml:space="preserve">.2.10 </w:t>
+      </w:r>
+      <w:r>
+        <w:t xml:space="preserve">String </w:t>
+      </w:r>
+      <w:proofErr w:type="spellStart"/>
+      <w:r>
+        <w:t>RandomWalkOneStep</w:t>
+      </w:r>
+      <w:proofErr w:type="spellEnd"/>
+      <w:r>
+        <w:t>(</w:t>
+      </w:r>
+      <w:proofErr w:type="spellStart"/>
+      <w:r>
+        <w:t>AtomicInteger</w:t>
+      </w:r>
+      <w:proofErr w:type="spellEnd"/>
+      <w:r>
+        <w:t xml:space="preserve"> </w:t>
+      </w:r>
+      <w:proofErr w:type="spellStart"/>
+      <w:r>
+        <w:t>isStop</w:t>
+      </w:r>
+      <w:proofErr w:type="spellEnd"/>
+      <w:r>
+        <w:t>)</w:t>
+      </w:r>
+    </w:p>
+    <w:p>
+      <w:pPr>
+        <w:pStyle w:val="a4"/>
+        <w:numPr>
+          <w:ilvl w:val="0"/>
+          <w:numId w:val="25"/>
+        </w:numPr>
+        <w:ind w:firstLineChars="0"/>
+      </w:pPr>
+      <w:r>
+        <w:rPr>
+          <w:rFonts w:hint="eastAsia"/>
+        </w:rPr>
+        <w:t>获取当前节点</w:t>
+      </w:r>
+      <w:r>
+        <w:rPr>
+          <w:rFonts w:hint="eastAsia"/>
+        </w:rPr>
+        <w:t>index</w:t>
+      </w:r>
+      <w:r>
+        <w:rPr>
+          <w:rFonts w:hint="eastAsia"/>
+        </w:rPr>
+        <w:t>为</w:t>
+      </w:r>
+      <w:proofErr w:type="spellStart"/>
+      <w:r>
+        <w:rPr>
+          <w:rFonts w:hint="eastAsia"/>
+        </w:rPr>
+        <w:t>currentNodeIndex</w:t>
+      </w:r>
+      <w:proofErr w:type="spellEnd"/>
+    </w:p>
+    <w:p>
+      <w:pPr>
+        <w:pStyle w:val="a4"/>
+        <w:numPr>
+          <w:ilvl w:val="0"/>
+          <w:numId w:val="25"/>
+        </w:numPr>
+        <w:ind w:firstLineChars="0"/>
+      </w:pPr>
+      <w:r>
+        <w:rPr>
+          <w:rFonts w:hint="eastAsia"/>
+        </w:rPr>
+        <w:t>获取当前节点的邻接表</w:t>
+      </w:r>
+    </w:p>
+    <w:p>
+      <w:pPr>
+        <w:pStyle w:val="a4"/>
+        <w:numPr>
+          <w:ilvl w:val="0"/>
+          <w:numId w:val="25"/>
+        </w:numPr>
+        <w:ind w:firstLineChars="0"/>
+      </w:pPr>
+      <w:commentRangeStart w:id="1"/>
+      <w:r>
+        <w:rPr>
+          <w:rFonts w:hint="eastAsia"/>
           <w:color w:val="FF0000"/>
         </w:rPr>
-      </w:pPr>
-      <w:r>
-        <w:rPr>
-          <w:rFonts w:hint="eastAsia"/>
-          <w:color w:val="FF0000"/>
-        </w:rPr>
-        <w:t>TODO</w:t>
-      </w:r>
-    </w:p>
-    <w:p>
-      <w:pPr>
-        <w:pStyle w:val="a4"/>
-        <w:ind w:firstLine="480"/>
+        <w:t>判断是否有出边</w:t>
+      </w:r>
+      <w:commentRangeEnd w:id="1"/>
+      <w:r>
+        <w:rPr>
+          <w:rStyle w:val="af2"/>
+          <w:rFonts w:asciiTheme="minorHAnsi" w:eastAsiaTheme="minorEastAsia" w:hAnsiTheme="minorHAnsi"/>
+          <w:color w:val="auto"/>
+        </w:rPr>
+        <w:commentReference w:id="1"/>
+      </w:r>
+      <w:r>
+        <w:rPr>
+          <w:rFonts w:hint="eastAsia"/>
+        </w:rPr>
+        <w:t>，如果有则设置</w:t>
+      </w:r>
+      <w:proofErr w:type="spellStart"/>
+      <w:r>
+        <w:rPr>
+          <w:rFonts w:hint="eastAsia"/>
+        </w:rPr>
+        <w:t>isStop</w:t>
+      </w:r>
+      <w:proofErr w:type="spellEnd"/>
+      <w:r>
+        <w:rPr>
+          <w:rFonts w:hint="eastAsia"/>
+        </w:rPr>
+        <w:t>为</w:t>
+      </w:r>
+      <w:r>
+        <w:rPr>
+          <w:rFonts w:hint="eastAsia"/>
+        </w:rPr>
+        <w:t>1</w:t>
+      </w:r>
+      <w:r>
+        <w:rPr>
+          <w:rFonts w:hint="eastAsia"/>
+        </w:rPr>
+        <w:t>并返回空串</w:t>
+      </w:r>
+    </w:p>
+    <w:p>
+      <w:pPr>
+        <w:pStyle w:val="a4"/>
+        <w:numPr>
+          <w:ilvl w:val="0"/>
+          <w:numId w:val="25"/>
+        </w:numPr>
+        <w:ind w:firstLineChars="0"/>
+      </w:pPr>
+      <w:r>
+        <w:rPr>
+          <w:rFonts w:hint="eastAsia"/>
+        </w:rPr>
+        <w:lastRenderedPageBreak/>
+        <w:t>随机选择一个后继节点</w:t>
+      </w:r>
+      <w:proofErr w:type="spellStart"/>
+      <w:r>
+        <w:rPr>
+          <w:rFonts w:hint="eastAsia"/>
+        </w:rPr>
+        <w:t>nextNode</w:t>
+      </w:r>
+      <w:proofErr w:type="spellEnd"/>
+    </w:p>
+    <w:p>
+      <w:pPr>
+        <w:pStyle w:val="a4"/>
+        <w:numPr>
+          <w:ilvl w:val="0"/>
+          <w:numId w:val="25"/>
+        </w:numPr>
+        <w:ind w:firstLineChars="0"/>
+      </w:pPr>
+      <w:r>
+        <w:rPr>
+          <w:rFonts w:hint="eastAsia"/>
+        </w:rPr>
+        <w:t>设置</w:t>
+      </w:r>
+      <w:proofErr w:type="spellStart"/>
+      <w:r>
+        <w:rPr>
+          <w:rFonts w:hint="eastAsia"/>
+        </w:rPr>
+        <w:t>randomWalkNodeName</w:t>
+      </w:r>
+      <w:proofErr w:type="spellEnd"/>
+      <w:r>
+        <w:rPr>
+          <w:rFonts w:hint="eastAsia"/>
+        </w:rPr>
+        <w:t>为</w:t>
+      </w:r>
+      <w:proofErr w:type="spellStart"/>
+      <w:r>
+        <w:rPr>
+          <w:rFonts w:hint="eastAsia"/>
+        </w:rPr>
+        <w:t>nextNode</w:t>
+      </w:r>
+      <w:proofErr w:type="spellEnd"/>
+    </w:p>
+    <w:p>
+      <w:pPr>
+        <w:pStyle w:val="a4"/>
+        <w:numPr>
+          <w:ilvl w:val="0"/>
+          <w:numId w:val="25"/>
+        </w:numPr>
+        <w:ind w:firstLineChars="0"/>
+      </w:pPr>
+      <w:r>
+        <w:rPr>
+          <w:rFonts w:hint="eastAsia"/>
+        </w:rPr>
+        <w:t>返回</w:t>
+      </w:r>
+      <w:proofErr w:type="spellStart"/>
+      <w:r>
+        <w:rPr>
+          <w:rFonts w:hint="eastAsia"/>
+        </w:rPr>
+        <w:t>nextNode</w:t>
+      </w:r>
+      <w:proofErr w:type="spellEnd"/>
+    </w:p>
+    <w:p>
+      <w:pPr>
+        <w:pStyle w:val="a4"/>
+        <w:ind w:firstLineChars="0"/>
       </w:pPr>
     </w:p>
     <w:p>
@@ -2466,62 +6114,69 @@
         <w:rPr>
           <w:rFonts w:hint="eastAsia"/>
         </w:rPr>
-        <w:t>2.4 ShowGraph</w:t>
-      </w:r>
-    </w:p>
-    <w:p>
-      <w:pPr>
-        <w:pStyle w:val="a4"/>
-        <w:ind w:firstLine="480"/>
-      </w:pPr>
-      <w:r>
-        <w:rPr>
-          <w:rFonts w:hint="eastAsia"/>
-        </w:rPr>
-        <w:lastRenderedPageBreak/>
-        <w:t>利用</w:t>
-      </w:r>
-      <w:r>
-        <w:rPr>
-          <w:rFonts w:hint="eastAsia"/>
-        </w:rPr>
-        <w:t>GraphStream</w:t>
-      </w:r>
-      <w:r>
-        <w:rPr>
-          <w:rFonts w:hint="eastAsia"/>
-        </w:rPr>
-        <w:t>可视化的图类，有</w:t>
-      </w:r>
-      <w:r>
-        <w:rPr>
-          <w:rFonts w:hint="eastAsia"/>
-        </w:rPr>
-        <w:t>UI</w:t>
-      </w:r>
-      <w:r>
-        <w:rPr>
-          <w:rFonts w:hint="eastAsia"/>
-        </w:rPr>
-        <w:t>的情况下使用。</w:t>
-      </w:r>
-    </w:p>
-    <w:p>
-      <w:pPr>
-        <w:pStyle w:val="a4"/>
-        <w:ind w:firstLine="480"/>
-        <w:rPr>
-          <w:rFonts w:hint="eastAsia"/>
-          <w:color w:val="FF0000"/>
-        </w:rPr>
-      </w:pPr>
-      <w:r>
-        <w:rPr>
-          <w:rFonts w:hint="eastAsia"/>
-          <w:color w:val="FF0000"/>
-        </w:rPr>
-        <w:t>TODO</w:t>
-      </w:r>
+        <w:t>3</w:t>
+      </w:r>
+      <w:r>
+        <w:rPr>
+          <w:rFonts w:hint="eastAsia"/>
+        </w:rPr>
+        <w:t xml:space="preserve">.3 </w:t>
+      </w:r>
+      <w:proofErr w:type="spellStart"/>
+      <w:r>
+        <w:rPr>
+          <w:rFonts w:hint="eastAsia"/>
+        </w:rPr>
+        <w:t>V</w:t>
+      </w:r>
+      <w:r>
+        <w:t>g</w:t>
+      </w:r>
+      <w:r>
+        <w:rPr>
+          <w:rFonts w:hint="eastAsia"/>
+        </w:rPr>
+        <w:t>raph</w:t>
+      </w:r>
+      <w:proofErr w:type="spellEnd"/>
+    </w:p>
+    <w:p>
+      <w:pPr>
+        <w:pStyle w:val="a4"/>
+      </w:pPr>
+    </w:p>
+    <w:p>
+      <w:pPr>
+        <w:pStyle w:val="ab"/>
+      </w:pPr>
+      <w:r>
+        <w:rPr>
+          <w:rFonts w:hint="eastAsia"/>
+        </w:rPr>
+        <w:t>3</w:t>
+      </w:r>
+      <w:r>
+        <w:rPr>
+          <w:rFonts w:hint="eastAsia"/>
+        </w:rPr>
+        <w:t xml:space="preserve">.4 </w:t>
+      </w:r>
+      <w:proofErr w:type="spellStart"/>
+      <w:r>
+        <w:rPr>
+          <w:rFonts w:hint="eastAsia"/>
+        </w:rPr>
+        <w:t>SwingUI</w:t>
+      </w:r>
+      <w:proofErr w:type="spellEnd"/>
+    </w:p>
+    <w:p>
+      <w:pPr>
+        <w:pStyle w:val="a4"/>
+        <w:rPr>
+          <w:rFonts w:hint="eastAsia"/>
+        </w:rPr>
+      </w:pPr>
     </w:p>
     <w:sectPr>
       <w:pgSz w:w="11906" w:h="16838"/>
@@ -2535,7 +6190,7 @@
 
 <file path=word/comments.xml><?xml version="1.0" encoding="utf-8"?>
 <w:comments xmlns:wpc="http://schemas.microsoft.com/office/word/2010/wordprocessingCanvas" xmlns:cx="http://schemas.microsoft.com/office/drawing/2014/chartex" xmlns:cx1="http://schemas.microsoft.com/office/drawing/2015/9/8/chartex" xmlns:cx2="http://schemas.microsoft.com/office/drawing/2015/10/21/chartex" xmlns:cx3="http://schemas.microsoft.com/office/drawing/2016/5/9/chartex" xmlns:cx4="http://schemas.microsoft.com/office/drawing/2016/5/10/chartex" xmlns:cx5="http://schemas.microsoft.com/office/drawing/2016/5/11/chartex" xmlns:cx6="http://schemas.microsoft.com/office/drawing/2016/5/12/chartex" xmlns:cx7="http://schemas.microsoft.com/office/drawing/2016/5/13/chartex" xmlns:cx8="http://schemas.microsoft.com/office/drawing/2016/5/14/chartex" xmlns:mc="http://schemas.openxmlformats.org/markup-compatibility/2006" xmlns:aink="http://schemas.microsoft.com/office/drawing/2016/ink" xmlns:am3d="http://schemas.microsoft.com/office/drawing/2017/model3d" xmlns:o="urn:schemas-microsoft-com:office:office" xmlns:oel="http://schemas.microsoft.com/office/2019/extlst" xmlns:r="http://schemas.openxmlformats.org/officeDocument/2006/relationships" xmlns:m="http://schemas.openxmlformats.org/officeDocument/2006/math" xmlns:v="urn:schemas-microsoft-com:vml" xmlns:wp14="http://schemas.microsoft.com/office/word/2010/wordprocessingDrawing" xmlns:wp="http://schemas.openxmlformats.org/drawingml/2006/wordprocessingDrawing" xmlns:w10="urn:schemas-microsoft-com:office:word" xmlns:w="http://schemas.openxmlformats.org/wordprocessingml/2006/main" xmlns:w14="http://schemas.microsoft.com/office/word/2010/wordml" xmlns:w15="http://schemas.microsoft.com/office/word/2012/wordml" xmlns:w16cex="http://schemas.microsoft.com/office/word/2018/wordml/cex" xmlns:w16cid="http://schemas.microsoft.com/office/word/2016/wordml/cid" xmlns:w16="http://schemas.microsoft.com/office/word/2018/wordml" xmlns:w16du="http://schemas.microsoft.com/office/word/2023/wordml/word16du" xmlns:w16sdtdh="http://schemas.microsoft.com/office/word/2020/wordml/sdtdatahash" xmlns:w16se="http://schemas.microsoft.com/office/word/2015/wordml/symex" xmlns:wpg="http://schemas.microsoft.com/office/word/2010/wordprocessingGroup" xmlns:wpi="http://schemas.microsoft.com/office/word/2010/wordprocessingInk" xmlns:wne="http://schemas.microsoft.com/office/word/2006/wordml" xmlns:wps="http://schemas.microsoft.com/office/word/2010/wordprocessingShape" mc:Ignorable="w14 w15 w16se w16cid w16 w16cex w16sdtdh w16du wp14">
-  <w:comment w:id="0" w:author="世博 符" w:date="2024-05-20T13:51:00Z" w:initials="世符">
+  <w:comment w:id="0" w:author="世博 符" w:date="2024-05-22T18:27:00Z" w:initials="世符">
     <w:p>
       <w:pPr>
         <w:pStyle w:val="af3"/>
@@ -2550,7 +6205,40 @@
         <w:rPr>
           <w:rFonts w:hint="eastAsia"/>
         </w:rPr>
-        <w:t>这个返回值需要重新设计</w:t>
+        <w:t>需要完善</w:t>
+      </w:r>
+    </w:p>
+  </w:comment>
+  <w:comment w:id="1" w:author="世博 符" w:date="2024-05-22T18:25:00Z" w:initials="世符">
+    <w:p>
+      <w:pPr>
+        <w:pStyle w:val="af3"/>
+      </w:pPr>
+      <w:r>
+        <w:rPr>
+          <w:rStyle w:val="af2"/>
+        </w:rPr>
+        <w:annotationRef/>
+      </w:r>
+      <w:r>
+        <w:rPr>
+          <w:rFonts w:hint="eastAsia"/>
+        </w:rPr>
+        <w:t>有问题，没有判断是否有重复边，这个可以放到</w:t>
+      </w:r>
+      <w:proofErr w:type="spellStart"/>
+      <w:r>
+        <w:rPr>
+          <w:rFonts w:hint="eastAsia"/>
+        </w:rPr>
+        <w:t>SwingUI</w:t>
+      </w:r>
+      <w:proofErr w:type="spellEnd"/>
+      <w:r>
+        <w:rPr>
+          <w:rFonts w:hint="eastAsia"/>
+        </w:rPr>
+        <w:t>类中进行判断</w:t>
       </w:r>
     </w:p>
   </w:comment>
@@ -2559,25 +6247,399 @@
 
 <file path=word/commentsExtended.xml><?xml version="1.0" encoding="utf-8"?>
 <w15:commentsEx xmlns:wpc="http://schemas.microsoft.com/office/word/2010/wordprocessingCanvas" xmlns:cx="http://schemas.microsoft.com/office/drawing/2014/chartex" xmlns:cx1="http://schemas.microsoft.com/office/drawing/2015/9/8/chartex" xmlns:cx2="http://schemas.microsoft.com/office/drawing/2015/10/21/chartex" xmlns:cx3="http://schemas.microsoft.com/office/drawing/2016/5/9/chartex" xmlns:cx4="http://schemas.microsoft.com/office/drawing/2016/5/10/chartex" xmlns:cx5="http://schemas.microsoft.com/office/drawing/2016/5/11/chartex" xmlns:cx6="http://schemas.microsoft.com/office/drawing/2016/5/12/chartex" xmlns:cx7="http://schemas.microsoft.com/office/drawing/2016/5/13/chartex" xmlns:cx8="http://schemas.microsoft.com/office/drawing/2016/5/14/chartex" xmlns:mc="http://schemas.openxmlformats.org/markup-compatibility/2006" xmlns:aink="http://schemas.microsoft.com/office/drawing/2016/ink" xmlns:am3d="http://schemas.microsoft.com/office/drawing/2017/model3d" xmlns:o="urn:schemas-microsoft-com:office:office" xmlns:oel="http://schemas.microsoft.com/office/2019/extlst" xmlns:r="http://schemas.openxmlformats.org/officeDocument/2006/relationships" xmlns:m="http://schemas.openxmlformats.org/officeDocument/2006/math" xmlns:v="urn:schemas-microsoft-com:vml" xmlns:wp14="http://schemas.microsoft.com/office/word/2010/wordprocessingDrawing" xmlns:wp="http://schemas.openxmlformats.org/drawingml/2006/wordprocessingDrawing" xmlns:w10="urn:schemas-microsoft-com:office:word" xmlns:w="http://schemas.openxmlformats.org/wordprocessingml/2006/main" xmlns:w14="http://schemas.microsoft.com/office/word/2010/wordml" xmlns:w15="http://schemas.microsoft.com/office/word/2012/wordml" xmlns:w16cex="http://schemas.microsoft.com/office/word/2018/wordml/cex" xmlns:w16cid="http://schemas.microsoft.com/office/word/2016/wordml/cid" xmlns:w16="http://schemas.microsoft.com/office/word/2018/wordml" xmlns:w16du="http://schemas.microsoft.com/office/word/2023/wordml/word16du" xmlns:w16sdtdh="http://schemas.microsoft.com/office/word/2020/wordml/sdtdatahash" xmlns:w16se="http://schemas.microsoft.com/office/word/2015/wordml/symex" xmlns:wpg="http://schemas.microsoft.com/office/word/2010/wordprocessingGroup" xmlns:wpi="http://schemas.microsoft.com/office/word/2010/wordprocessingInk" xmlns:wne="http://schemas.microsoft.com/office/word/2006/wordml" xmlns:wps="http://schemas.microsoft.com/office/word/2010/wordprocessingShape" mc:Ignorable="w14 w15 w16se w16cid w16 w16cex w16sdtdh w16du wp14">
-  <w15:commentEx w15:paraId="62BA320E" w15:done="0"/>
+  <w15:commentEx w15:paraId="071D12C5" w15:done="0"/>
+  <w15:commentEx w15:paraId="411039E1" w15:done="0"/>
 </w15:commentsEx>
 </file>
 
 <file path=word/commentsExtensible.xml><?xml version="1.0" encoding="utf-8"?>
 <w16cex:commentsExtensible xmlns:wpc="http://schemas.microsoft.com/office/word/2010/wordprocessingCanvas" xmlns:cx="http://schemas.microsoft.com/office/drawing/2014/chartex" xmlns:cx1="http://schemas.microsoft.com/office/drawing/2015/9/8/chartex" xmlns:cx2="http://schemas.microsoft.com/office/drawing/2015/10/21/chartex" xmlns:cx3="http://schemas.microsoft.com/office/drawing/2016/5/9/chartex" xmlns:cx4="http://schemas.microsoft.com/office/drawing/2016/5/10/chartex" xmlns:cx5="http://schemas.microsoft.com/office/drawing/2016/5/11/chartex" xmlns:cx6="http://schemas.microsoft.com/office/drawing/2016/5/12/chartex" xmlns:cx7="http://schemas.microsoft.com/office/drawing/2016/5/13/chartex" xmlns:cx8="http://schemas.microsoft.com/office/drawing/2016/5/14/chartex" xmlns:cr="http://schemas.microsoft.com/office/comments/2020/reactions" xmlns:mc="http://schemas.openxmlformats.org/markup-compatibility/2006" xmlns:aink="http://schemas.microsoft.com/office/drawing/2016/ink" xmlns:am3d="http://schemas.microsoft.com/office/drawing/2017/model3d" xmlns:o="urn:schemas-microsoft-com:office:office" xmlns:oel="http://schemas.microsoft.com/office/2019/extlst" xmlns:r="http://schemas.openxmlformats.org/officeDocument/2006/relationships" xmlns:m="http://schemas.openxmlformats.org/officeDocument/2006/math" xmlns:v="urn:schemas-microsoft-com:vml" xmlns:wp14="http://schemas.microsoft.com/office/word/2010/wordprocessingDrawing" xmlns:wp="http://schemas.openxmlformats.org/drawingml/2006/wordprocessingDrawing" xmlns:w10="urn:schemas-microsoft-com:office:word" xmlns:w="http://schemas.openxmlformats.org/wordprocessingml/2006/main" xmlns:w14="http://schemas.microsoft.com/office/word/2010/wordml" xmlns:w15="http://schemas.microsoft.com/office/word/2012/wordml" xmlns:w16cex="http://schemas.microsoft.com/office/word/2018/wordml/cex" xmlns:w16cid="http://schemas.microsoft.com/office/word/2016/wordml/cid" xmlns:w16="http://schemas.microsoft.com/office/word/2018/wordml" xmlns:w16du="http://schemas.microsoft.com/office/word/2023/wordml/word16du" xmlns:w16sdtdh="http://schemas.microsoft.com/office/word/2020/wordml/sdtdatahash" xmlns:w16se="http://schemas.microsoft.com/office/word/2015/wordml/symex" xmlns:wpg="http://schemas.microsoft.com/office/word/2010/wordprocessingGroup" xmlns:wpi="http://schemas.microsoft.com/office/word/2010/wordprocessingInk" xmlns:wne="http://schemas.microsoft.com/office/word/2006/wordml" xmlns:wps="http://schemas.microsoft.com/office/word/2010/wordprocessingShape" mc:Ignorable="w14 w15 w16se w16cid w16 w16cex w16sdtdh cr w16du wp14">
-  <w16cex:commentExtensible w16cex:durableId="68FDB88A" w16cex:dateUtc="2024-05-20T05:51:00Z"/>
+  <w16cex:commentExtensible w16cex:durableId="294122EB" w16cex:dateUtc="2024-05-22T10:27:00Z"/>
+  <w16cex:commentExtensible w16cex:durableId="17713B69" w16cex:dateUtc="2024-05-22T10:25:00Z"/>
 </w16cex:commentsExtensible>
 </file>
 
 <file path=word/commentsIds.xml><?xml version="1.0" encoding="utf-8"?>
 <w16cid:commentsIds xmlns:wpc="http://schemas.microsoft.com/office/word/2010/wordprocessingCanvas" xmlns:cx="http://schemas.microsoft.com/office/drawing/2014/chartex" xmlns:cx1="http://schemas.microsoft.com/office/drawing/2015/9/8/chartex" xmlns:cx2="http://schemas.microsoft.com/office/drawing/2015/10/21/chartex" xmlns:cx3="http://schemas.microsoft.com/office/drawing/2016/5/9/chartex" xmlns:cx4="http://schemas.microsoft.com/office/drawing/2016/5/10/chartex" xmlns:cx5="http://schemas.microsoft.com/office/drawing/2016/5/11/chartex" xmlns:cx6="http://schemas.microsoft.com/office/drawing/2016/5/12/chartex" xmlns:cx7="http://schemas.microsoft.com/office/drawing/2016/5/13/chartex" xmlns:cx8="http://schemas.microsoft.com/office/drawing/2016/5/14/chartex" xmlns:mc="http://schemas.openxmlformats.org/markup-compatibility/2006" xmlns:aink="http://schemas.microsoft.com/office/drawing/2016/ink" xmlns:am3d="http://schemas.microsoft.com/office/drawing/2017/model3d" xmlns:o="urn:schemas-microsoft-com:office:office" xmlns:oel="http://schemas.microsoft.com/office/2019/extlst" xmlns:r="http://schemas.openxmlformats.org/officeDocument/2006/relationships" xmlns:m="http://schemas.openxmlformats.org/officeDocument/2006/math" xmlns:v="urn:schemas-microsoft-com:vml" xmlns:wp14="http://schemas.microsoft.com/office/word/2010/wordprocessingDrawing" xmlns:wp="http://schemas.openxmlformats.org/drawingml/2006/wordprocessingDrawing" xmlns:w10="urn:schemas-microsoft-com:office:word" xmlns:w="http://schemas.openxmlformats.org/wordprocessingml/2006/main" xmlns:w14="http://schemas.microsoft.com/office/word/2010/wordml" xmlns:w15="http://schemas.microsoft.com/office/word/2012/wordml" xmlns:w16cex="http://schemas.microsoft.com/office/word/2018/wordml/cex" xmlns:w16cid="http://schemas.microsoft.com/office/word/2016/wordml/cid" xmlns:w16="http://schemas.microsoft.com/office/word/2018/wordml" xmlns:w16du="http://schemas.microsoft.com/office/word/2023/wordml/word16du" xmlns:w16sdtdh="http://schemas.microsoft.com/office/word/2020/wordml/sdtdatahash" xmlns:w16se="http://schemas.microsoft.com/office/word/2015/wordml/symex" xmlns:wpg="http://schemas.microsoft.com/office/word/2010/wordprocessingGroup" xmlns:wpi="http://schemas.microsoft.com/office/word/2010/wordprocessingInk" xmlns:wne="http://schemas.microsoft.com/office/word/2006/wordml" xmlns:wps="http://schemas.microsoft.com/office/word/2010/wordprocessingShape" mc:Ignorable="w14 w15 w16se w16cid w16 w16cex w16sdtdh w16du wp14">
-  <w16cid:commentId w16cid:paraId="62BA320E" w16cid:durableId="68FDB88A"/>
+  <w16cid:commentId w16cid:paraId="071D12C5" w16cid:durableId="294122EB"/>
+  <w16cid:commentId w16cid:paraId="411039E1" w16cid:durableId="17713B69"/>
 </w16cid:commentsIds>
 </file>
 
 <file path=word/numbering.xml><?xml version="1.0" encoding="utf-8"?>
 <w:numbering xmlns:wpc="http://schemas.microsoft.com/office/word/2010/wordprocessingCanvas" xmlns:cx="http://schemas.microsoft.com/office/drawing/2014/chartex" xmlns:cx1="http://schemas.microsoft.com/office/drawing/2015/9/8/chartex" xmlns:cx2="http://schemas.microsoft.com/office/drawing/2015/10/21/chartex" xmlns:cx3="http://schemas.microsoft.com/office/drawing/2016/5/9/chartex" xmlns:cx4="http://schemas.microsoft.com/office/drawing/2016/5/10/chartex" xmlns:cx5="http://schemas.microsoft.com/office/drawing/2016/5/11/chartex" xmlns:cx6="http://schemas.microsoft.com/office/drawing/2016/5/12/chartex" xmlns:cx7="http://schemas.microsoft.com/office/drawing/2016/5/13/chartex" xmlns:cx8="http://schemas.microsoft.com/office/drawing/2016/5/14/chartex" xmlns:mc="http://schemas.openxmlformats.org/markup-compatibility/2006" xmlns:aink="http://schemas.microsoft.com/office/drawing/2016/ink" xmlns:am3d="http://schemas.microsoft.com/office/drawing/2017/model3d" xmlns:o="urn:schemas-microsoft-com:office:office" xmlns:oel="http://schemas.microsoft.com/office/2019/extlst" xmlns:r="http://schemas.openxmlformats.org/officeDocument/2006/relationships" xmlns:m="http://schemas.openxmlformats.org/officeDocument/2006/math" xmlns:v="urn:schemas-microsoft-com:vml" xmlns:wp14="http://schemas.microsoft.com/office/word/2010/wordprocessingDrawing" xmlns:wp="http://schemas.openxmlformats.org/drawingml/2006/wordprocessingDrawing" xmlns:w10="urn:schemas-microsoft-com:office:word" xmlns:w="http://schemas.openxmlformats.org/wordprocessingml/2006/main" xmlns:w14="http://schemas.microsoft.com/office/word/2010/wordml" xmlns:w15="http://schemas.microsoft.com/office/word/2012/wordml" xmlns:w16cex="http://schemas.microsoft.com/office/word/2018/wordml/cex" xmlns:w16cid="http://schemas.microsoft.com/office/word/2016/wordml/cid" xmlns:w16="http://schemas.microsoft.com/office/word/2018/wordml" xmlns:w16du="http://schemas.microsoft.com/office/word/2023/wordml/word16du" xmlns:w16sdtdh="http://schemas.microsoft.com/office/word/2020/wordml/sdtdatahash" xmlns:w16se="http://schemas.microsoft.com/office/word/2015/wordml/symex" xmlns:wpg="http://schemas.microsoft.com/office/word/2010/wordprocessingGroup" xmlns:wpi="http://schemas.microsoft.com/office/word/2010/wordprocessingInk" xmlns:wne="http://schemas.microsoft.com/office/word/2006/wordml" xmlns:wps="http://schemas.microsoft.com/office/word/2010/wordprocessingShape" mc:Ignorable="w14 w15 w16se w16cid w16 w16cex w16sdtdh w16du wp14">
   <w:abstractNum w:abstractNumId="0" w15:restartNumberingAfterBreak="0">
+    <w:nsid w:val="041E19AC"/>
+    <w:multiLevelType w:val="hybridMultilevel"/>
+    <w:tmpl w:val="3692C81E"/>
+    <w:lvl w:ilvl="0" w:tplc="04090001">
+      <w:start w:val="1"/>
+      <w:numFmt w:val="bullet"/>
+      <w:lvlText w:val=""/>
+      <w:lvlJc w:val="left"/>
+      <w:pPr>
+        <w:ind w:left="920" w:hanging="440"/>
+      </w:pPr>
+      <w:rPr>
+        <w:rFonts w:ascii="Wingdings" w:hAnsi="Wingdings" w:hint="default"/>
+      </w:rPr>
+    </w:lvl>
+    <w:lvl w:ilvl="1" w:tplc="04090003" w:tentative="1">
+      <w:start w:val="1"/>
+      <w:numFmt w:val="bullet"/>
+      <w:lvlText w:val=""/>
+      <w:lvlJc w:val="left"/>
+      <w:pPr>
+        <w:ind w:left="1360" w:hanging="440"/>
+      </w:pPr>
+      <w:rPr>
+        <w:rFonts w:ascii="Wingdings" w:hAnsi="Wingdings" w:hint="default"/>
+      </w:rPr>
+    </w:lvl>
+    <w:lvl w:ilvl="2" w:tplc="04090005" w:tentative="1">
+      <w:start w:val="1"/>
+      <w:numFmt w:val="bullet"/>
+      <w:lvlText w:val=""/>
+      <w:lvlJc w:val="left"/>
+      <w:pPr>
+        <w:ind w:left="1800" w:hanging="440"/>
+      </w:pPr>
+      <w:rPr>
+        <w:rFonts w:ascii="Wingdings" w:hAnsi="Wingdings" w:hint="default"/>
+      </w:rPr>
+    </w:lvl>
+    <w:lvl w:ilvl="3" w:tplc="04090001" w:tentative="1">
+      <w:start w:val="1"/>
+      <w:numFmt w:val="bullet"/>
+      <w:lvlText w:val=""/>
+      <w:lvlJc w:val="left"/>
+      <w:pPr>
+        <w:ind w:left="2240" w:hanging="440"/>
+      </w:pPr>
+      <w:rPr>
+        <w:rFonts w:ascii="Wingdings" w:hAnsi="Wingdings" w:hint="default"/>
+      </w:rPr>
+    </w:lvl>
+    <w:lvl w:ilvl="4" w:tplc="04090003" w:tentative="1">
+      <w:start w:val="1"/>
+      <w:numFmt w:val="bullet"/>
+      <w:lvlText w:val=""/>
+      <w:lvlJc w:val="left"/>
+      <w:pPr>
+        <w:ind w:left="2680" w:hanging="440"/>
+      </w:pPr>
+      <w:rPr>
+        <w:rFonts w:ascii="Wingdings" w:hAnsi="Wingdings" w:hint="default"/>
+      </w:rPr>
+    </w:lvl>
+    <w:lvl w:ilvl="5" w:tplc="04090005" w:tentative="1">
+      <w:start w:val="1"/>
+      <w:numFmt w:val="bullet"/>
+      <w:lvlText w:val=""/>
+      <w:lvlJc w:val="left"/>
+      <w:pPr>
+        <w:ind w:left="3120" w:hanging="440"/>
+      </w:pPr>
+      <w:rPr>
+        <w:rFonts w:ascii="Wingdings" w:hAnsi="Wingdings" w:hint="default"/>
+      </w:rPr>
+    </w:lvl>
+    <w:lvl w:ilvl="6" w:tplc="04090001" w:tentative="1">
+      <w:start w:val="1"/>
+      <w:numFmt w:val="bullet"/>
+      <w:lvlText w:val=""/>
+      <w:lvlJc w:val="left"/>
+      <w:pPr>
+        <w:ind w:left="3560" w:hanging="440"/>
+      </w:pPr>
+      <w:rPr>
+        <w:rFonts w:ascii="Wingdings" w:hAnsi="Wingdings" w:hint="default"/>
+      </w:rPr>
+    </w:lvl>
+    <w:lvl w:ilvl="7" w:tplc="04090003" w:tentative="1">
+      <w:start w:val="1"/>
+      <w:numFmt w:val="bullet"/>
+      <w:lvlText w:val=""/>
+      <w:lvlJc w:val="left"/>
+      <w:pPr>
+        <w:ind w:left="4000" w:hanging="440"/>
+      </w:pPr>
+      <w:rPr>
+        <w:rFonts w:ascii="Wingdings" w:hAnsi="Wingdings" w:hint="default"/>
+      </w:rPr>
+    </w:lvl>
+    <w:lvl w:ilvl="8" w:tplc="04090005" w:tentative="1">
+      <w:start w:val="1"/>
+      <w:numFmt w:val="bullet"/>
+      <w:lvlText w:val=""/>
+      <w:lvlJc w:val="left"/>
+      <w:pPr>
+        <w:ind w:left="4440" w:hanging="440"/>
+      </w:pPr>
+      <w:rPr>
+        <w:rFonts w:ascii="Wingdings" w:hAnsi="Wingdings" w:hint="default"/>
+      </w:rPr>
+    </w:lvl>
+  </w:abstractNum>
+  <w:abstractNum w:abstractNumId="1" w15:restartNumberingAfterBreak="0">
+    <w:nsid w:val="08357D78"/>
+    <w:multiLevelType w:val="hybridMultilevel"/>
+    <w:tmpl w:val="C6927AD0"/>
+    <w:lvl w:ilvl="0" w:tplc="FFFFFFFF">
+      <w:start w:val="1"/>
+      <w:numFmt w:val="decimal"/>
+      <w:lvlText w:val="%1."/>
+      <w:lvlJc w:val="left"/>
+      <w:pPr>
+        <w:ind w:left="920" w:hanging="440"/>
+      </w:pPr>
+    </w:lvl>
+    <w:lvl w:ilvl="1" w:tplc="FFFFFFFF">
+      <w:start w:val="1"/>
+      <w:numFmt w:val="lowerLetter"/>
+      <w:lvlText w:val="%2)"/>
+      <w:lvlJc w:val="left"/>
+      <w:pPr>
+        <w:ind w:left="1360" w:hanging="440"/>
+      </w:pPr>
+    </w:lvl>
+    <w:lvl w:ilvl="2" w:tplc="FFFFFFFF">
+      <w:start w:val="1"/>
+      <w:numFmt w:val="lowerRoman"/>
+      <w:lvlText w:val="%3."/>
+      <w:lvlJc w:val="right"/>
+      <w:pPr>
+        <w:ind w:left="1800" w:hanging="440"/>
+      </w:pPr>
+    </w:lvl>
+    <w:lvl w:ilvl="3" w:tplc="FFFFFFFF" w:tentative="1">
+      <w:start w:val="1"/>
+      <w:numFmt w:val="decimal"/>
+      <w:lvlText w:val="%4."/>
+      <w:lvlJc w:val="left"/>
+      <w:pPr>
+        <w:ind w:left="2240" w:hanging="440"/>
+      </w:pPr>
+    </w:lvl>
+    <w:lvl w:ilvl="4" w:tplc="FFFFFFFF" w:tentative="1">
+      <w:start w:val="1"/>
+      <w:numFmt w:val="lowerLetter"/>
+      <w:lvlText w:val="%5)"/>
+      <w:lvlJc w:val="left"/>
+      <w:pPr>
+        <w:ind w:left="2680" w:hanging="440"/>
+      </w:pPr>
+    </w:lvl>
+    <w:lvl w:ilvl="5" w:tplc="FFFFFFFF" w:tentative="1">
+      <w:start w:val="1"/>
+      <w:numFmt w:val="lowerRoman"/>
+      <w:lvlText w:val="%6."/>
+      <w:lvlJc w:val="right"/>
+      <w:pPr>
+        <w:ind w:left="3120" w:hanging="440"/>
+      </w:pPr>
+    </w:lvl>
+    <w:lvl w:ilvl="6" w:tplc="FFFFFFFF" w:tentative="1">
+      <w:start w:val="1"/>
+      <w:numFmt w:val="decimal"/>
+      <w:lvlText w:val="%7."/>
+      <w:lvlJc w:val="left"/>
+      <w:pPr>
+        <w:ind w:left="3560" w:hanging="440"/>
+      </w:pPr>
+    </w:lvl>
+    <w:lvl w:ilvl="7" w:tplc="FFFFFFFF" w:tentative="1">
+      <w:start w:val="1"/>
+      <w:numFmt w:val="lowerLetter"/>
+      <w:lvlText w:val="%8)"/>
+      <w:lvlJc w:val="left"/>
+      <w:pPr>
+        <w:ind w:left="4000" w:hanging="440"/>
+      </w:pPr>
+    </w:lvl>
+    <w:lvl w:ilvl="8" w:tplc="FFFFFFFF" w:tentative="1">
+      <w:start w:val="1"/>
+      <w:numFmt w:val="lowerRoman"/>
+      <w:lvlText w:val="%9."/>
+      <w:lvlJc w:val="right"/>
+      <w:pPr>
+        <w:ind w:left="4440" w:hanging="440"/>
+      </w:pPr>
+    </w:lvl>
+  </w:abstractNum>
+  <w:abstractNum w:abstractNumId="2" w15:restartNumberingAfterBreak="0">
+    <w:nsid w:val="14CE5D56"/>
+    <w:multiLevelType w:val="hybridMultilevel"/>
+    <w:tmpl w:val="11DEF802"/>
+    <w:lvl w:ilvl="0" w:tplc="FFFFFFFF">
+      <w:start w:val="1"/>
+      <w:numFmt w:val="decimal"/>
+      <w:lvlText w:val="%1."/>
+      <w:lvlJc w:val="left"/>
+      <w:pPr>
+        <w:ind w:left="440" w:hanging="440"/>
+      </w:pPr>
+    </w:lvl>
+    <w:lvl w:ilvl="1" w:tplc="04090019">
+      <w:start w:val="1"/>
+      <w:numFmt w:val="lowerLetter"/>
+      <w:lvlText w:val="%2)"/>
+      <w:lvlJc w:val="left"/>
+      <w:pPr>
+        <w:ind w:left="400" w:hanging="440"/>
+      </w:pPr>
+    </w:lvl>
+    <w:lvl w:ilvl="2" w:tplc="0409001B" w:tentative="1">
+      <w:start w:val="1"/>
+      <w:numFmt w:val="lowerRoman"/>
+      <w:lvlText w:val="%3."/>
+      <w:lvlJc w:val="right"/>
+      <w:pPr>
+        <w:ind w:left="840" w:hanging="440"/>
+      </w:pPr>
+    </w:lvl>
+    <w:lvl w:ilvl="3" w:tplc="0409000F" w:tentative="1">
+      <w:start w:val="1"/>
+      <w:numFmt w:val="decimal"/>
+      <w:lvlText w:val="%4."/>
+      <w:lvlJc w:val="left"/>
+      <w:pPr>
+        <w:ind w:left="1280" w:hanging="440"/>
+      </w:pPr>
+    </w:lvl>
+    <w:lvl w:ilvl="4" w:tplc="04090019" w:tentative="1">
+      <w:start w:val="1"/>
+      <w:numFmt w:val="lowerLetter"/>
+      <w:lvlText w:val="%5)"/>
+      <w:lvlJc w:val="left"/>
+      <w:pPr>
+        <w:ind w:left="1720" w:hanging="440"/>
+      </w:pPr>
+    </w:lvl>
+    <w:lvl w:ilvl="5" w:tplc="0409001B" w:tentative="1">
+      <w:start w:val="1"/>
+      <w:numFmt w:val="lowerRoman"/>
+      <w:lvlText w:val="%6."/>
+      <w:lvlJc w:val="right"/>
+      <w:pPr>
+        <w:ind w:left="2160" w:hanging="440"/>
+      </w:pPr>
+    </w:lvl>
+    <w:lvl w:ilvl="6" w:tplc="0409000F" w:tentative="1">
+      <w:start w:val="1"/>
+      <w:numFmt w:val="decimal"/>
+      <w:lvlText w:val="%7."/>
+      <w:lvlJc w:val="left"/>
+      <w:pPr>
+        <w:ind w:left="2600" w:hanging="440"/>
+      </w:pPr>
+    </w:lvl>
+    <w:lvl w:ilvl="7" w:tplc="04090019" w:tentative="1">
+      <w:start w:val="1"/>
+      <w:numFmt w:val="lowerLetter"/>
+      <w:lvlText w:val="%8)"/>
+      <w:lvlJc w:val="left"/>
+      <w:pPr>
+        <w:ind w:left="3040" w:hanging="440"/>
+      </w:pPr>
+    </w:lvl>
+    <w:lvl w:ilvl="8" w:tplc="0409001B" w:tentative="1">
+      <w:start w:val="1"/>
+      <w:numFmt w:val="lowerRoman"/>
+      <w:lvlText w:val="%9."/>
+      <w:lvlJc w:val="right"/>
+      <w:pPr>
+        <w:ind w:left="3480" w:hanging="440"/>
+      </w:pPr>
+    </w:lvl>
+  </w:abstractNum>
+  <w:abstractNum w:abstractNumId="3" w15:restartNumberingAfterBreak="0">
+    <w:nsid w:val="173627C7"/>
+    <w:multiLevelType w:val="hybridMultilevel"/>
+    <w:tmpl w:val="5B426A7A"/>
+    <w:lvl w:ilvl="0" w:tplc="FFFFFFFF">
+      <w:start w:val="1"/>
+      <w:numFmt w:val="decimal"/>
+      <w:lvlText w:val="%1."/>
+      <w:lvlJc w:val="left"/>
+      <w:pPr>
+        <w:ind w:left="1360" w:hanging="440"/>
+      </w:pPr>
+    </w:lvl>
+    <w:lvl w:ilvl="1" w:tplc="04090019">
+      <w:start w:val="1"/>
+      <w:numFmt w:val="lowerLetter"/>
+      <w:lvlText w:val="%2)"/>
+      <w:lvlJc w:val="left"/>
+      <w:pPr>
+        <w:ind w:left="1320" w:hanging="440"/>
+      </w:pPr>
+    </w:lvl>
+    <w:lvl w:ilvl="2" w:tplc="0409001B" w:tentative="1">
+      <w:start w:val="1"/>
+      <w:numFmt w:val="lowerRoman"/>
+      <w:lvlText w:val="%3."/>
+      <w:lvlJc w:val="right"/>
+      <w:pPr>
+        <w:ind w:left="1760" w:hanging="440"/>
+      </w:pPr>
+    </w:lvl>
+    <w:lvl w:ilvl="3" w:tplc="0409000F" w:tentative="1">
+      <w:start w:val="1"/>
+      <w:numFmt w:val="decimal"/>
+      <w:lvlText w:val="%4."/>
+      <w:lvlJc w:val="left"/>
+      <w:pPr>
+        <w:ind w:left="2200" w:hanging="440"/>
+      </w:pPr>
+    </w:lvl>
+    <w:lvl w:ilvl="4" w:tplc="04090019" w:tentative="1">
+      <w:start w:val="1"/>
+      <w:numFmt w:val="lowerLetter"/>
+      <w:lvlText w:val="%5)"/>
+      <w:lvlJc w:val="left"/>
+      <w:pPr>
+        <w:ind w:left="2640" w:hanging="440"/>
+      </w:pPr>
+    </w:lvl>
+    <w:lvl w:ilvl="5" w:tplc="0409001B" w:tentative="1">
+      <w:start w:val="1"/>
+      <w:numFmt w:val="lowerRoman"/>
+      <w:lvlText w:val="%6."/>
+      <w:lvlJc w:val="right"/>
+      <w:pPr>
+        <w:ind w:left="3080" w:hanging="440"/>
+      </w:pPr>
+    </w:lvl>
+    <w:lvl w:ilvl="6" w:tplc="0409000F" w:tentative="1">
+      <w:start w:val="1"/>
+      <w:numFmt w:val="decimal"/>
+      <w:lvlText w:val="%7."/>
+      <w:lvlJc w:val="left"/>
+      <w:pPr>
+        <w:ind w:left="3520" w:hanging="440"/>
+      </w:pPr>
+    </w:lvl>
+    <w:lvl w:ilvl="7" w:tplc="04090019" w:tentative="1">
+      <w:start w:val="1"/>
+      <w:numFmt w:val="lowerLetter"/>
+      <w:lvlText w:val="%8)"/>
+      <w:lvlJc w:val="left"/>
+      <w:pPr>
+        <w:ind w:left="3960" w:hanging="440"/>
+      </w:pPr>
+    </w:lvl>
+    <w:lvl w:ilvl="8" w:tplc="0409001B" w:tentative="1">
+      <w:start w:val="1"/>
+      <w:numFmt w:val="lowerRoman"/>
+      <w:lvlText w:val="%9."/>
+      <w:lvlJc w:val="right"/>
+      <w:pPr>
+        <w:ind w:left="4400" w:hanging="440"/>
+      </w:pPr>
+    </w:lvl>
+  </w:abstractNum>
+  <w:abstractNum w:abstractNumId="4" w15:restartNumberingAfterBreak="0">
     <w:nsid w:val="197C647B"/>
     <w:multiLevelType w:val="hybridMultilevel"/>
     <w:tmpl w:val="26EEEBDC"/>
@@ -2663,7 +6725,609 @@
       </w:pPr>
     </w:lvl>
   </w:abstractNum>
-  <w:abstractNum w:abstractNumId="1" w15:restartNumberingAfterBreak="0">
+  <w:abstractNum w:abstractNumId="5" w15:restartNumberingAfterBreak="0">
+    <w:nsid w:val="225955FA"/>
+    <w:multiLevelType w:val="hybridMultilevel"/>
+    <w:tmpl w:val="527CD002"/>
+    <w:lvl w:ilvl="0" w:tplc="FFFFFFFF">
+      <w:start w:val="1"/>
+      <w:numFmt w:val="decimal"/>
+      <w:lvlText w:val="%1."/>
+      <w:lvlJc w:val="left"/>
+      <w:pPr>
+        <w:ind w:left="1360" w:hanging="440"/>
+      </w:pPr>
+    </w:lvl>
+    <w:lvl w:ilvl="1" w:tplc="04090019">
+      <w:start w:val="1"/>
+      <w:numFmt w:val="lowerLetter"/>
+      <w:lvlText w:val="%2)"/>
+      <w:lvlJc w:val="left"/>
+      <w:pPr>
+        <w:ind w:left="1320" w:hanging="440"/>
+      </w:pPr>
+    </w:lvl>
+    <w:lvl w:ilvl="2" w:tplc="0409001B" w:tentative="1">
+      <w:start w:val="1"/>
+      <w:numFmt w:val="lowerRoman"/>
+      <w:lvlText w:val="%3."/>
+      <w:lvlJc w:val="right"/>
+      <w:pPr>
+        <w:ind w:left="1760" w:hanging="440"/>
+      </w:pPr>
+    </w:lvl>
+    <w:lvl w:ilvl="3" w:tplc="0409000F" w:tentative="1">
+      <w:start w:val="1"/>
+      <w:numFmt w:val="decimal"/>
+      <w:lvlText w:val="%4."/>
+      <w:lvlJc w:val="left"/>
+      <w:pPr>
+        <w:ind w:left="2200" w:hanging="440"/>
+      </w:pPr>
+    </w:lvl>
+    <w:lvl w:ilvl="4" w:tplc="04090019" w:tentative="1">
+      <w:start w:val="1"/>
+      <w:numFmt w:val="lowerLetter"/>
+      <w:lvlText w:val="%5)"/>
+      <w:lvlJc w:val="left"/>
+      <w:pPr>
+        <w:ind w:left="2640" w:hanging="440"/>
+      </w:pPr>
+    </w:lvl>
+    <w:lvl w:ilvl="5" w:tplc="0409001B" w:tentative="1">
+      <w:start w:val="1"/>
+      <w:numFmt w:val="lowerRoman"/>
+      <w:lvlText w:val="%6."/>
+      <w:lvlJc w:val="right"/>
+      <w:pPr>
+        <w:ind w:left="3080" w:hanging="440"/>
+      </w:pPr>
+    </w:lvl>
+    <w:lvl w:ilvl="6" w:tplc="0409000F" w:tentative="1">
+      <w:start w:val="1"/>
+      <w:numFmt w:val="decimal"/>
+      <w:lvlText w:val="%7."/>
+      <w:lvlJc w:val="left"/>
+      <w:pPr>
+        <w:ind w:left="3520" w:hanging="440"/>
+      </w:pPr>
+    </w:lvl>
+    <w:lvl w:ilvl="7" w:tplc="04090019" w:tentative="1">
+      <w:start w:val="1"/>
+      <w:numFmt w:val="lowerLetter"/>
+      <w:lvlText w:val="%8)"/>
+      <w:lvlJc w:val="left"/>
+      <w:pPr>
+        <w:ind w:left="3960" w:hanging="440"/>
+      </w:pPr>
+    </w:lvl>
+    <w:lvl w:ilvl="8" w:tplc="0409001B" w:tentative="1">
+      <w:start w:val="1"/>
+      <w:numFmt w:val="lowerRoman"/>
+      <w:lvlText w:val="%9."/>
+      <w:lvlJc w:val="right"/>
+      <w:pPr>
+        <w:ind w:left="4400" w:hanging="440"/>
+      </w:pPr>
+    </w:lvl>
+  </w:abstractNum>
+  <w:abstractNum w:abstractNumId="6" w15:restartNumberingAfterBreak="0">
+    <w:nsid w:val="278D754A"/>
+    <w:multiLevelType w:val="hybridMultilevel"/>
+    <w:tmpl w:val="D3923CA0"/>
+    <w:lvl w:ilvl="0" w:tplc="0409000F">
+      <w:start w:val="1"/>
+      <w:numFmt w:val="decimal"/>
+      <w:lvlText w:val="%1."/>
+      <w:lvlJc w:val="left"/>
+      <w:pPr>
+        <w:ind w:left="920" w:hanging="440"/>
+      </w:pPr>
+    </w:lvl>
+    <w:lvl w:ilvl="1" w:tplc="04090019" w:tentative="1">
+      <w:start w:val="1"/>
+      <w:numFmt w:val="lowerLetter"/>
+      <w:lvlText w:val="%2)"/>
+      <w:lvlJc w:val="left"/>
+      <w:pPr>
+        <w:ind w:left="1360" w:hanging="440"/>
+      </w:pPr>
+    </w:lvl>
+    <w:lvl w:ilvl="2" w:tplc="0409001B" w:tentative="1">
+      <w:start w:val="1"/>
+      <w:numFmt w:val="lowerRoman"/>
+      <w:lvlText w:val="%3."/>
+      <w:lvlJc w:val="right"/>
+      <w:pPr>
+        <w:ind w:left="1800" w:hanging="440"/>
+      </w:pPr>
+    </w:lvl>
+    <w:lvl w:ilvl="3" w:tplc="0409000F" w:tentative="1">
+      <w:start w:val="1"/>
+      <w:numFmt w:val="decimal"/>
+      <w:lvlText w:val="%4."/>
+      <w:lvlJc w:val="left"/>
+      <w:pPr>
+        <w:ind w:left="2240" w:hanging="440"/>
+      </w:pPr>
+    </w:lvl>
+    <w:lvl w:ilvl="4" w:tplc="04090019" w:tentative="1">
+      <w:start w:val="1"/>
+      <w:numFmt w:val="lowerLetter"/>
+      <w:lvlText w:val="%5)"/>
+      <w:lvlJc w:val="left"/>
+      <w:pPr>
+        <w:ind w:left="2680" w:hanging="440"/>
+      </w:pPr>
+    </w:lvl>
+    <w:lvl w:ilvl="5" w:tplc="0409001B" w:tentative="1">
+      <w:start w:val="1"/>
+      <w:numFmt w:val="lowerRoman"/>
+      <w:lvlText w:val="%6."/>
+      <w:lvlJc w:val="right"/>
+      <w:pPr>
+        <w:ind w:left="3120" w:hanging="440"/>
+      </w:pPr>
+    </w:lvl>
+    <w:lvl w:ilvl="6" w:tplc="0409000F" w:tentative="1">
+      <w:start w:val="1"/>
+      <w:numFmt w:val="decimal"/>
+      <w:lvlText w:val="%7."/>
+      <w:lvlJc w:val="left"/>
+      <w:pPr>
+        <w:ind w:left="3560" w:hanging="440"/>
+      </w:pPr>
+    </w:lvl>
+    <w:lvl w:ilvl="7" w:tplc="04090019" w:tentative="1">
+      <w:start w:val="1"/>
+      <w:numFmt w:val="lowerLetter"/>
+      <w:lvlText w:val="%8)"/>
+      <w:lvlJc w:val="left"/>
+      <w:pPr>
+        <w:ind w:left="4000" w:hanging="440"/>
+      </w:pPr>
+    </w:lvl>
+    <w:lvl w:ilvl="8" w:tplc="0409001B" w:tentative="1">
+      <w:start w:val="1"/>
+      <w:numFmt w:val="lowerRoman"/>
+      <w:lvlText w:val="%9."/>
+      <w:lvlJc w:val="right"/>
+      <w:pPr>
+        <w:ind w:left="4440" w:hanging="440"/>
+      </w:pPr>
+    </w:lvl>
+  </w:abstractNum>
+  <w:abstractNum w:abstractNumId="7" w15:restartNumberingAfterBreak="0">
+    <w:nsid w:val="28337611"/>
+    <w:multiLevelType w:val="hybridMultilevel"/>
+    <w:tmpl w:val="9AD8C382"/>
+    <w:lvl w:ilvl="0" w:tplc="FFFFFFFF">
+      <w:start w:val="1"/>
+      <w:numFmt w:val="decimal"/>
+      <w:lvlText w:val="%1."/>
+      <w:lvlJc w:val="left"/>
+      <w:pPr>
+        <w:ind w:left="1400" w:hanging="440"/>
+      </w:pPr>
+    </w:lvl>
+    <w:lvl w:ilvl="1" w:tplc="04090019">
+      <w:start w:val="1"/>
+      <w:numFmt w:val="lowerLetter"/>
+      <w:lvlText w:val="%2)"/>
+      <w:lvlJc w:val="left"/>
+      <w:pPr>
+        <w:ind w:left="1360" w:hanging="440"/>
+      </w:pPr>
+    </w:lvl>
+    <w:lvl w:ilvl="2" w:tplc="0409001B" w:tentative="1">
+      <w:start w:val="1"/>
+      <w:numFmt w:val="lowerRoman"/>
+      <w:lvlText w:val="%3."/>
+      <w:lvlJc w:val="right"/>
+      <w:pPr>
+        <w:ind w:left="1800" w:hanging="440"/>
+      </w:pPr>
+    </w:lvl>
+    <w:lvl w:ilvl="3" w:tplc="0409000F" w:tentative="1">
+      <w:start w:val="1"/>
+      <w:numFmt w:val="decimal"/>
+      <w:lvlText w:val="%4."/>
+      <w:lvlJc w:val="left"/>
+      <w:pPr>
+        <w:ind w:left="2240" w:hanging="440"/>
+      </w:pPr>
+    </w:lvl>
+    <w:lvl w:ilvl="4" w:tplc="04090019" w:tentative="1">
+      <w:start w:val="1"/>
+      <w:numFmt w:val="lowerLetter"/>
+      <w:lvlText w:val="%5)"/>
+      <w:lvlJc w:val="left"/>
+      <w:pPr>
+        <w:ind w:left="2680" w:hanging="440"/>
+      </w:pPr>
+    </w:lvl>
+    <w:lvl w:ilvl="5" w:tplc="0409001B" w:tentative="1">
+      <w:start w:val="1"/>
+      <w:numFmt w:val="lowerRoman"/>
+      <w:lvlText w:val="%6."/>
+      <w:lvlJc w:val="right"/>
+      <w:pPr>
+        <w:ind w:left="3120" w:hanging="440"/>
+      </w:pPr>
+    </w:lvl>
+    <w:lvl w:ilvl="6" w:tplc="0409000F" w:tentative="1">
+      <w:start w:val="1"/>
+      <w:numFmt w:val="decimal"/>
+      <w:lvlText w:val="%7."/>
+      <w:lvlJc w:val="left"/>
+      <w:pPr>
+        <w:ind w:left="3560" w:hanging="440"/>
+      </w:pPr>
+    </w:lvl>
+    <w:lvl w:ilvl="7" w:tplc="04090019" w:tentative="1">
+      <w:start w:val="1"/>
+      <w:numFmt w:val="lowerLetter"/>
+      <w:lvlText w:val="%8)"/>
+      <w:lvlJc w:val="left"/>
+      <w:pPr>
+        <w:ind w:left="4000" w:hanging="440"/>
+      </w:pPr>
+    </w:lvl>
+    <w:lvl w:ilvl="8" w:tplc="0409001B" w:tentative="1">
+      <w:start w:val="1"/>
+      <w:numFmt w:val="lowerRoman"/>
+      <w:lvlText w:val="%9."/>
+      <w:lvlJc w:val="right"/>
+      <w:pPr>
+        <w:ind w:left="4440" w:hanging="440"/>
+      </w:pPr>
+    </w:lvl>
+  </w:abstractNum>
+  <w:abstractNum w:abstractNumId="8" w15:restartNumberingAfterBreak="0">
+    <w:nsid w:val="288C3245"/>
+    <w:multiLevelType w:val="hybridMultilevel"/>
+    <w:tmpl w:val="77F43E7C"/>
+    <w:lvl w:ilvl="0" w:tplc="FFFFFFFF">
+      <w:start w:val="1"/>
+      <w:numFmt w:val="decimal"/>
+      <w:lvlText w:val="%1."/>
+      <w:lvlJc w:val="left"/>
+      <w:pPr>
+        <w:ind w:left="920" w:hanging="440"/>
+      </w:pPr>
+    </w:lvl>
+    <w:lvl w:ilvl="1" w:tplc="04090019" w:tentative="1">
+      <w:start w:val="1"/>
+      <w:numFmt w:val="lowerLetter"/>
+      <w:lvlText w:val="%2)"/>
+      <w:lvlJc w:val="left"/>
+      <w:pPr>
+        <w:ind w:left="880" w:hanging="440"/>
+      </w:pPr>
+    </w:lvl>
+    <w:lvl w:ilvl="2" w:tplc="0409001B" w:tentative="1">
+      <w:start w:val="1"/>
+      <w:numFmt w:val="lowerRoman"/>
+      <w:lvlText w:val="%3."/>
+      <w:lvlJc w:val="right"/>
+      <w:pPr>
+        <w:ind w:left="1320" w:hanging="440"/>
+      </w:pPr>
+    </w:lvl>
+    <w:lvl w:ilvl="3" w:tplc="0409000F" w:tentative="1">
+      <w:start w:val="1"/>
+      <w:numFmt w:val="decimal"/>
+      <w:lvlText w:val="%4."/>
+      <w:lvlJc w:val="left"/>
+      <w:pPr>
+        <w:ind w:left="1760" w:hanging="440"/>
+      </w:pPr>
+    </w:lvl>
+    <w:lvl w:ilvl="4" w:tplc="04090019" w:tentative="1">
+      <w:start w:val="1"/>
+      <w:numFmt w:val="lowerLetter"/>
+      <w:lvlText w:val="%5)"/>
+      <w:lvlJc w:val="left"/>
+      <w:pPr>
+        <w:ind w:left="2200" w:hanging="440"/>
+      </w:pPr>
+    </w:lvl>
+    <w:lvl w:ilvl="5" w:tplc="0409001B" w:tentative="1">
+      <w:start w:val="1"/>
+      <w:numFmt w:val="lowerRoman"/>
+      <w:lvlText w:val="%6."/>
+      <w:lvlJc w:val="right"/>
+      <w:pPr>
+        <w:ind w:left="2640" w:hanging="440"/>
+      </w:pPr>
+    </w:lvl>
+    <w:lvl w:ilvl="6" w:tplc="0409000F" w:tentative="1">
+      <w:start w:val="1"/>
+      <w:numFmt w:val="decimal"/>
+      <w:lvlText w:val="%7."/>
+      <w:lvlJc w:val="left"/>
+      <w:pPr>
+        <w:ind w:left="3080" w:hanging="440"/>
+      </w:pPr>
+    </w:lvl>
+    <w:lvl w:ilvl="7" w:tplc="04090019" w:tentative="1">
+      <w:start w:val="1"/>
+      <w:numFmt w:val="lowerLetter"/>
+      <w:lvlText w:val="%8)"/>
+      <w:lvlJc w:val="left"/>
+      <w:pPr>
+        <w:ind w:left="3520" w:hanging="440"/>
+      </w:pPr>
+    </w:lvl>
+    <w:lvl w:ilvl="8" w:tplc="0409001B" w:tentative="1">
+      <w:start w:val="1"/>
+      <w:numFmt w:val="lowerRoman"/>
+      <w:lvlText w:val="%9."/>
+      <w:lvlJc w:val="right"/>
+      <w:pPr>
+        <w:ind w:left="3960" w:hanging="440"/>
+      </w:pPr>
+    </w:lvl>
+  </w:abstractNum>
+  <w:abstractNum w:abstractNumId="9" w15:restartNumberingAfterBreak="0">
+    <w:nsid w:val="2E4E22B0"/>
+    <w:multiLevelType w:val="hybridMultilevel"/>
+    <w:tmpl w:val="E25A1854"/>
+    <w:lvl w:ilvl="0" w:tplc="FFFFFFFF">
+      <w:start w:val="1"/>
+      <w:numFmt w:val="decimal"/>
+      <w:lvlText w:val="%1."/>
+      <w:lvlJc w:val="left"/>
+      <w:pPr>
+        <w:ind w:left="920" w:hanging="440"/>
+      </w:pPr>
+    </w:lvl>
+    <w:lvl w:ilvl="1" w:tplc="04090019" w:tentative="1">
+      <w:start w:val="1"/>
+      <w:numFmt w:val="lowerLetter"/>
+      <w:lvlText w:val="%2)"/>
+      <w:lvlJc w:val="left"/>
+      <w:pPr>
+        <w:ind w:left="880" w:hanging="440"/>
+      </w:pPr>
+    </w:lvl>
+    <w:lvl w:ilvl="2" w:tplc="0409001B" w:tentative="1">
+      <w:start w:val="1"/>
+      <w:numFmt w:val="lowerRoman"/>
+      <w:lvlText w:val="%3."/>
+      <w:lvlJc w:val="right"/>
+      <w:pPr>
+        <w:ind w:left="1320" w:hanging="440"/>
+      </w:pPr>
+    </w:lvl>
+    <w:lvl w:ilvl="3" w:tplc="0409000F" w:tentative="1">
+      <w:start w:val="1"/>
+      <w:numFmt w:val="decimal"/>
+      <w:lvlText w:val="%4."/>
+      <w:lvlJc w:val="left"/>
+      <w:pPr>
+        <w:ind w:left="1760" w:hanging="440"/>
+      </w:pPr>
+    </w:lvl>
+    <w:lvl w:ilvl="4" w:tplc="04090019" w:tentative="1">
+      <w:start w:val="1"/>
+      <w:numFmt w:val="lowerLetter"/>
+      <w:lvlText w:val="%5)"/>
+      <w:lvlJc w:val="left"/>
+      <w:pPr>
+        <w:ind w:left="2200" w:hanging="440"/>
+      </w:pPr>
+    </w:lvl>
+    <w:lvl w:ilvl="5" w:tplc="0409001B" w:tentative="1">
+      <w:start w:val="1"/>
+      <w:numFmt w:val="lowerRoman"/>
+      <w:lvlText w:val="%6."/>
+      <w:lvlJc w:val="right"/>
+      <w:pPr>
+        <w:ind w:left="2640" w:hanging="440"/>
+      </w:pPr>
+    </w:lvl>
+    <w:lvl w:ilvl="6" w:tplc="0409000F" w:tentative="1">
+      <w:start w:val="1"/>
+      <w:numFmt w:val="decimal"/>
+      <w:lvlText w:val="%7."/>
+      <w:lvlJc w:val="left"/>
+      <w:pPr>
+        <w:ind w:left="3080" w:hanging="440"/>
+      </w:pPr>
+    </w:lvl>
+    <w:lvl w:ilvl="7" w:tplc="04090019" w:tentative="1">
+      <w:start w:val="1"/>
+      <w:numFmt w:val="lowerLetter"/>
+      <w:lvlText w:val="%8)"/>
+      <w:lvlJc w:val="left"/>
+      <w:pPr>
+        <w:ind w:left="3520" w:hanging="440"/>
+      </w:pPr>
+    </w:lvl>
+    <w:lvl w:ilvl="8" w:tplc="0409001B" w:tentative="1">
+      <w:start w:val="1"/>
+      <w:numFmt w:val="lowerRoman"/>
+      <w:lvlText w:val="%9."/>
+      <w:lvlJc w:val="right"/>
+      <w:pPr>
+        <w:ind w:left="3960" w:hanging="440"/>
+      </w:pPr>
+    </w:lvl>
+  </w:abstractNum>
+  <w:abstractNum w:abstractNumId="10" w15:restartNumberingAfterBreak="0">
+    <w:nsid w:val="3A050855"/>
+    <w:multiLevelType w:val="hybridMultilevel"/>
+    <w:tmpl w:val="CF463194"/>
+    <w:lvl w:ilvl="0" w:tplc="0409000F">
+      <w:start w:val="1"/>
+      <w:numFmt w:val="decimal"/>
+      <w:lvlText w:val="%1."/>
+      <w:lvlJc w:val="left"/>
+      <w:pPr>
+        <w:ind w:left="920" w:hanging="440"/>
+      </w:pPr>
+    </w:lvl>
+    <w:lvl w:ilvl="1" w:tplc="04090019" w:tentative="1">
+      <w:start w:val="1"/>
+      <w:numFmt w:val="lowerLetter"/>
+      <w:lvlText w:val="%2)"/>
+      <w:lvlJc w:val="left"/>
+      <w:pPr>
+        <w:ind w:left="1360" w:hanging="440"/>
+      </w:pPr>
+    </w:lvl>
+    <w:lvl w:ilvl="2" w:tplc="0409001B" w:tentative="1">
+      <w:start w:val="1"/>
+      <w:numFmt w:val="lowerRoman"/>
+      <w:lvlText w:val="%3."/>
+      <w:lvlJc w:val="right"/>
+      <w:pPr>
+        <w:ind w:left="1800" w:hanging="440"/>
+      </w:pPr>
+    </w:lvl>
+    <w:lvl w:ilvl="3" w:tplc="0409000F" w:tentative="1">
+      <w:start w:val="1"/>
+      <w:numFmt w:val="decimal"/>
+      <w:lvlText w:val="%4."/>
+      <w:lvlJc w:val="left"/>
+      <w:pPr>
+        <w:ind w:left="2240" w:hanging="440"/>
+      </w:pPr>
+    </w:lvl>
+    <w:lvl w:ilvl="4" w:tplc="04090019" w:tentative="1">
+      <w:start w:val="1"/>
+      <w:numFmt w:val="lowerLetter"/>
+      <w:lvlText w:val="%5)"/>
+      <w:lvlJc w:val="left"/>
+      <w:pPr>
+        <w:ind w:left="2680" w:hanging="440"/>
+      </w:pPr>
+    </w:lvl>
+    <w:lvl w:ilvl="5" w:tplc="0409001B" w:tentative="1">
+      <w:start w:val="1"/>
+      <w:numFmt w:val="lowerRoman"/>
+      <w:lvlText w:val="%6."/>
+      <w:lvlJc w:val="right"/>
+      <w:pPr>
+        <w:ind w:left="3120" w:hanging="440"/>
+      </w:pPr>
+    </w:lvl>
+    <w:lvl w:ilvl="6" w:tplc="0409000F" w:tentative="1">
+      <w:start w:val="1"/>
+      <w:numFmt w:val="decimal"/>
+      <w:lvlText w:val="%7."/>
+      <w:lvlJc w:val="left"/>
+      <w:pPr>
+        <w:ind w:left="3560" w:hanging="440"/>
+      </w:pPr>
+    </w:lvl>
+    <w:lvl w:ilvl="7" w:tplc="04090019" w:tentative="1">
+      <w:start w:val="1"/>
+      <w:numFmt w:val="lowerLetter"/>
+      <w:lvlText w:val="%8)"/>
+      <w:lvlJc w:val="left"/>
+      <w:pPr>
+        <w:ind w:left="4000" w:hanging="440"/>
+      </w:pPr>
+    </w:lvl>
+    <w:lvl w:ilvl="8" w:tplc="0409001B" w:tentative="1">
+      <w:start w:val="1"/>
+      <w:numFmt w:val="lowerRoman"/>
+      <w:lvlText w:val="%9."/>
+      <w:lvlJc w:val="right"/>
+      <w:pPr>
+        <w:ind w:left="4440" w:hanging="440"/>
+      </w:pPr>
+    </w:lvl>
+  </w:abstractNum>
+  <w:abstractNum w:abstractNumId="11" w15:restartNumberingAfterBreak="0">
+    <w:nsid w:val="4FA0622C"/>
+    <w:multiLevelType w:val="hybridMultilevel"/>
+    <w:tmpl w:val="EB62BA70"/>
+    <w:lvl w:ilvl="0" w:tplc="FFFFFFFF">
+      <w:start w:val="1"/>
+      <w:numFmt w:val="decimal"/>
+      <w:lvlText w:val="%1."/>
+      <w:lvlJc w:val="left"/>
+      <w:pPr>
+        <w:ind w:left="1400" w:hanging="440"/>
+      </w:pPr>
+    </w:lvl>
+    <w:lvl w:ilvl="1" w:tplc="04090019">
+      <w:start w:val="1"/>
+      <w:numFmt w:val="lowerLetter"/>
+      <w:lvlText w:val="%2)"/>
+      <w:lvlJc w:val="left"/>
+      <w:pPr>
+        <w:ind w:left="1360" w:hanging="440"/>
+      </w:pPr>
+    </w:lvl>
+    <w:lvl w:ilvl="2" w:tplc="0409001B" w:tentative="1">
+      <w:start w:val="1"/>
+      <w:numFmt w:val="lowerRoman"/>
+      <w:lvlText w:val="%3."/>
+      <w:lvlJc w:val="right"/>
+      <w:pPr>
+        <w:ind w:left="1800" w:hanging="440"/>
+      </w:pPr>
+    </w:lvl>
+    <w:lvl w:ilvl="3" w:tplc="0409000F" w:tentative="1">
+      <w:start w:val="1"/>
+      <w:numFmt w:val="decimal"/>
+      <w:lvlText w:val="%4."/>
+      <w:lvlJc w:val="left"/>
+      <w:pPr>
+        <w:ind w:left="2240" w:hanging="440"/>
+      </w:pPr>
+    </w:lvl>
+    <w:lvl w:ilvl="4" w:tplc="04090019" w:tentative="1">
+      <w:start w:val="1"/>
+      <w:numFmt w:val="lowerLetter"/>
+      <w:lvlText w:val="%5)"/>
+      <w:lvlJc w:val="left"/>
+      <w:pPr>
+        <w:ind w:left="2680" w:hanging="440"/>
+      </w:pPr>
+    </w:lvl>
+    <w:lvl w:ilvl="5" w:tplc="0409001B" w:tentative="1">
+      <w:start w:val="1"/>
+      <w:numFmt w:val="lowerRoman"/>
+      <w:lvlText w:val="%6."/>
+      <w:lvlJc w:val="right"/>
+      <w:pPr>
+        <w:ind w:left="3120" w:hanging="440"/>
+      </w:pPr>
+    </w:lvl>
+    <w:lvl w:ilvl="6" w:tplc="0409000F" w:tentative="1">
+      <w:start w:val="1"/>
+      <w:numFmt w:val="decimal"/>
+      <w:lvlText w:val="%7."/>
+      <w:lvlJc w:val="left"/>
+      <w:pPr>
+        <w:ind w:left="3560" w:hanging="440"/>
+      </w:pPr>
+    </w:lvl>
+    <w:lvl w:ilvl="7" w:tplc="04090019" w:tentative="1">
+      <w:start w:val="1"/>
+      <w:numFmt w:val="lowerLetter"/>
+      <w:lvlText w:val="%8)"/>
+      <w:lvlJc w:val="left"/>
+      <w:pPr>
+        <w:ind w:left="4000" w:hanging="440"/>
+      </w:pPr>
+    </w:lvl>
+    <w:lvl w:ilvl="8" w:tplc="0409001B" w:tentative="1">
+      <w:start w:val="1"/>
+      <w:numFmt w:val="lowerRoman"/>
+      <w:lvlText w:val="%9."/>
+      <w:lvlJc w:val="right"/>
+      <w:pPr>
+        <w:ind w:left="4440" w:hanging="440"/>
+      </w:pPr>
+    </w:lvl>
+  </w:abstractNum>
+  <w:abstractNum w:abstractNumId="12" w15:restartNumberingAfterBreak="0">
     <w:nsid w:val="50081992"/>
     <w:multiLevelType w:val="hybridMultilevel"/>
     <w:tmpl w:val="0A363D80"/>
@@ -2776,7 +7440,7 @@
       </w:rPr>
     </w:lvl>
   </w:abstractNum>
-  <w:abstractNum w:abstractNumId="2" w15:restartNumberingAfterBreak="0">
+  <w:abstractNum w:abstractNumId="13" w15:restartNumberingAfterBreak="0">
     <w:nsid w:val="50D96B2D"/>
     <w:multiLevelType w:val="hybridMultilevel"/>
     <w:tmpl w:val="BA3E8212"/>
@@ -2862,7 +7526,179 @@
       </w:pPr>
     </w:lvl>
   </w:abstractNum>
-  <w:abstractNum w:abstractNumId="3" w15:restartNumberingAfterBreak="0">
+  <w:abstractNum w:abstractNumId="14" w15:restartNumberingAfterBreak="0">
+    <w:nsid w:val="5A6D58AB"/>
+    <w:multiLevelType w:val="hybridMultilevel"/>
+    <w:tmpl w:val="C6927AD0"/>
+    <w:lvl w:ilvl="0" w:tplc="0409000F">
+      <w:start w:val="1"/>
+      <w:numFmt w:val="decimal"/>
+      <w:lvlText w:val="%1."/>
+      <w:lvlJc w:val="left"/>
+      <w:pPr>
+        <w:ind w:left="920" w:hanging="440"/>
+      </w:pPr>
+    </w:lvl>
+    <w:lvl w:ilvl="1" w:tplc="04090019">
+      <w:start w:val="1"/>
+      <w:numFmt w:val="lowerLetter"/>
+      <w:lvlText w:val="%2)"/>
+      <w:lvlJc w:val="left"/>
+      <w:pPr>
+        <w:ind w:left="1360" w:hanging="440"/>
+      </w:pPr>
+    </w:lvl>
+    <w:lvl w:ilvl="2" w:tplc="0409001B">
+      <w:start w:val="1"/>
+      <w:numFmt w:val="lowerRoman"/>
+      <w:lvlText w:val="%3."/>
+      <w:lvlJc w:val="right"/>
+      <w:pPr>
+        <w:ind w:left="1800" w:hanging="440"/>
+      </w:pPr>
+    </w:lvl>
+    <w:lvl w:ilvl="3" w:tplc="0409000F" w:tentative="1">
+      <w:start w:val="1"/>
+      <w:numFmt w:val="decimal"/>
+      <w:lvlText w:val="%4."/>
+      <w:lvlJc w:val="left"/>
+      <w:pPr>
+        <w:ind w:left="2240" w:hanging="440"/>
+      </w:pPr>
+    </w:lvl>
+    <w:lvl w:ilvl="4" w:tplc="04090019" w:tentative="1">
+      <w:start w:val="1"/>
+      <w:numFmt w:val="lowerLetter"/>
+      <w:lvlText w:val="%5)"/>
+      <w:lvlJc w:val="left"/>
+      <w:pPr>
+        <w:ind w:left="2680" w:hanging="440"/>
+      </w:pPr>
+    </w:lvl>
+    <w:lvl w:ilvl="5" w:tplc="0409001B" w:tentative="1">
+      <w:start w:val="1"/>
+      <w:numFmt w:val="lowerRoman"/>
+      <w:lvlText w:val="%6."/>
+      <w:lvlJc w:val="right"/>
+      <w:pPr>
+        <w:ind w:left="3120" w:hanging="440"/>
+      </w:pPr>
+    </w:lvl>
+    <w:lvl w:ilvl="6" w:tplc="0409000F" w:tentative="1">
+      <w:start w:val="1"/>
+      <w:numFmt w:val="decimal"/>
+      <w:lvlText w:val="%7."/>
+      <w:lvlJc w:val="left"/>
+      <w:pPr>
+        <w:ind w:left="3560" w:hanging="440"/>
+      </w:pPr>
+    </w:lvl>
+    <w:lvl w:ilvl="7" w:tplc="04090019" w:tentative="1">
+      <w:start w:val="1"/>
+      <w:numFmt w:val="lowerLetter"/>
+      <w:lvlText w:val="%8)"/>
+      <w:lvlJc w:val="left"/>
+      <w:pPr>
+        <w:ind w:left="4000" w:hanging="440"/>
+      </w:pPr>
+    </w:lvl>
+    <w:lvl w:ilvl="8" w:tplc="0409001B" w:tentative="1">
+      <w:start w:val="1"/>
+      <w:numFmt w:val="lowerRoman"/>
+      <w:lvlText w:val="%9."/>
+      <w:lvlJc w:val="right"/>
+      <w:pPr>
+        <w:ind w:left="4440" w:hanging="440"/>
+      </w:pPr>
+    </w:lvl>
+  </w:abstractNum>
+  <w:abstractNum w:abstractNumId="15" w15:restartNumberingAfterBreak="0">
+    <w:nsid w:val="5BC42FB9"/>
+    <w:multiLevelType w:val="hybridMultilevel"/>
+    <w:tmpl w:val="EEACE888"/>
+    <w:lvl w:ilvl="0" w:tplc="0409000F">
+      <w:start w:val="1"/>
+      <w:numFmt w:val="decimal"/>
+      <w:lvlText w:val="%1."/>
+      <w:lvlJc w:val="left"/>
+      <w:pPr>
+        <w:ind w:left="920" w:hanging="440"/>
+      </w:pPr>
+    </w:lvl>
+    <w:lvl w:ilvl="1" w:tplc="04090019" w:tentative="1">
+      <w:start w:val="1"/>
+      <w:numFmt w:val="lowerLetter"/>
+      <w:lvlText w:val="%2)"/>
+      <w:lvlJc w:val="left"/>
+      <w:pPr>
+        <w:ind w:left="1360" w:hanging="440"/>
+      </w:pPr>
+    </w:lvl>
+    <w:lvl w:ilvl="2" w:tplc="0409001B" w:tentative="1">
+      <w:start w:val="1"/>
+      <w:numFmt w:val="lowerRoman"/>
+      <w:lvlText w:val="%3."/>
+      <w:lvlJc w:val="right"/>
+      <w:pPr>
+        <w:ind w:left="1800" w:hanging="440"/>
+      </w:pPr>
+    </w:lvl>
+    <w:lvl w:ilvl="3" w:tplc="0409000F" w:tentative="1">
+      <w:start w:val="1"/>
+      <w:numFmt w:val="decimal"/>
+      <w:lvlText w:val="%4."/>
+      <w:lvlJc w:val="left"/>
+      <w:pPr>
+        <w:ind w:left="2240" w:hanging="440"/>
+      </w:pPr>
+    </w:lvl>
+    <w:lvl w:ilvl="4" w:tplc="04090019" w:tentative="1">
+      <w:start w:val="1"/>
+      <w:numFmt w:val="lowerLetter"/>
+      <w:lvlText w:val="%5)"/>
+      <w:lvlJc w:val="left"/>
+      <w:pPr>
+        <w:ind w:left="2680" w:hanging="440"/>
+      </w:pPr>
+    </w:lvl>
+    <w:lvl w:ilvl="5" w:tplc="0409001B" w:tentative="1">
+      <w:start w:val="1"/>
+      <w:numFmt w:val="lowerRoman"/>
+      <w:lvlText w:val="%6."/>
+      <w:lvlJc w:val="right"/>
+      <w:pPr>
+        <w:ind w:left="3120" w:hanging="440"/>
+      </w:pPr>
+    </w:lvl>
+    <w:lvl w:ilvl="6" w:tplc="0409000F" w:tentative="1">
+      <w:start w:val="1"/>
+      <w:numFmt w:val="decimal"/>
+      <w:lvlText w:val="%7."/>
+      <w:lvlJc w:val="left"/>
+      <w:pPr>
+        <w:ind w:left="3560" w:hanging="440"/>
+      </w:pPr>
+    </w:lvl>
+    <w:lvl w:ilvl="7" w:tplc="04090019" w:tentative="1">
+      <w:start w:val="1"/>
+      <w:numFmt w:val="lowerLetter"/>
+      <w:lvlText w:val="%8)"/>
+      <w:lvlJc w:val="left"/>
+      <w:pPr>
+        <w:ind w:left="4000" w:hanging="440"/>
+      </w:pPr>
+    </w:lvl>
+    <w:lvl w:ilvl="8" w:tplc="0409001B" w:tentative="1">
+      <w:start w:val="1"/>
+      <w:numFmt w:val="lowerRoman"/>
+      <w:lvlText w:val="%9."/>
+      <w:lvlJc w:val="right"/>
+      <w:pPr>
+        <w:ind w:left="4440" w:hanging="440"/>
+      </w:pPr>
+    </w:lvl>
+  </w:abstractNum>
+  <w:abstractNum w:abstractNumId="16" w15:restartNumberingAfterBreak="0">
     <w:nsid w:val="602404CF"/>
     <w:multiLevelType w:val="hybridMultilevel"/>
     <w:tmpl w:val="69F2BF32"/>
@@ -2948,7 +7784,378 @@
       </w:pPr>
     </w:lvl>
   </w:abstractNum>
-  <w:abstractNum w:abstractNumId="4" w15:restartNumberingAfterBreak="0">
+  <w:abstractNum w:abstractNumId="17" w15:restartNumberingAfterBreak="0">
+    <w:nsid w:val="603C30BC"/>
+    <w:multiLevelType w:val="hybridMultilevel"/>
+    <w:tmpl w:val="AABA205A"/>
+    <w:lvl w:ilvl="0" w:tplc="04090001">
+      <w:start w:val="1"/>
+      <w:numFmt w:val="bullet"/>
+      <w:lvlText w:val=""/>
+      <w:lvlJc w:val="left"/>
+      <w:pPr>
+        <w:ind w:left="920" w:hanging="440"/>
+      </w:pPr>
+      <w:rPr>
+        <w:rFonts w:ascii="Wingdings" w:hAnsi="Wingdings" w:hint="default"/>
+      </w:rPr>
+    </w:lvl>
+    <w:lvl w:ilvl="1" w:tplc="04090003" w:tentative="1">
+      <w:start w:val="1"/>
+      <w:numFmt w:val="bullet"/>
+      <w:lvlText w:val=""/>
+      <w:lvlJc w:val="left"/>
+      <w:pPr>
+        <w:ind w:left="1360" w:hanging="440"/>
+      </w:pPr>
+      <w:rPr>
+        <w:rFonts w:ascii="Wingdings" w:hAnsi="Wingdings" w:hint="default"/>
+      </w:rPr>
+    </w:lvl>
+    <w:lvl w:ilvl="2" w:tplc="04090005" w:tentative="1">
+      <w:start w:val="1"/>
+      <w:numFmt w:val="bullet"/>
+      <w:lvlText w:val=""/>
+      <w:lvlJc w:val="left"/>
+      <w:pPr>
+        <w:ind w:left="1800" w:hanging="440"/>
+      </w:pPr>
+      <w:rPr>
+        <w:rFonts w:ascii="Wingdings" w:hAnsi="Wingdings" w:hint="default"/>
+      </w:rPr>
+    </w:lvl>
+    <w:lvl w:ilvl="3" w:tplc="04090001" w:tentative="1">
+      <w:start w:val="1"/>
+      <w:numFmt w:val="bullet"/>
+      <w:lvlText w:val=""/>
+      <w:lvlJc w:val="left"/>
+      <w:pPr>
+        <w:ind w:left="2240" w:hanging="440"/>
+      </w:pPr>
+      <w:rPr>
+        <w:rFonts w:ascii="Wingdings" w:hAnsi="Wingdings" w:hint="default"/>
+      </w:rPr>
+    </w:lvl>
+    <w:lvl w:ilvl="4" w:tplc="04090003" w:tentative="1">
+      <w:start w:val="1"/>
+      <w:numFmt w:val="bullet"/>
+      <w:lvlText w:val=""/>
+      <w:lvlJc w:val="left"/>
+      <w:pPr>
+        <w:ind w:left="2680" w:hanging="440"/>
+      </w:pPr>
+      <w:rPr>
+        <w:rFonts w:ascii="Wingdings" w:hAnsi="Wingdings" w:hint="default"/>
+      </w:rPr>
+    </w:lvl>
+    <w:lvl w:ilvl="5" w:tplc="04090005" w:tentative="1">
+      <w:start w:val="1"/>
+      <w:numFmt w:val="bullet"/>
+      <w:lvlText w:val=""/>
+      <w:lvlJc w:val="left"/>
+      <w:pPr>
+        <w:ind w:left="3120" w:hanging="440"/>
+      </w:pPr>
+      <w:rPr>
+        <w:rFonts w:ascii="Wingdings" w:hAnsi="Wingdings" w:hint="default"/>
+      </w:rPr>
+    </w:lvl>
+    <w:lvl w:ilvl="6" w:tplc="04090001" w:tentative="1">
+      <w:start w:val="1"/>
+      <w:numFmt w:val="bullet"/>
+      <w:lvlText w:val=""/>
+      <w:lvlJc w:val="left"/>
+      <w:pPr>
+        <w:ind w:left="3560" w:hanging="440"/>
+      </w:pPr>
+      <w:rPr>
+        <w:rFonts w:ascii="Wingdings" w:hAnsi="Wingdings" w:hint="default"/>
+      </w:rPr>
+    </w:lvl>
+    <w:lvl w:ilvl="7" w:tplc="04090003" w:tentative="1">
+      <w:start w:val="1"/>
+      <w:numFmt w:val="bullet"/>
+      <w:lvlText w:val=""/>
+      <w:lvlJc w:val="left"/>
+      <w:pPr>
+        <w:ind w:left="4000" w:hanging="440"/>
+      </w:pPr>
+      <w:rPr>
+        <w:rFonts w:ascii="Wingdings" w:hAnsi="Wingdings" w:hint="default"/>
+      </w:rPr>
+    </w:lvl>
+    <w:lvl w:ilvl="8" w:tplc="04090005" w:tentative="1">
+      <w:start w:val="1"/>
+      <w:numFmt w:val="bullet"/>
+      <w:lvlText w:val=""/>
+      <w:lvlJc w:val="left"/>
+      <w:pPr>
+        <w:ind w:left="4440" w:hanging="440"/>
+      </w:pPr>
+      <w:rPr>
+        <w:rFonts w:ascii="Wingdings" w:hAnsi="Wingdings" w:hint="default"/>
+      </w:rPr>
+    </w:lvl>
+  </w:abstractNum>
+  <w:abstractNum w:abstractNumId="18" w15:restartNumberingAfterBreak="0">
+    <w:nsid w:val="60C54003"/>
+    <w:multiLevelType w:val="hybridMultilevel"/>
+    <w:tmpl w:val="E44842BC"/>
+    <w:lvl w:ilvl="0" w:tplc="FFFFFFFF">
+      <w:start w:val="1"/>
+      <w:numFmt w:val="decimal"/>
+      <w:lvlText w:val="%1."/>
+      <w:lvlJc w:val="left"/>
+      <w:pPr>
+        <w:ind w:left="860" w:hanging="440"/>
+      </w:pPr>
+    </w:lvl>
+    <w:lvl w:ilvl="1" w:tplc="04090019">
+      <w:start w:val="1"/>
+      <w:numFmt w:val="lowerLetter"/>
+      <w:lvlText w:val="%2)"/>
+      <w:lvlJc w:val="left"/>
+      <w:pPr>
+        <w:ind w:left="820" w:hanging="440"/>
+      </w:pPr>
+    </w:lvl>
+    <w:lvl w:ilvl="2" w:tplc="0409001B" w:tentative="1">
+      <w:start w:val="1"/>
+      <w:numFmt w:val="lowerRoman"/>
+      <w:lvlText w:val="%3."/>
+      <w:lvlJc w:val="right"/>
+      <w:pPr>
+        <w:ind w:left="1260" w:hanging="440"/>
+      </w:pPr>
+    </w:lvl>
+    <w:lvl w:ilvl="3" w:tplc="0409000F" w:tentative="1">
+      <w:start w:val="1"/>
+      <w:numFmt w:val="decimal"/>
+      <w:lvlText w:val="%4."/>
+      <w:lvlJc w:val="left"/>
+      <w:pPr>
+        <w:ind w:left="1700" w:hanging="440"/>
+      </w:pPr>
+    </w:lvl>
+    <w:lvl w:ilvl="4" w:tplc="04090019" w:tentative="1">
+      <w:start w:val="1"/>
+      <w:numFmt w:val="lowerLetter"/>
+      <w:lvlText w:val="%5)"/>
+      <w:lvlJc w:val="left"/>
+      <w:pPr>
+        <w:ind w:left="2140" w:hanging="440"/>
+      </w:pPr>
+    </w:lvl>
+    <w:lvl w:ilvl="5" w:tplc="0409001B" w:tentative="1">
+      <w:start w:val="1"/>
+      <w:numFmt w:val="lowerRoman"/>
+      <w:lvlText w:val="%6."/>
+      <w:lvlJc w:val="right"/>
+      <w:pPr>
+        <w:ind w:left="2580" w:hanging="440"/>
+      </w:pPr>
+    </w:lvl>
+    <w:lvl w:ilvl="6" w:tplc="0409000F" w:tentative="1">
+      <w:start w:val="1"/>
+      <w:numFmt w:val="decimal"/>
+      <w:lvlText w:val="%7."/>
+      <w:lvlJc w:val="left"/>
+      <w:pPr>
+        <w:ind w:left="3020" w:hanging="440"/>
+      </w:pPr>
+    </w:lvl>
+    <w:lvl w:ilvl="7" w:tplc="04090019" w:tentative="1">
+      <w:start w:val="1"/>
+      <w:numFmt w:val="lowerLetter"/>
+      <w:lvlText w:val="%8)"/>
+      <w:lvlJc w:val="left"/>
+      <w:pPr>
+        <w:ind w:left="3460" w:hanging="440"/>
+      </w:pPr>
+    </w:lvl>
+    <w:lvl w:ilvl="8" w:tplc="0409001B" w:tentative="1">
+      <w:start w:val="1"/>
+      <w:numFmt w:val="lowerRoman"/>
+      <w:lvlText w:val="%9."/>
+      <w:lvlJc w:val="right"/>
+      <w:pPr>
+        <w:ind w:left="3900" w:hanging="440"/>
+      </w:pPr>
+    </w:lvl>
+  </w:abstractNum>
+  <w:abstractNum w:abstractNumId="19" w15:restartNumberingAfterBreak="0">
+    <w:nsid w:val="61F6791C"/>
+    <w:multiLevelType w:val="hybridMultilevel"/>
+    <w:tmpl w:val="F0D2309E"/>
+    <w:lvl w:ilvl="0" w:tplc="0409000F">
+      <w:start w:val="1"/>
+      <w:numFmt w:val="decimal"/>
+      <w:lvlText w:val="%1."/>
+      <w:lvlJc w:val="left"/>
+      <w:pPr>
+        <w:ind w:left="920" w:hanging="440"/>
+      </w:pPr>
+    </w:lvl>
+    <w:lvl w:ilvl="1" w:tplc="04090019">
+      <w:start w:val="1"/>
+      <w:numFmt w:val="lowerLetter"/>
+      <w:lvlText w:val="%2)"/>
+      <w:lvlJc w:val="left"/>
+      <w:pPr>
+        <w:ind w:left="1360" w:hanging="440"/>
+      </w:pPr>
+    </w:lvl>
+    <w:lvl w:ilvl="2" w:tplc="0409001B">
+      <w:start w:val="1"/>
+      <w:numFmt w:val="lowerRoman"/>
+      <w:lvlText w:val="%3."/>
+      <w:lvlJc w:val="right"/>
+      <w:pPr>
+        <w:ind w:left="1800" w:hanging="440"/>
+      </w:pPr>
+    </w:lvl>
+    <w:lvl w:ilvl="3" w:tplc="0409000F" w:tentative="1">
+      <w:start w:val="1"/>
+      <w:numFmt w:val="decimal"/>
+      <w:lvlText w:val="%4."/>
+      <w:lvlJc w:val="left"/>
+      <w:pPr>
+        <w:ind w:left="2240" w:hanging="440"/>
+      </w:pPr>
+    </w:lvl>
+    <w:lvl w:ilvl="4" w:tplc="04090019" w:tentative="1">
+      <w:start w:val="1"/>
+      <w:numFmt w:val="lowerLetter"/>
+      <w:lvlText w:val="%5)"/>
+      <w:lvlJc w:val="left"/>
+      <w:pPr>
+        <w:ind w:left="2680" w:hanging="440"/>
+      </w:pPr>
+    </w:lvl>
+    <w:lvl w:ilvl="5" w:tplc="0409001B" w:tentative="1">
+      <w:start w:val="1"/>
+      <w:numFmt w:val="lowerRoman"/>
+      <w:lvlText w:val="%6."/>
+      <w:lvlJc w:val="right"/>
+      <w:pPr>
+        <w:ind w:left="3120" w:hanging="440"/>
+      </w:pPr>
+    </w:lvl>
+    <w:lvl w:ilvl="6" w:tplc="0409000F" w:tentative="1">
+      <w:start w:val="1"/>
+      <w:numFmt w:val="decimal"/>
+      <w:lvlText w:val="%7."/>
+      <w:lvlJc w:val="left"/>
+      <w:pPr>
+        <w:ind w:left="3560" w:hanging="440"/>
+      </w:pPr>
+    </w:lvl>
+    <w:lvl w:ilvl="7" w:tplc="04090019" w:tentative="1">
+      <w:start w:val="1"/>
+      <w:numFmt w:val="lowerLetter"/>
+      <w:lvlText w:val="%8)"/>
+      <w:lvlJc w:val="left"/>
+      <w:pPr>
+        <w:ind w:left="4000" w:hanging="440"/>
+      </w:pPr>
+    </w:lvl>
+    <w:lvl w:ilvl="8" w:tplc="0409001B" w:tentative="1">
+      <w:start w:val="1"/>
+      <w:numFmt w:val="lowerRoman"/>
+      <w:lvlText w:val="%9."/>
+      <w:lvlJc w:val="right"/>
+      <w:pPr>
+        <w:ind w:left="4440" w:hanging="440"/>
+      </w:pPr>
+    </w:lvl>
+  </w:abstractNum>
+  <w:abstractNum w:abstractNumId="20" w15:restartNumberingAfterBreak="0">
+    <w:nsid w:val="6B3B74EB"/>
+    <w:multiLevelType w:val="hybridMultilevel"/>
+    <w:tmpl w:val="6DC81AE6"/>
+    <w:lvl w:ilvl="0" w:tplc="0409000F">
+      <w:start w:val="1"/>
+      <w:numFmt w:val="decimal"/>
+      <w:lvlText w:val="%1."/>
+      <w:lvlJc w:val="left"/>
+      <w:pPr>
+        <w:ind w:left="920" w:hanging="440"/>
+      </w:pPr>
+    </w:lvl>
+    <w:lvl w:ilvl="1" w:tplc="04090019">
+      <w:start w:val="1"/>
+      <w:numFmt w:val="lowerLetter"/>
+      <w:lvlText w:val="%2)"/>
+      <w:lvlJc w:val="left"/>
+      <w:pPr>
+        <w:ind w:left="1360" w:hanging="440"/>
+      </w:pPr>
+    </w:lvl>
+    <w:lvl w:ilvl="2" w:tplc="0409001B">
+      <w:start w:val="1"/>
+      <w:numFmt w:val="lowerRoman"/>
+      <w:lvlText w:val="%3."/>
+      <w:lvlJc w:val="right"/>
+      <w:pPr>
+        <w:ind w:left="1800" w:hanging="440"/>
+      </w:pPr>
+    </w:lvl>
+    <w:lvl w:ilvl="3" w:tplc="0409000F" w:tentative="1">
+      <w:start w:val="1"/>
+      <w:numFmt w:val="decimal"/>
+      <w:lvlText w:val="%4."/>
+      <w:lvlJc w:val="left"/>
+      <w:pPr>
+        <w:ind w:left="2240" w:hanging="440"/>
+      </w:pPr>
+    </w:lvl>
+    <w:lvl w:ilvl="4" w:tplc="04090019" w:tentative="1">
+      <w:start w:val="1"/>
+      <w:numFmt w:val="lowerLetter"/>
+      <w:lvlText w:val="%5)"/>
+      <w:lvlJc w:val="left"/>
+      <w:pPr>
+        <w:ind w:left="2680" w:hanging="440"/>
+      </w:pPr>
+    </w:lvl>
+    <w:lvl w:ilvl="5" w:tplc="0409001B" w:tentative="1">
+      <w:start w:val="1"/>
+      <w:numFmt w:val="lowerRoman"/>
+      <w:lvlText w:val="%6."/>
+      <w:lvlJc w:val="right"/>
+      <w:pPr>
+        <w:ind w:left="3120" w:hanging="440"/>
+      </w:pPr>
+    </w:lvl>
+    <w:lvl w:ilvl="6" w:tplc="0409000F" w:tentative="1">
+      <w:start w:val="1"/>
+      <w:numFmt w:val="decimal"/>
+      <w:lvlText w:val="%7."/>
+      <w:lvlJc w:val="left"/>
+      <w:pPr>
+        <w:ind w:left="3560" w:hanging="440"/>
+      </w:pPr>
+    </w:lvl>
+    <w:lvl w:ilvl="7" w:tplc="04090019" w:tentative="1">
+      <w:start w:val="1"/>
+      <w:numFmt w:val="lowerLetter"/>
+      <w:lvlText w:val="%8)"/>
+      <w:lvlJc w:val="left"/>
+      <w:pPr>
+        <w:ind w:left="4000" w:hanging="440"/>
+      </w:pPr>
+    </w:lvl>
+    <w:lvl w:ilvl="8" w:tplc="0409001B" w:tentative="1">
+      <w:start w:val="1"/>
+      <w:numFmt w:val="lowerRoman"/>
+      <w:lvlText w:val="%9."/>
+      <w:lvlJc w:val="right"/>
+      <w:pPr>
+        <w:ind w:left="4440" w:hanging="440"/>
+      </w:pPr>
+    </w:lvl>
+  </w:abstractNum>
+  <w:abstractNum w:abstractNumId="21" w15:restartNumberingAfterBreak="0">
     <w:nsid w:val="76086ADF"/>
     <w:multiLevelType w:val="hybridMultilevel"/>
     <w:tmpl w:val="9B906D7A"/>
@@ -3034,20 +8241,365 @@
       </w:pPr>
     </w:lvl>
   </w:abstractNum>
+  <w:abstractNum w:abstractNumId="22" w15:restartNumberingAfterBreak="0">
+    <w:nsid w:val="7C2D232D"/>
+    <w:multiLevelType w:val="hybridMultilevel"/>
+    <w:tmpl w:val="6F36FF52"/>
+    <w:lvl w:ilvl="0" w:tplc="04090001">
+      <w:start w:val="1"/>
+      <w:numFmt w:val="bullet"/>
+      <w:lvlText w:val=""/>
+      <w:lvlJc w:val="left"/>
+      <w:pPr>
+        <w:ind w:left="880" w:hanging="440"/>
+      </w:pPr>
+      <w:rPr>
+        <w:rFonts w:ascii="Wingdings" w:hAnsi="Wingdings" w:hint="default"/>
+      </w:rPr>
+    </w:lvl>
+    <w:lvl w:ilvl="1" w:tplc="04090003" w:tentative="1">
+      <w:start w:val="1"/>
+      <w:numFmt w:val="bullet"/>
+      <w:lvlText w:val=""/>
+      <w:lvlJc w:val="left"/>
+      <w:pPr>
+        <w:ind w:left="1320" w:hanging="440"/>
+      </w:pPr>
+      <w:rPr>
+        <w:rFonts w:ascii="Wingdings" w:hAnsi="Wingdings" w:hint="default"/>
+      </w:rPr>
+    </w:lvl>
+    <w:lvl w:ilvl="2" w:tplc="04090005" w:tentative="1">
+      <w:start w:val="1"/>
+      <w:numFmt w:val="bullet"/>
+      <w:lvlText w:val=""/>
+      <w:lvlJc w:val="left"/>
+      <w:pPr>
+        <w:ind w:left="1760" w:hanging="440"/>
+      </w:pPr>
+      <w:rPr>
+        <w:rFonts w:ascii="Wingdings" w:hAnsi="Wingdings" w:hint="default"/>
+      </w:rPr>
+    </w:lvl>
+    <w:lvl w:ilvl="3" w:tplc="04090001" w:tentative="1">
+      <w:start w:val="1"/>
+      <w:numFmt w:val="bullet"/>
+      <w:lvlText w:val=""/>
+      <w:lvlJc w:val="left"/>
+      <w:pPr>
+        <w:ind w:left="2200" w:hanging="440"/>
+      </w:pPr>
+      <w:rPr>
+        <w:rFonts w:ascii="Wingdings" w:hAnsi="Wingdings" w:hint="default"/>
+      </w:rPr>
+    </w:lvl>
+    <w:lvl w:ilvl="4" w:tplc="04090003" w:tentative="1">
+      <w:start w:val="1"/>
+      <w:numFmt w:val="bullet"/>
+      <w:lvlText w:val=""/>
+      <w:lvlJc w:val="left"/>
+      <w:pPr>
+        <w:ind w:left="2640" w:hanging="440"/>
+      </w:pPr>
+      <w:rPr>
+        <w:rFonts w:ascii="Wingdings" w:hAnsi="Wingdings" w:hint="default"/>
+      </w:rPr>
+    </w:lvl>
+    <w:lvl w:ilvl="5" w:tplc="04090005" w:tentative="1">
+      <w:start w:val="1"/>
+      <w:numFmt w:val="bullet"/>
+      <w:lvlText w:val=""/>
+      <w:lvlJc w:val="left"/>
+      <w:pPr>
+        <w:ind w:left="3080" w:hanging="440"/>
+      </w:pPr>
+      <w:rPr>
+        <w:rFonts w:ascii="Wingdings" w:hAnsi="Wingdings" w:hint="default"/>
+      </w:rPr>
+    </w:lvl>
+    <w:lvl w:ilvl="6" w:tplc="04090001" w:tentative="1">
+      <w:start w:val="1"/>
+      <w:numFmt w:val="bullet"/>
+      <w:lvlText w:val=""/>
+      <w:lvlJc w:val="left"/>
+      <w:pPr>
+        <w:ind w:left="3520" w:hanging="440"/>
+      </w:pPr>
+      <w:rPr>
+        <w:rFonts w:ascii="Wingdings" w:hAnsi="Wingdings" w:hint="default"/>
+      </w:rPr>
+    </w:lvl>
+    <w:lvl w:ilvl="7" w:tplc="04090003" w:tentative="1">
+      <w:start w:val="1"/>
+      <w:numFmt w:val="bullet"/>
+      <w:lvlText w:val=""/>
+      <w:lvlJc w:val="left"/>
+      <w:pPr>
+        <w:ind w:left="3960" w:hanging="440"/>
+      </w:pPr>
+      <w:rPr>
+        <w:rFonts w:ascii="Wingdings" w:hAnsi="Wingdings" w:hint="default"/>
+      </w:rPr>
+    </w:lvl>
+    <w:lvl w:ilvl="8" w:tplc="04090005" w:tentative="1">
+      <w:start w:val="1"/>
+      <w:numFmt w:val="bullet"/>
+      <w:lvlText w:val=""/>
+      <w:lvlJc w:val="left"/>
+      <w:pPr>
+        <w:ind w:left="4400" w:hanging="440"/>
+      </w:pPr>
+      <w:rPr>
+        <w:rFonts w:ascii="Wingdings" w:hAnsi="Wingdings" w:hint="default"/>
+      </w:rPr>
+    </w:lvl>
+  </w:abstractNum>
+  <w:abstractNum w:abstractNumId="23" w15:restartNumberingAfterBreak="0">
+    <w:nsid w:val="7D5A3227"/>
+    <w:multiLevelType w:val="hybridMultilevel"/>
+    <w:tmpl w:val="78608D78"/>
+    <w:lvl w:ilvl="0" w:tplc="FFFFFFFF">
+      <w:start w:val="1"/>
+      <w:numFmt w:val="decimal"/>
+      <w:lvlText w:val="%1."/>
+      <w:lvlJc w:val="left"/>
+      <w:pPr>
+        <w:ind w:left="1320" w:hanging="440"/>
+      </w:pPr>
+    </w:lvl>
+    <w:lvl w:ilvl="1" w:tplc="04090019" w:tentative="1">
+      <w:start w:val="1"/>
+      <w:numFmt w:val="lowerLetter"/>
+      <w:lvlText w:val="%2)"/>
+      <w:lvlJc w:val="left"/>
+      <w:pPr>
+        <w:ind w:left="1280" w:hanging="440"/>
+      </w:pPr>
+    </w:lvl>
+    <w:lvl w:ilvl="2" w:tplc="0409001B" w:tentative="1">
+      <w:start w:val="1"/>
+      <w:numFmt w:val="lowerRoman"/>
+      <w:lvlText w:val="%3."/>
+      <w:lvlJc w:val="right"/>
+      <w:pPr>
+        <w:ind w:left="1720" w:hanging="440"/>
+      </w:pPr>
+    </w:lvl>
+    <w:lvl w:ilvl="3" w:tplc="0409000F" w:tentative="1">
+      <w:start w:val="1"/>
+      <w:numFmt w:val="decimal"/>
+      <w:lvlText w:val="%4."/>
+      <w:lvlJc w:val="left"/>
+      <w:pPr>
+        <w:ind w:left="2160" w:hanging="440"/>
+      </w:pPr>
+    </w:lvl>
+    <w:lvl w:ilvl="4" w:tplc="04090019" w:tentative="1">
+      <w:start w:val="1"/>
+      <w:numFmt w:val="lowerLetter"/>
+      <w:lvlText w:val="%5)"/>
+      <w:lvlJc w:val="left"/>
+      <w:pPr>
+        <w:ind w:left="2600" w:hanging="440"/>
+      </w:pPr>
+    </w:lvl>
+    <w:lvl w:ilvl="5" w:tplc="0409001B" w:tentative="1">
+      <w:start w:val="1"/>
+      <w:numFmt w:val="lowerRoman"/>
+      <w:lvlText w:val="%6."/>
+      <w:lvlJc w:val="right"/>
+      <w:pPr>
+        <w:ind w:left="3040" w:hanging="440"/>
+      </w:pPr>
+    </w:lvl>
+    <w:lvl w:ilvl="6" w:tplc="0409000F" w:tentative="1">
+      <w:start w:val="1"/>
+      <w:numFmt w:val="decimal"/>
+      <w:lvlText w:val="%7."/>
+      <w:lvlJc w:val="left"/>
+      <w:pPr>
+        <w:ind w:left="3480" w:hanging="440"/>
+      </w:pPr>
+    </w:lvl>
+    <w:lvl w:ilvl="7" w:tplc="04090019" w:tentative="1">
+      <w:start w:val="1"/>
+      <w:numFmt w:val="lowerLetter"/>
+      <w:lvlText w:val="%8)"/>
+      <w:lvlJc w:val="left"/>
+      <w:pPr>
+        <w:ind w:left="3920" w:hanging="440"/>
+      </w:pPr>
+    </w:lvl>
+    <w:lvl w:ilvl="8" w:tplc="0409001B" w:tentative="1">
+      <w:start w:val="1"/>
+      <w:numFmt w:val="lowerRoman"/>
+      <w:lvlText w:val="%9."/>
+      <w:lvlJc w:val="right"/>
+      <w:pPr>
+        <w:ind w:left="4360" w:hanging="440"/>
+      </w:pPr>
+    </w:lvl>
+  </w:abstractNum>
+  <w:abstractNum w:abstractNumId="24" w15:restartNumberingAfterBreak="0">
+    <w:nsid w:val="7D951D0D"/>
+    <w:multiLevelType w:val="hybridMultilevel"/>
+    <w:tmpl w:val="4CD87482"/>
+    <w:lvl w:ilvl="0" w:tplc="FFFFFFFF">
+      <w:start w:val="1"/>
+      <w:numFmt w:val="decimal"/>
+      <w:lvlText w:val="%1."/>
+      <w:lvlJc w:val="left"/>
+      <w:pPr>
+        <w:ind w:left="860" w:hanging="440"/>
+      </w:pPr>
+    </w:lvl>
+    <w:lvl w:ilvl="1" w:tplc="04090019" w:tentative="1">
+      <w:start w:val="1"/>
+      <w:numFmt w:val="lowerLetter"/>
+      <w:lvlText w:val="%2)"/>
+      <w:lvlJc w:val="left"/>
+      <w:pPr>
+        <w:ind w:left="820" w:hanging="440"/>
+      </w:pPr>
+    </w:lvl>
+    <w:lvl w:ilvl="2" w:tplc="0409001B" w:tentative="1">
+      <w:start w:val="1"/>
+      <w:numFmt w:val="lowerRoman"/>
+      <w:lvlText w:val="%3."/>
+      <w:lvlJc w:val="right"/>
+      <w:pPr>
+        <w:ind w:left="1260" w:hanging="440"/>
+      </w:pPr>
+    </w:lvl>
+    <w:lvl w:ilvl="3" w:tplc="0409000F" w:tentative="1">
+      <w:start w:val="1"/>
+      <w:numFmt w:val="decimal"/>
+      <w:lvlText w:val="%4."/>
+      <w:lvlJc w:val="left"/>
+      <w:pPr>
+        <w:ind w:left="1700" w:hanging="440"/>
+      </w:pPr>
+    </w:lvl>
+    <w:lvl w:ilvl="4" w:tplc="04090019" w:tentative="1">
+      <w:start w:val="1"/>
+      <w:numFmt w:val="lowerLetter"/>
+      <w:lvlText w:val="%5)"/>
+      <w:lvlJc w:val="left"/>
+      <w:pPr>
+        <w:ind w:left="2140" w:hanging="440"/>
+      </w:pPr>
+    </w:lvl>
+    <w:lvl w:ilvl="5" w:tplc="0409001B" w:tentative="1">
+      <w:start w:val="1"/>
+      <w:numFmt w:val="lowerRoman"/>
+      <w:lvlText w:val="%6."/>
+      <w:lvlJc w:val="right"/>
+      <w:pPr>
+        <w:ind w:left="2580" w:hanging="440"/>
+      </w:pPr>
+    </w:lvl>
+    <w:lvl w:ilvl="6" w:tplc="0409000F" w:tentative="1">
+      <w:start w:val="1"/>
+      <w:numFmt w:val="decimal"/>
+      <w:lvlText w:val="%7."/>
+      <w:lvlJc w:val="left"/>
+      <w:pPr>
+        <w:ind w:left="3020" w:hanging="440"/>
+      </w:pPr>
+    </w:lvl>
+    <w:lvl w:ilvl="7" w:tplc="04090019" w:tentative="1">
+      <w:start w:val="1"/>
+      <w:numFmt w:val="lowerLetter"/>
+      <w:lvlText w:val="%8)"/>
+      <w:lvlJc w:val="left"/>
+      <w:pPr>
+        <w:ind w:left="3460" w:hanging="440"/>
+      </w:pPr>
+    </w:lvl>
+    <w:lvl w:ilvl="8" w:tplc="0409001B" w:tentative="1">
+      <w:start w:val="1"/>
+      <w:numFmt w:val="lowerRoman"/>
+      <w:lvlText w:val="%9."/>
+      <w:lvlJc w:val="right"/>
+      <w:pPr>
+        <w:ind w:left="3900" w:hanging="440"/>
+      </w:pPr>
+    </w:lvl>
+  </w:abstractNum>
   <w:num w:numId="1" w16cid:durableId="817304430">
+    <w:abstractNumId w:val="4"/>
+  </w:num>
+  <w:num w:numId="2" w16cid:durableId="671109731">
+    <w:abstractNumId w:val="16"/>
+  </w:num>
+  <w:num w:numId="3" w16cid:durableId="541793997">
+    <w:abstractNumId w:val="12"/>
+  </w:num>
+  <w:num w:numId="4" w16cid:durableId="415827710">
+    <w:abstractNumId w:val="21"/>
+  </w:num>
+  <w:num w:numId="5" w16cid:durableId="858736346">
+    <w:abstractNumId w:val="13"/>
+  </w:num>
+  <w:num w:numId="6" w16cid:durableId="1392733464">
     <w:abstractNumId w:val="0"/>
   </w:num>
-  <w:num w:numId="2" w16cid:durableId="671109731">
+  <w:num w:numId="7" w16cid:durableId="2088185896">
+    <w:abstractNumId w:val="10"/>
+  </w:num>
+  <w:num w:numId="8" w16cid:durableId="2026131775">
+    <w:abstractNumId w:val="6"/>
+  </w:num>
+  <w:num w:numId="9" w16cid:durableId="701629752">
+    <w:abstractNumId w:val="20"/>
+  </w:num>
+  <w:num w:numId="10" w16cid:durableId="1459110010">
+    <w:abstractNumId w:val="14"/>
+  </w:num>
+  <w:num w:numId="11" w16cid:durableId="788201740">
+    <w:abstractNumId w:val="19"/>
+  </w:num>
+  <w:num w:numId="12" w16cid:durableId="744569293">
+    <w:abstractNumId w:val="1"/>
+  </w:num>
+  <w:num w:numId="13" w16cid:durableId="299381109">
+    <w:abstractNumId w:val="2"/>
+  </w:num>
+  <w:num w:numId="14" w16cid:durableId="1748528502">
+    <w:abstractNumId w:val="8"/>
+  </w:num>
+  <w:num w:numId="15" w16cid:durableId="2022588729">
+    <w:abstractNumId w:val="18"/>
+  </w:num>
+  <w:num w:numId="16" w16cid:durableId="269315134">
+    <w:abstractNumId w:val="17"/>
+  </w:num>
+  <w:num w:numId="17" w16cid:durableId="348262204">
+    <w:abstractNumId w:val="9"/>
+  </w:num>
+  <w:num w:numId="18" w16cid:durableId="484904521">
+    <w:abstractNumId w:val="7"/>
+  </w:num>
+  <w:num w:numId="19" w16cid:durableId="1414087634">
     <w:abstractNumId w:val="3"/>
   </w:num>
-  <w:num w:numId="3" w16cid:durableId="541793997">
-    <w:abstractNumId w:val="1"/>
+  <w:num w:numId="20" w16cid:durableId="853152046">
+    <w:abstractNumId w:val="11"/>
   </w:num>
-  <w:num w:numId="4" w16cid:durableId="415827710">
-    <w:abstractNumId w:val="4"/>
+  <w:num w:numId="21" w16cid:durableId="1373067472">
+    <w:abstractNumId w:val="22"/>
   </w:num>
-  <w:num w:numId="5" w16cid:durableId="858736346">
-    <w:abstractNumId w:val="2"/>
+  <w:num w:numId="22" w16cid:durableId="1584945909">
+    <w:abstractNumId w:val="5"/>
+  </w:num>
+  <w:num w:numId="23" w16cid:durableId="33504115">
+    <w:abstractNumId w:val="23"/>
+  </w:num>
+  <w:num w:numId="24" w16cid:durableId="858082445">
+    <w:abstractNumId w:val="24"/>
+  </w:num>
+  <w:num w:numId="25" w16cid:durableId="849873015">
+    <w:abstractNumId w:val="15"/>
   </w:num>
 </w:numbering>
 </file>
@@ -3487,7 +9039,6 @@
   <w:style w:type="character" w:default="1" w:styleId="a0">
     <w:name w:val="Default Paragraph Font"/>
     <w:uiPriority w:val="1"/>
-    <w:semiHidden/>
     <w:unhideWhenUsed/>
   </w:style>
   <w:style w:type="table" w:default="1" w:styleId="a1">
@@ -3546,11 +9097,10 @@
     <w:basedOn w:val="a"/>
     <w:link w:val="a6"/>
     <w:qFormat/>
-    <w:rsid w:val="001963D5"/>
+    <w:rsid w:val="0095151B"/>
     <w:pPr>
       <w:spacing w:line="288" w:lineRule="auto"/>
-      <w:ind w:firstLineChars="200" w:firstLine="200"/>
-      <w:jc w:val="left"/>
+      <w:ind w:firstLineChars="200" w:firstLine="480"/>
     </w:pPr>
     <w:rPr>
       <w:rFonts w:ascii="Times New Roman" w:eastAsia="宋体" w:hAnsi="Times New Roman"/>
@@ -3562,7 +9112,7 @@
     <w:name w:val="文档正文 字符"/>
     <w:basedOn w:val="a0"/>
     <w:link w:val="a4"/>
-    <w:rsid w:val="001963D5"/>
+    <w:rsid w:val="0095151B"/>
     <w:rPr>
       <w:rFonts w:ascii="Times New Roman" w:eastAsia="宋体" w:hAnsi="Times New Roman"/>
       <w:color w:val="000000" w:themeColor="text1"/>
